--- a/_资料/Tb-Interviews-Know/9、面试性能优化篇.docx
+++ b/_资料/Tb-Interviews-Know/9、面试性能优化篇.docx
@@ -1573,6 +1573,51 @@
         </w:rPr>
       </w:pPr>
       <w:bookmarkStart w:id="2" w:name="_Toc479"/>
+    </w:p>
+    <w:p>
+      <w:pPr>
+        <w:pStyle w:val="2"/>
+        <w:bidi w:val="0"/>
+        <w:rPr>
+          <w:rFonts w:hint="eastAsia"/>
+        </w:rPr>
+      </w:pPr>
+    </w:p>
+    <w:p>
+      <w:pPr>
+        <w:pStyle w:val="2"/>
+        <w:bidi w:val="0"/>
+        <w:rPr>
+          <w:rFonts w:hint="eastAsia"/>
+        </w:rPr>
+      </w:pPr>
+    </w:p>
+    <w:p>
+      <w:pPr>
+        <w:pStyle w:val="2"/>
+        <w:bidi w:val="0"/>
+        <w:rPr>
+          <w:rFonts w:hint="eastAsia"/>
+        </w:rPr>
+      </w:pPr>
+    </w:p>
+    <w:p>
+      <w:pPr>
+        <w:pStyle w:val="2"/>
+        <w:bidi w:val="0"/>
+        <w:rPr>
+          <w:rFonts w:hint="eastAsia"/>
+        </w:rPr>
+      </w:pPr>
+    </w:p>
+    <w:p>
+      <w:pPr>
+        <w:pStyle w:val="2"/>
+        <w:bidi w:val="0"/>
+        <w:rPr>
+          <w:rFonts w:hint="eastAsia"/>
+        </w:rPr>
+      </w:pPr>
       <w:r>
         <w:rPr>
           <w:rFonts w:hint="eastAsia"/>
@@ -1601,14 +1646,14 @@
         <w:ind w:left="-360" w:leftChars="0" w:right="0" w:rightChars="0" w:firstLine="839" w:firstLineChars="0"/>
         <w:jc w:val="left"/>
         <w:rPr>
-          <w:rFonts w:hint="eastAsia" w:ascii="微软雅黑" w:hAnsi="微软雅黑" w:eastAsia="微软雅黑" w:cs="微软雅黑"/>
-          <w:sz w:val="24"/>
-          <w:szCs w:val="24"/>
-        </w:rPr>
-      </w:pPr>
-      <w:r>
-        <w:rPr>
-          <w:rFonts w:hint="eastAsia" w:ascii="微软雅黑" w:hAnsi="微软雅黑" w:eastAsia="微软雅黑" w:cs="微软雅黑"/>
+          <w:rFonts w:hint="default" w:ascii="Consolas" w:hAnsi="Consolas" w:eastAsia="微软雅黑" w:cs="Consolas"/>
+          <w:sz w:val="24"/>
+          <w:szCs w:val="24"/>
+        </w:rPr>
+      </w:pPr>
+      <w:r>
+        <w:rPr>
+          <w:rFonts w:hint="default" w:ascii="Consolas" w:hAnsi="Consolas" w:eastAsia="微软雅黑" w:cs="Consolas"/>
           <w:sz w:val="24"/>
           <w:szCs w:val="24"/>
         </w:rPr>
@@ -1616,7 +1661,7 @@
       </w:r>
       <w:r>
         <w:rPr>
-          <w:rFonts w:hint="eastAsia" w:ascii="微软雅黑" w:hAnsi="微软雅黑" w:eastAsia="微软雅黑" w:cs="微软雅黑"/>
+          <w:rFonts w:hint="default" w:ascii="Consolas" w:hAnsi="Consolas" w:eastAsia="微软雅黑" w:cs="Consolas"/>
           <w:sz w:val="24"/>
           <w:szCs w:val="24"/>
           <w:lang w:val="en-US" w:eastAsia="zh-CN"/>
@@ -1625,7 +1670,7 @@
       </w:r>
       <w:r>
         <w:rPr>
-          <w:rFonts w:hint="eastAsia" w:ascii="微软雅黑" w:hAnsi="微软雅黑" w:eastAsia="微软雅黑" w:cs="微软雅黑"/>
+          <w:rFonts w:hint="default" w:ascii="Consolas" w:hAnsi="Consolas" w:eastAsia="微软雅黑" w:cs="Consolas"/>
           <w:sz w:val="24"/>
           <w:szCs w:val="24"/>
         </w:rPr>
@@ -1633,7 +1678,7 @@
       </w:r>
       <w:r>
         <w:rPr>
-          <w:rFonts w:hint="eastAsia" w:ascii="微软雅黑" w:hAnsi="微软雅黑" w:eastAsia="微软雅黑" w:cs="微软雅黑"/>
+          <w:rFonts w:hint="default" w:ascii="Consolas" w:hAnsi="Consolas" w:eastAsia="微软雅黑" w:cs="Consolas"/>
           <w:sz w:val="24"/>
           <w:szCs w:val="24"/>
           <w:lang w:val="en-US" w:eastAsia="zh-CN"/>
@@ -1642,12 +1687,38 @@
       </w:r>
       <w:r>
         <w:rPr>
-          <w:rFonts w:hint="eastAsia" w:ascii="微软雅黑" w:hAnsi="微软雅黑" w:eastAsia="微软雅黑" w:cs="微软雅黑"/>
+          <w:rFonts w:hint="default" w:ascii="Consolas" w:hAnsi="Consolas" w:eastAsia="微软雅黑" w:cs="Consolas"/>
           <w:sz w:val="24"/>
           <w:szCs w:val="24"/>
         </w:rPr>
         <w:t>UI。对于传统的网站来说，重构通常包括以下方面。</w:t>
       </w:r>
+    </w:p>
+    <w:p>
+      <w:pPr>
+        <w:keepNext w:val="0"/>
+        <w:keepLines w:val="0"/>
+        <w:widowControl/>
+        <w:numPr>
+          <w:ilvl w:val="0"/>
+          <w:numId w:val="0"/>
+        </w:numPr>
+        <w:suppressLineNumbers w:val="0"/>
+        <w:pBdr>
+          <w:top w:val="none" w:color="auto" w:sz="0" w:space="0"/>
+          <w:left w:val="none" w:color="auto" w:sz="0" w:space="0"/>
+          <w:bottom w:val="none" w:color="auto" w:sz="0" w:space="0"/>
+          <w:right w:val="none" w:color="auto" w:sz="0" w:space="0"/>
+        </w:pBdr>
+        <w:spacing w:before="0" w:beforeAutospacing="0" w:after="0" w:afterAutospacing="0"/>
+        <w:ind w:left="-360" w:leftChars="0" w:right="0" w:rightChars="0" w:firstLine="839" w:firstLineChars="0"/>
+        <w:jc w:val="left"/>
+        <w:rPr>
+          <w:rFonts w:hint="eastAsia" w:ascii="微软雅黑" w:hAnsi="微软雅黑" w:eastAsia="微软雅黑" w:cs="微软雅黑"/>
+          <w:sz w:val="24"/>
+          <w:szCs w:val="24"/>
+        </w:rPr>
+      </w:pPr>
     </w:p>
     <w:p>
       <w:pPr>
@@ -1731,7 +1802,7 @@
         <w:jc w:val="left"/>
         <w:rPr>
           <w:rStyle w:val="10"/>
-          <w:rFonts w:hint="eastAsia" w:ascii="微软雅黑" w:hAnsi="微软雅黑" w:eastAsia="微软雅黑" w:cs="微软雅黑"/>
+          <w:rFonts w:hint="default" w:ascii="Consolas" w:hAnsi="Consolas" w:eastAsia="微软雅黑" w:cs="Consolas"/>
           <w:i w:val="0"/>
           <w:iCs w:val="0"/>
           <w:caps w:val="0"/>
@@ -1744,7 +1815,7 @@
       </w:pPr>
       <w:r>
         <w:rPr>
-          <w:rFonts w:hint="eastAsia" w:ascii="微软雅黑" w:hAnsi="微软雅黑" w:eastAsia="微软雅黑" w:cs="微软雅黑"/>
+          <w:rFonts w:hint="default" w:ascii="Consolas" w:hAnsi="Consolas" w:eastAsia="微软雅黑" w:cs="Consolas"/>
         </w:rPr>
         <w:t>对于图片懒加载，可以为页面添加一个滚动条事件，判断图片是否在可视区域内或者即将进入可视区域，优先加载。如果为幻灯片、相册文件等，可以使用图片预加载技术，对于当前展示图片的前一张图片和后一张图片优先下载。如果图片为CSS图片，可以使用 CSS Sprite、SVG sprite、 Icon font、Base64等技术。如果图片过大，可以使用特殊编码的图片，加载时会先加载一张压缩得特别小的缩略图，以提高用户体验。如果图片展示区域小于图片的真实大小，则应在服务器端根据业务需要先行进行图片压缩，图片压缩后，图片大小与展示的就一致了。</w:t>
       </w:r>
@@ -1786,14 +1857,14 @@
         <w:ind w:left="-360" w:leftChars="0" w:right="0" w:rightChars="0" w:firstLine="420" w:firstLineChars="0"/>
         <w:jc w:val="left"/>
         <w:rPr>
-          <w:rFonts w:hint="eastAsia" w:ascii="微软雅黑" w:hAnsi="微软雅黑" w:eastAsia="微软雅黑" w:cs="微软雅黑"/>
-          <w:sz w:val="24"/>
-          <w:szCs w:val="24"/>
-        </w:rPr>
-      </w:pPr>
-      <w:r>
-        <w:rPr>
-          <w:rFonts w:hint="eastAsia" w:ascii="微软雅黑" w:hAnsi="微软雅黑" w:eastAsia="微软雅黑" w:cs="微软雅黑"/>
+          <w:rFonts w:hint="default" w:ascii="Consolas" w:hAnsi="Consolas" w:eastAsia="微软雅黑" w:cs="Consolas"/>
+          <w:sz w:val="24"/>
+          <w:szCs w:val="24"/>
+        </w:rPr>
+      </w:pPr>
+      <w:r>
+        <w:rPr>
+          <w:rFonts w:hint="default" w:ascii="Consolas" w:hAnsi="Consolas" w:eastAsia="微软雅黑" w:cs="Consolas"/>
           <w:sz w:val="24"/>
           <w:szCs w:val="24"/>
         </w:rPr>
@@ -1820,18 +1891,28 @@
         <w:ind w:left="-360" w:leftChars="0" w:right="0" w:rightChars="0" w:firstLine="420" w:firstLineChars="0"/>
         <w:jc w:val="left"/>
         <w:rPr>
-          <w:rFonts w:hint="eastAsia" w:ascii="微软雅黑" w:hAnsi="微软雅黑" w:eastAsia="微软雅黑" w:cs="微软雅黑"/>
-          <w:sz w:val="24"/>
-          <w:szCs w:val="24"/>
-        </w:rPr>
-      </w:pPr>
-      <w:r>
-        <w:rPr>
-          <w:rFonts w:hint="eastAsia" w:ascii="微软雅黑" w:hAnsi="微软雅黑" w:eastAsia="微软雅黑" w:cs="微软雅黑"/>
-          <w:sz w:val="24"/>
-          <w:szCs w:val="24"/>
-        </w:rPr>
-        <w:t>缓存利用：缓存Ajax，使用CDN、外部 JavaScript和CSS文件缓存，添加 Expires头，在服务器端配置Etag，减少DNS查找等。</w:t>
+          <w:rFonts w:hint="default" w:ascii="Consolas" w:hAnsi="Consolas" w:eastAsia="微软雅黑" w:cs="Consolas"/>
+          <w:sz w:val="24"/>
+          <w:szCs w:val="24"/>
+        </w:rPr>
+      </w:pPr>
+      <w:r>
+        <w:rPr>
+          <w:rFonts w:hint="default" w:ascii="Consolas" w:hAnsi="Consolas" w:eastAsia="微软雅黑" w:cs="Consolas"/>
+          <w:b/>
+          <w:bCs/>
+          <w:sz w:val="24"/>
+          <w:szCs w:val="24"/>
+        </w:rPr>
+        <w:t>缓存利用：</w:t>
+      </w:r>
+      <w:r>
+        <w:rPr>
+          <w:rFonts w:hint="default" w:ascii="Consolas" w:hAnsi="Consolas" w:eastAsia="微软雅黑" w:cs="Consolas"/>
+          <w:sz w:val="24"/>
+          <w:szCs w:val="24"/>
+        </w:rPr>
+        <w:t>缓存Ajax，使用CDN、外部 JavaScript和CSS文件缓存，添加 Expires头，在服务器端配置Etag，减少DNS查找等。</w:t>
       </w:r>
     </w:p>
     <w:p>
@@ -1854,18 +1935,28 @@
         <w:ind w:left="-360" w:leftChars="0" w:right="0" w:rightChars="0" w:firstLine="420" w:firstLineChars="0"/>
         <w:jc w:val="left"/>
         <w:rPr>
-          <w:rFonts w:hint="eastAsia" w:ascii="微软雅黑" w:hAnsi="微软雅黑" w:eastAsia="微软雅黑" w:cs="微软雅黑"/>
-          <w:sz w:val="24"/>
-          <w:szCs w:val="24"/>
-        </w:rPr>
-      </w:pPr>
-      <w:r>
-        <w:rPr>
-          <w:rFonts w:hint="eastAsia" w:ascii="微软雅黑" w:hAnsi="微软雅黑" w:eastAsia="微软雅黑" w:cs="微软雅黑"/>
-          <w:sz w:val="24"/>
-          <w:szCs w:val="24"/>
-        </w:rPr>
-        <w:t>请求数量：合并样式和脚本，使用CSS图片精灵，初始首屏之外的图片资源按需加载，静态资源延迟加载。</w:t>
+          <w:rFonts w:hint="default" w:ascii="Consolas" w:hAnsi="Consolas" w:eastAsia="微软雅黑" w:cs="Consolas"/>
+          <w:sz w:val="24"/>
+          <w:szCs w:val="24"/>
+        </w:rPr>
+      </w:pPr>
+      <w:r>
+        <w:rPr>
+          <w:rFonts w:hint="default" w:ascii="Consolas" w:hAnsi="Consolas" w:eastAsia="微软雅黑" w:cs="Consolas"/>
+          <w:b/>
+          <w:bCs/>
+          <w:sz w:val="24"/>
+          <w:szCs w:val="24"/>
+        </w:rPr>
+        <w:t>请求数量：</w:t>
+      </w:r>
+      <w:r>
+        <w:rPr>
+          <w:rFonts w:hint="default" w:ascii="Consolas" w:hAnsi="Consolas" w:eastAsia="微软雅黑" w:cs="Consolas"/>
+          <w:sz w:val="24"/>
+          <w:szCs w:val="24"/>
+        </w:rPr>
+        <w:t>合并样式和脚本，使用CSS图片精灵，初始首屏之外的图片资源按需加载，静态资源延迟加载。</w:t>
       </w:r>
     </w:p>
     <w:p>
@@ -1888,18 +1979,28 @@
         <w:ind w:left="-360" w:leftChars="0" w:right="0" w:rightChars="0" w:firstLine="420" w:firstLineChars="0"/>
         <w:jc w:val="left"/>
         <w:rPr>
-          <w:rFonts w:hint="eastAsia" w:ascii="微软雅黑" w:hAnsi="微软雅黑" w:eastAsia="微软雅黑" w:cs="微软雅黑"/>
-          <w:sz w:val="24"/>
-          <w:szCs w:val="24"/>
-        </w:rPr>
-      </w:pPr>
-      <w:r>
-        <w:rPr>
-          <w:rFonts w:hint="eastAsia" w:ascii="微软雅黑" w:hAnsi="微软雅黑" w:eastAsia="微软雅黑" w:cs="微软雅黑"/>
-          <w:sz w:val="24"/>
-          <w:szCs w:val="24"/>
-        </w:rPr>
-        <w:t>请求带宽：压缩文件，开启GZIP 。</w:t>
+          <w:rFonts w:hint="default" w:ascii="Consolas" w:hAnsi="Consolas" w:eastAsia="微软雅黑" w:cs="Consolas"/>
+          <w:sz w:val="24"/>
+          <w:szCs w:val="24"/>
+        </w:rPr>
+      </w:pPr>
+      <w:r>
+        <w:rPr>
+          <w:rFonts w:hint="default" w:ascii="Consolas" w:hAnsi="Consolas" w:eastAsia="微软雅黑" w:cs="Consolas"/>
+          <w:b/>
+          <w:bCs/>
+          <w:sz w:val="24"/>
+          <w:szCs w:val="24"/>
+        </w:rPr>
+        <w:t>请求带宽：</w:t>
+      </w:r>
+      <w:r>
+        <w:rPr>
+          <w:rFonts w:hint="default" w:ascii="Consolas" w:hAnsi="Consolas" w:eastAsia="微软雅黑" w:cs="Consolas"/>
+          <w:sz w:val="24"/>
+          <w:szCs w:val="24"/>
+        </w:rPr>
+        <w:t>压缩文件，开启GZIP。</w:t>
       </w:r>
     </w:p>
     <w:p>
@@ -1922,18 +2023,28 @@
         <w:ind w:left="-360" w:leftChars="0" w:right="0" w:rightChars="0" w:firstLine="420" w:firstLineChars="0"/>
         <w:jc w:val="left"/>
         <w:rPr>
-          <w:rFonts w:hint="eastAsia" w:ascii="微软雅黑" w:hAnsi="微软雅黑" w:eastAsia="微软雅黑" w:cs="微软雅黑"/>
-          <w:sz w:val="24"/>
-          <w:szCs w:val="24"/>
-        </w:rPr>
-      </w:pPr>
-      <w:r>
-        <w:rPr>
-          <w:rFonts w:hint="eastAsia" w:ascii="微软雅黑" w:hAnsi="微软雅黑" w:eastAsia="微软雅黑" w:cs="微软雅黑"/>
-          <w:sz w:val="24"/>
-          <w:szCs w:val="24"/>
-        </w:rPr>
-        <w:t>CSS代码：避免使用CSS表达式、高级选择器、通配选择器。</w:t>
+          <w:rFonts w:hint="default" w:ascii="Consolas" w:hAnsi="Consolas" w:eastAsia="微软雅黑" w:cs="Consolas"/>
+          <w:sz w:val="24"/>
+          <w:szCs w:val="24"/>
+        </w:rPr>
+      </w:pPr>
+      <w:r>
+        <w:rPr>
+          <w:rFonts w:hint="default" w:ascii="Consolas" w:hAnsi="Consolas" w:eastAsia="微软雅黑" w:cs="Consolas"/>
+          <w:b/>
+          <w:bCs/>
+          <w:sz w:val="24"/>
+          <w:szCs w:val="24"/>
+        </w:rPr>
+        <w:t>CSS代码：</w:t>
+      </w:r>
+      <w:r>
+        <w:rPr>
+          <w:rFonts w:hint="default" w:ascii="Consolas" w:hAnsi="Consolas" w:eastAsia="微软雅黑" w:cs="Consolas"/>
+          <w:sz w:val="24"/>
+          <w:szCs w:val="24"/>
+        </w:rPr>
+        <w:t>避免使用CSS表达式、高级选择器、通配选择器。</w:t>
       </w:r>
     </w:p>
     <w:p>
@@ -1956,18 +2067,28 @@
         <w:ind w:left="-360" w:leftChars="0" w:right="0" w:rightChars="0" w:firstLine="420" w:firstLineChars="0"/>
         <w:jc w:val="left"/>
         <w:rPr>
-          <w:rFonts w:hint="eastAsia" w:ascii="微软雅黑" w:hAnsi="微软雅黑" w:eastAsia="微软雅黑" w:cs="微软雅黑"/>
-          <w:sz w:val="24"/>
-          <w:szCs w:val="24"/>
-        </w:rPr>
-      </w:pPr>
-      <w:r>
-        <w:rPr>
-          <w:rFonts w:hint="eastAsia" w:ascii="微软雅黑" w:hAnsi="微软雅黑" w:eastAsia="微软雅黑" w:cs="微软雅黑"/>
-          <w:sz w:val="24"/>
-          <w:szCs w:val="24"/>
-        </w:rPr>
-        <w:t>JavaScript代码：用散列表来优化查找，少用全局变量，用 innerHTML代替DOM操作，减少DOM操作次数，优化 JavaScript性能，用 setTimeout避免页面失去响应，缓存DOM节点查找的结果，避免使用with（with会创建自己的作用域，增加作用域链的长度），多个变量声明合并。</w:t>
+          <w:rFonts w:hint="default" w:ascii="Consolas" w:hAnsi="Consolas" w:eastAsia="微软雅黑" w:cs="Consolas"/>
+          <w:sz w:val="24"/>
+          <w:szCs w:val="24"/>
+        </w:rPr>
+      </w:pPr>
+      <w:r>
+        <w:rPr>
+          <w:rFonts w:hint="default" w:ascii="Consolas" w:hAnsi="Consolas" w:eastAsia="微软雅黑" w:cs="Consolas"/>
+          <w:b/>
+          <w:bCs/>
+          <w:sz w:val="24"/>
+          <w:szCs w:val="24"/>
+        </w:rPr>
+        <w:t>JavaScript代码：</w:t>
+      </w:r>
+      <w:r>
+        <w:rPr>
+          <w:rFonts w:hint="default" w:ascii="Consolas" w:hAnsi="Consolas" w:eastAsia="微软雅黑" w:cs="Consolas"/>
+          <w:sz w:val="24"/>
+          <w:szCs w:val="24"/>
+        </w:rPr>
+        <w:t>用散列表来优化查找，少用全局变量，用 innerHTML代替DOM操作，减少DOM操作次数，优化 JavaScript性能，用 setTimeout避免页面失去响应，缓存DOM节点查找的结果，避免使用with（with会创建自己的作用域，增加作用域链的长度），多个变量声明合并。</w:t>
       </w:r>
     </w:p>
     <w:p>
@@ -1990,18 +2111,28 @@
         <w:ind w:left="-360" w:leftChars="0" w:right="0" w:rightChars="0" w:firstLine="420" w:firstLineChars="0"/>
         <w:jc w:val="left"/>
         <w:rPr>
-          <w:rFonts w:hint="eastAsia" w:ascii="微软雅黑" w:hAnsi="微软雅黑" w:eastAsia="微软雅黑" w:cs="微软雅黑"/>
-          <w:sz w:val="24"/>
-          <w:szCs w:val="24"/>
-        </w:rPr>
-      </w:pPr>
-      <w:r>
-        <w:rPr>
-          <w:rFonts w:hint="eastAsia" w:ascii="微软雅黑" w:hAnsi="微软雅黑" w:eastAsia="微软雅黑" w:cs="微软雅黑"/>
-          <w:sz w:val="24"/>
-          <w:szCs w:val="24"/>
-        </w:rPr>
-        <w:t>HTML代码：避免图片和 iFrame等src属性为空。src属性为空，会重新加载当前页面，影响速度和效率，尽量避免在HTML标签中写 Style属性</w:t>
+          <w:rFonts w:hint="default" w:ascii="Consolas" w:hAnsi="Consolas" w:eastAsia="微软雅黑" w:cs="Consolas"/>
+          <w:sz w:val="24"/>
+          <w:szCs w:val="24"/>
+        </w:rPr>
+      </w:pPr>
+      <w:r>
+        <w:rPr>
+          <w:rFonts w:hint="default" w:ascii="Consolas" w:hAnsi="Consolas" w:eastAsia="微软雅黑" w:cs="Consolas"/>
+          <w:b/>
+          <w:bCs/>
+          <w:sz w:val="24"/>
+          <w:szCs w:val="24"/>
+        </w:rPr>
+        <w:t>HTML代码：</w:t>
+      </w:r>
+      <w:r>
+        <w:rPr>
+          <w:rFonts w:hint="default" w:ascii="Consolas" w:hAnsi="Consolas" w:eastAsia="微软雅黑" w:cs="Consolas"/>
+          <w:sz w:val="24"/>
+          <w:szCs w:val="24"/>
+        </w:rPr>
+        <w:t>避免图片和 iFrame等src属性为空。src属性为空，会重新加载当前页面，影响速度和效率，尽量避免在HTML标签中写 Style属性</w:t>
       </w:r>
     </w:p>
     <w:p>
@@ -2065,14 +2196,14 @@
         <w:ind w:left="-360" w:leftChars="0" w:right="0" w:rightChars="0" w:firstLine="420" w:firstLineChars="0"/>
         <w:jc w:val="left"/>
         <w:rPr>
-          <w:rFonts w:hint="eastAsia" w:ascii="微软雅黑" w:hAnsi="微软雅黑" w:eastAsia="微软雅黑" w:cs="微软雅黑"/>
-          <w:sz w:val="24"/>
-          <w:szCs w:val="24"/>
-        </w:rPr>
-      </w:pPr>
-      <w:r>
-        <w:rPr>
-          <w:rFonts w:hint="eastAsia" w:ascii="微软雅黑" w:hAnsi="微软雅黑" w:eastAsia="微软雅黑" w:cs="微软雅黑"/>
+          <w:rFonts w:hint="default" w:ascii="Consolas" w:hAnsi="Consolas" w:eastAsia="微软雅黑" w:cs="Consolas"/>
+          <w:sz w:val="24"/>
+          <w:szCs w:val="24"/>
+        </w:rPr>
+      </w:pPr>
+      <w:r>
+        <w:rPr>
+          <w:rFonts w:hint="default" w:ascii="Consolas" w:hAnsi="Consolas" w:eastAsia="微软雅黑" w:cs="Consolas"/>
           <w:sz w:val="24"/>
           <w:szCs w:val="24"/>
         </w:rPr>
@@ -2099,14 +2230,14 @@
         <w:ind w:left="-360" w:leftChars="0" w:right="0" w:rightChars="0" w:firstLine="420" w:firstLineChars="0"/>
         <w:jc w:val="left"/>
         <w:rPr>
-          <w:rFonts w:hint="eastAsia" w:ascii="微软雅黑" w:hAnsi="微软雅黑" w:eastAsia="微软雅黑" w:cs="微软雅黑"/>
-          <w:sz w:val="24"/>
-          <w:szCs w:val="24"/>
-        </w:rPr>
-      </w:pPr>
-      <w:r>
-        <w:rPr>
-          <w:rFonts w:hint="eastAsia" w:ascii="微软雅黑" w:hAnsi="微软雅黑" w:eastAsia="微软雅黑" w:cs="微软雅黑"/>
+          <w:rFonts w:hint="default" w:ascii="Consolas" w:hAnsi="Consolas" w:eastAsia="微软雅黑" w:cs="Consolas"/>
+          <w:sz w:val="24"/>
+          <w:szCs w:val="24"/>
+        </w:rPr>
+      </w:pPr>
+      <w:r>
+        <w:rPr>
+          <w:rFonts w:hint="default" w:ascii="Consolas" w:hAnsi="Consolas" w:eastAsia="微软雅黑" w:cs="Consolas"/>
           <w:sz w:val="24"/>
           <w:szCs w:val="24"/>
         </w:rPr>
@@ -2133,14 +2264,14 @@
         <w:ind w:left="-360" w:leftChars="0" w:right="0" w:rightChars="0" w:firstLine="420" w:firstLineChars="0"/>
         <w:jc w:val="left"/>
         <w:rPr>
-          <w:rFonts w:hint="eastAsia" w:ascii="微软雅黑" w:hAnsi="微软雅黑" w:eastAsia="微软雅黑" w:cs="微软雅黑"/>
-          <w:sz w:val="24"/>
-          <w:szCs w:val="24"/>
-        </w:rPr>
-      </w:pPr>
-      <w:r>
-        <w:rPr>
-          <w:rFonts w:hint="eastAsia" w:ascii="微软雅黑" w:hAnsi="微软雅黑" w:eastAsia="微软雅黑" w:cs="微软雅黑"/>
+          <w:rFonts w:hint="default" w:ascii="Consolas" w:hAnsi="Consolas" w:eastAsia="微软雅黑" w:cs="Consolas"/>
+          <w:sz w:val="24"/>
+          <w:szCs w:val="24"/>
+        </w:rPr>
+      </w:pPr>
+      <w:r>
+        <w:rPr>
+          <w:rFonts w:hint="default" w:ascii="Consolas" w:hAnsi="Consolas" w:eastAsia="微软雅黑" w:cs="Consolas"/>
           <w:sz w:val="24"/>
           <w:szCs w:val="24"/>
         </w:rPr>
@@ -2167,14 +2298,14 @@
         <w:ind w:left="-360" w:leftChars="0" w:right="0" w:rightChars="0" w:firstLine="420" w:firstLineChars="0"/>
         <w:jc w:val="left"/>
         <w:rPr>
-          <w:rFonts w:hint="eastAsia" w:ascii="微软雅黑" w:hAnsi="微软雅黑" w:eastAsia="微软雅黑" w:cs="微软雅黑"/>
-          <w:sz w:val="24"/>
-          <w:szCs w:val="24"/>
-        </w:rPr>
-      </w:pPr>
-      <w:r>
-        <w:rPr>
-          <w:rFonts w:hint="eastAsia" w:ascii="微软雅黑" w:hAnsi="微软雅黑" w:eastAsia="微软雅黑" w:cs="微软雅黑"/>
+          <w:rFonts w:hint="default" w:ascii="Consolas" w:hAnsi="Consolas" w:eastAsia="微软雅黑" w:cs="Consolas"/>
+          <w:sz w:val="24"/>
+          <w:szCs w:val="24"/>
+        </w:rPr>
+      </w:pPr>
+      <w:r>
+        <w:rPr>
+          <w:rFonts w:hint="default" w:ascii="Consolas" w:hAnsi="Consolas" w:eastAsia="微软雅黑" w:cs="Consolas"/>
           <w:sz w:val="24"/>
           <w:szCs w:val="24"/>
         </w:rPr>
@@ -2201,14 +2332,14 @@
         <w:ind w:left="-360" w:leftChars="0" w:right="0" w:rightChars="0" w:firstLine="420" w:firstLineChars="0"/>
         <w:jc w:val="left"/>
         <w:rPr>
-          <w:rFonts w:hint="eastAsia" w:ascii="微软雅黑" w:hAnsi="微软雅黑" w:eastAsia="微软雅黑" w:cs="微软雅黑"/>
-          <w:sz w:val="24"/>
-          <w:szCs w:val="24"/>
-        </w:rPr>
-      </w:pPr>
-      <w:r>
-        <w:rPr>
-          <w:rFonts w:hint="eastAsia" w:ascii="微软雅黑" w:hAnsi="微软雅黑" w:eastAsia="微软雅黑" w:cs="微软雅黑"/>
+          <w:rFonts w:hint="default" w:ascii="Consolas" w:hAnsi="Consolas" w:eastAsia="微软雅黑" w:cs="Consolas"/>
+          <w:sz w:val="24"/>
+          <w:szCs w:val="24"/>
+        </w:rPr>
+      </w:pPr>
+      <w:r>
+        <w:rPr>
+          <w:rFonts w:hint="default" w:ascii="Consolas" w:hAnsi="Consolas" w:eastAsia="微软雅黑" w:cs="Consolas"/>
           <w:sz w:val="24"/>
           <w:szCs w:val="24"/>
         </w:rPr>
@@ -2235,14 +2366,14 @@
         <w:ind w:left="-360" w:leftChars="0" w:right="0" w:rightChars="0" w:firstLine="420" w:firstLineChars="0"/>
         <w:jc w:val="left"/>
         <w:rPr>
-          <w:rFonts w:hint="eastAsia" w:ascii="微软雅黑" w:hAnsi="微软雅黑" w:eastAsia="微软雅黑" w:cs="微软雅黑"/>
-          <w:sz w:val="24"/>
-          <w:szCs w:val="24"/>
-        </w:rPr>
-      </w:pPr>
-      <w:r>
-        <w:rPr>
-          <w:rFonts w:hint="eastAsia" w:ascii="微软雅黑" w:hAnsi="微软雅黑" w:eastAsia="微软雅黑" w:cs="微软雅黑"/>
+          <w:rFonts w:hint="default" w:ascii="Consolas" w:hAnsi="Consolas" w:eastAsia="微软雅黑" w:cs="Consolas"/>
+          <w:sz w:val="24"/>
+          <w:szCs w:val="24"/>
+        </w:rPr>
+      </w:pPr>
+      <w:r>
+        <w:rPr>
+          <w:rFonts w:hint="default" w:ascii="Consolas" w:hAnsi="Consolas" w:eastAsia="微软雅黑" w:cs="Consolas"/>
           <w:sz w:val="24"/>
           <w:szCs w:val="24"/>
         </w:rPr>
@@ -2269,14 +2400,14 @@
         <w:ind w:left="-360" w:leftChars="0" w:right="0" w:rightChars="0" w:firstLine="420" w:firstLineChars="0"/>
         <w:jc w:val="left"/>
         <w:rPr>
-          <w:rFonts w:hint="eastAsia" w:ascii="微软雅黑" w:hAnsi="微软雅黑" w:eastAsia="微软雅黑" w:cs="微软雅黑"/>
-          <w:sz w:val="24"/>
-          <w:szCs w:val="24"/>
-        </w:rPr>
-      </w:pPr>
-      <w:r>
-        <w:rPr>
-          <w:rFonts w:hint="eastAsia" w:ascii="微软雅黑" w:hAnsi="微软雅黑" w:eastAsia="微软雅黑" w:cs="微软雅黑"/>
+          <w:rFonts w:hint="default" w:ascii="Consolas" w:hAnsi="Consolas" w:eastAsia="微软雅黑" w:cs="Consolas"/>
+          <w:sz w:val="24"/>
+          <w:szCs w:val="24"/>
+        </w:rPr>
+      </w:pPr>
+      <w:r>
+        <w:rPr>
+          <w:rFonts w:hint="default" w:ascii="Consolas" w:hAnsi="Consolas" w:eastAsia="微软雅黑" w:cs="Consolas"/>
           <w:sz w:val="24"/>
           <w:szCs w:val="24"/>
         </w:rPr>
@@ -2303,14 +2434,14 @@
         <w:ind w:left="-360" w:leftChars="0" w:right="0" w:rightChars="0" w:firstLine="420" w:firstLineChars="0"/>
         <w:jc w:val="left"/>
         <w:rPr>
-          <w:rFonts w:hint="eastAsia" w:ascii="微软雅黑" w:hAnsi="微软雅黑" w:eastAsia="微软雅黑" w:cs="微软雅黑"/>
-          <w:sz w:val="24"/>
-          <w:szCs w:val="24"/>
-        </w:rPr>
-      </w:pPr>
-      <w:r>
-        <w:rPr>
-          <w:rFonts w:hint="eastAsia" w:ascii="微软雅黑" w:hAnsi="微软雅黑" w:eastAsia="微软雅黑" w:cs="微软雅黑"/>
+          <w:rFonts w:hint="default" w:ascii="Consolas" w:hAnsi="Consolas" w:eastAsia="微软雅黑" w:cs="Consolas"/>
+          <w:sz w:val="24"/>
+          <w:szCs w:val="24"/>
+        </w:rPr>
+      </w:pPr>
+      <w:r>
+        <w:rPr>
+          <w:rFonts w:hint="default" w:ascii="Consolas" w:hAnsi="Consolas" w:eastAsia="微软雅黑" w:cs="Consolas"/>
           <w:sz w:val="24"/>
           <w:szCs w:val="24"/>
         </w:rPr>
@@ -2350,55 +2481,6 @@
         </w:rPr>
       </w:pPr>
       <w:bookmarkStart w:id="6" w:name="_Toc1792"/>
-      <w:r>
-        <w:rPr>
-          <w:rFonts w:hint="eastAsia"/>
-        </w:rPr>
-        <w:t>5、如何对网站的文件进行优化？</w:t>
-      </w:r>
-      <w:bookmarkEnd w:id="6"/>
-    </w:p>
-    <w:p>
-      <w:pPr>
-        <w:pStyle w:val="7"/>
-        <w:keepNext w:val="0"/>
-        <w:keepLines w:val="0"/>
-        <w:widowControl/>
-        <w:suppressLineNumbers w:val="0"/>
-        <w:pBdr>
-          <w:top w:val="none" w:color="auto" w:sz="0" w:space="0"/>
-          <w:left w:val="none" w:color="auto" w:sz="0" w:space="0"/>
-          <w:bottom w:val="none" w:color="auto" w:sz="0" w:space="0"/>
-          <w:right w:val="none" w:color="auto" w:sz="0" w:space="0"/>
-        </w:pBdr>
-        <w:shd w:val="clear" w:fill="FFFFFF"/>
-        <w:spacing w:before="0" w:beforeAutospacing="0" w:after="300" w:afterAutospacing="0" w:line="378" w:lineRule="atLeast"/>
-        <w:ind w:left="0" w:right="0" w:firstLine="0"/>
-        <w:jc w:val="left"/>
-        <w:rPr>
-          <w:rFonts w:hint="eastAsia" w:ascii="微软雅黑" w:hAnsi="微软雅黑" w:eastAsia="微软雅黑" w:cs="微软雅黑"/>
-          <w:i w:val="0"/>
-          <w:iCs w:val="0"/>
-          <w:caps w:val="0"/>
-          <w:color w:val="3A3A3A"/>
-          <w:spacing w:val="8"/>
-          <w:sz w:val="24"/>
-          <w:szCs w:val="24"/>
-        </w:rPr>
-      </w:pPr>
-      <w:r>
-        <w:rPr>
-          <w:rFonts w:hint="eastAsia" w:ascii="微软雅黑" w:hAnsi="微软雅黑" w:eastAsia="微软雅黑" w:cs="微软雅黑"/>
-          <w:i w:val="0"/>
-          <w:iCs w:val="0"/>
-          <w:caps w:val="0"/>
-          <w:color w:val="3A3A3A"/>
-          <w:spacing w:val="8"/>
-          <w:sz w:val="24"/>
-          <w:szCs w:val="24"/>
-        </w:rPr>
-        <w:t>可以进行文件合并、文件压缩使文件最小化；可以使用CDN托管文件，让用户更快速地访问；可以使用多个域名来缓存静态文件。</w:t>
-      </w:r>
     </w:p>
     <w:p>
       <w:pPr>
@@ -2408,272 +2490,6 @@
           <w:rFonts w:hint="eastAsia"/>
         </w:rPr>
       </w:pPr>
-      <w:bookmarkStart w:id="7" w:name="_Toc10695"/>
-      <w:r>
-        <w:rPr>
-          <w:rFonts w:hint="eastAsia"/>
-        </w:rPr>
-        <w:t>6、请说出几种缩短页面加载时间的方法。</w:t>
-      </w:r>
-      <w:bookmarkEnd w:id="7"/>
-    </w:p>
-    <w:p>
-      <w:pPr>
-        <w:pStyle w:val="7"/>
-        <w:keepNext w:val="0"/>
-        <w:keepLines w:val="0"/>
-        <w:widowControl/>
-        <w:suppressLineNumbers w:val="0"/>
-        <w:pBdr>
-          <w:top w:val="none" w:color="auto" w:sz="0" w:space="0"/>
-          <w:left w:val="none" w:color="auto" w:sz="0" w:space="0"/>
-          <w:bottom w:val="none" w:color="auto" w:sz="0" w:space="0"/>
-          <w:right w:val="none" w:color="auto" w:sz="0" w:space="0"/>
-        </w:pBdr>
-        <w:shd w:val="clear" w:fill="FFFFFF"/>
-        <w:spacing w:before="0" w:beforeAutospacing="0" w:after="300" w:afterAutospacing="0" w:line="378" w:lineRule="atLeast"/>
-        <w:ind w:left="0" w:right="0" w:firstLine="0"/>
-        <w:jc w:val="left"/>
-        <w:rPr>
-          <w:rFonts w:hint="eastAsia" w:ascii="微软雅黑" w:hAnsi="微软雅黑" w:eastAsia="微软雅黑" w:cs="微软雅黑"/>
-          <w:i w:val="0"/>
-          <w:iCs w:val="0"/>
-          <w:caps w:val="0"/>
-          <w:color w:val="3A3A3A"/>
-          <w:spacing w:val="8"/>
-          <w:sz w:val="24"/>
-          <w:szCs w:val="24"/>
-        </w:rPr>
-      </w:pPr>
-      <w:r>
-        <w:rPr>
-          <w:rFonts w:hint="eastAsia" w:ascii="微软雅黑" w:hAnsi="微软雅黑" w:eastAsia="微软雅黑" w:cs="微软雅黑"/>
-          <w:i w:val="0"/>
-          <w:iCs w:val="0"/>
-          <w:caps w:val="0"/>
-          <w:color w:val="3A3A3A"/>
-          <w:spacing w:val="8"/>
-          <w:sz w:val="24"/>
-          <w:szCs w:val="24"/>
-          <w:shd w:val="clear" w:fill="FFFFFF"/>
-        </w:rPr>
-        <w:t>具体方法如下。</w:t>
-      </w:r>
-    </w:p>
-    <w:p>
-      <w:pPr>
-        <w:pStyle w:val="7"/>
-        <w:keepNext w:val="0"/>
-        <w:keepLines w:val="0"/>
-        <w:widowControl/>
-        <w:suppressLineNumbers w:val="0"/>
-        <w:pBdr>
-          <w:top w:val="none" w:color="auto" w:sz="0" w:space="0"/>
-          <w:left w:val="none" w:color="auto" w:sz="0" w:space="0"/>
-          <w:bottom w:val="none" w:color="auto" w:sz="0" w:space="0"/>
-          <w:right w:val="none" w:color="auto" w:sz="0" w:space="0"/>
-        </w:pBdr>
-        <w:shd w:val="clear" w:fill="FFFFFF"/>
-        <w:spacing w:before="0" w:beforeAutospacing="0" w:after="300" w:afterAutospacing="0" w:line="378" w:lineRule="atLeast"/>
-        <w:ind w:left="0" w:right="0" w:firstLine="0"/>
-        <w:jc w:val="left"/>
-        <w:rPr>
-          <w:rFonts w:hint="eastAsia" w:ascii="微软雅黑" w:hAnsi="微软雅黑" w:eastAsia="微软雅黑" w:cs="微软雅黑"/>
-          <w:i w:val="0"/>
-          <w:iCs w:val="0"/>
-          <w:caps w:val="0"/>
-          <w:color w:val="3A3A3A"/>
-          <w:spacing w:val="8"/>
-          <w:sz w:val="24"/>
-          <w:szCs w:val="24"/>
-        </w:rPr>
-      </w:pPr>
-      <w:r>
-        <w:rPr>
-          <w:rFonts w:hint="eastAsia" w:ascii="微软雅黑" w:hAnsi="微软雅黑" w:eastAsia="微软雅黑" w:cs="微软雅黑"/>
-          <w:i w:val="0"/>
-          <w:iCs w:val="0"/>
-          <w:caps w:val="0"/>
-          <w:color w:val="3A3A3A"/>
-          <w:spacing w:val="8"/>
-          <w:sz w:val="24"/>
-          <w:szCs w:val="24"/>
-          <w:shd w:val="clear" w:fill="FFFFFF"/>
-        </w:rPr>
-        <w:t>（1）优化图片</w:t>
-      </w:r>
-    </w:p>
-    <w:p>
-      <w:pPr>
-        <w:pStyle w:val="7"/>
-        <w:keepNext w:val="0"/>
-        <w:keepLines w:val="0"/>
-        <w:widowControl/>
-        <w:suppressLineNumbers w:val="0"/>
-        <w:pBdr>
-          <w:top w:val="none" w:color="auto" w:sz="0" w:space="0"/>
-          <w:left w:val="none" w:color="auto" w:sz="0" w:space="0"/>
-          <w:bottom w:val="none" w:color="auto" w:sz="0" w:space="0"/>
-          <w:right w:val="none" w:color="auto" w:sz="0" w:space="0"/>
-        </w:pBdr>
-        <w:shd w:val="clear" w:fill="FFFFFF"/>
-        <w:spacing w:before="0" w:beforeAutospacing="0" w:after="300" w:afterAutospacing="0" w:line="378" w:lineRule="atLeast"/>
-        <w:ind w:left="0" w:right="0" w:firstLine="0"/>
-        <w:jc w:val="left"/>
-        <w:rPr>
-          <w:rFonts w:hint="eastAsia" w:ascii="微软雅黑" w:hAnsi="微软雅黑" w:eastAsia="微软雅黑" w:cs="微软雅黑"/>
-          <w:i w:val="0"/>
-          <w:iCs w:val="0"/>
-          <w:caps w:val="0"/>
-          <w:color w:val="3A3A3A"/>
-          <w:spacing w:val="8"/>
-          <w:sz w:val="24"/>
-          <w:szCs w:val="24"/>
-        </w:rPr>
-      </w:pPr>
-      <w:r>
-        <w:rPr>
-          <w:rFonts w:hint="eastAsia" w:ascii="微软雅黑" w:hAnsi="微软雅黑" w:eastAsia="微软雅黑" w:cs="微软雅黑"/>
-          <w:i w:val="0"/>
-          <w:iCs w:val="0"/>
-          <w:caps w:val="0"/>
-          <w:color w:val="3A3A3A"/>
-          <w:spacing w:val="8"/>
-          <w:sz w:val="24"/>
-          <w:szCs w:val="24"/>
-          <w:shd w:val="clear" w:fill="FFFFFF"/>
-        </w:rPr>
-        <w:t>（2）选择图像存储格式（比如，GIF提供的颜色较少，可用在一些对颜色要求不高的地方）</w:t>
-      </w:r>
-    </w:p>
-    <w:p>
-      <w:pPr>
-        <w:pStyle w:val="7"/>
-        <w:keepNext w:val="0"/>
-        <w:keepLines w:val="0"/>
-        <w:widowControl/>
-        <w:suppressLineNumbers w:val="0"/>
-        <w:pBdr>
-          <w:top w:val="none" w:color="auto" w:sz="0" w:space="0"/>
-          <w:left w:val="none" w:color="auto" w:sz="0" w:space="0"/>
-          <w:bottom w:val="none" w:color="auto" w:sz="0" w:space="0"/>
-          <w:right w:val="none" w:color="auto" w:sz="0" w:space="0"/>
-        </w:pBdr>
-        <w:shd w:val="clear" w:fill="FFFFFF"/>
-        <w:spacing w:before="0" w:beforeAutospacing="0" w:after="300" w:afterAutospacing="0" w:line="378" w:lineRule="atLeast"/>
-        <w:ind w:left="0" w:right="0" w:firstLine="0"/>
-        <w:jc w:val="left"/>
-        <w:rPr>
-          <w:rFonts w:hint="eastAsia" w:ascii="微软雅黑" w:hAnsi="微软雅黑" w:eastAsia="微软雅黑" w:cs="微软雅黑"/>
-          <w:i w:val="0"/>
-          <w:iCs w:val="0"/>
-          <w:caps w:val="0"/>
-          <w:color w:val="3A3A3A"/>
-          <w:spacing w:val="8"/>
-          <w:sz w:val="24"/>
-          <w:szCs w:val="24"/>
-        </w:rPr>
-      </w:pPr>
-      <w:r>
-        <w:rPr>
-          <w:rFonts w:hint="eastAsia" w:ascii="微软雅黑" w:hAnsi="微软雅黑" w:eastAsia="微软雅黑" w:cs="微软雅黑"/>
-          <w:i w:val="0"/>
-          <w:iCs w:val="0"/>
-          <w:caps w:val="0"/>
-          <w:color w:val="3A3A3A"/>
-          <w:spacing w:val="8"/>
-          <w:sz w:val="24"/>
-          <w:szCs w:val="24"/>
-          <w:shd w:val="clear" w:fill="FFFFFF"/>
-        </w:rPr>
-        <w:t>（3）优化CSS（压缩、合并CSS）</w:t>
-      </w:r>
-    </w:p>
-    <w:p>
-      <w:pPr>
-        <w:pStyle w:val="7"/>
-        <w:keepNext w:val="0"/>
-        <w:keepLines w:val="0"/>
-        <w:widowControl/>
-        <w:suppressLineNumbers w:val="0"/>
-        <w:pBdr>
-          <w:top w:val="none" w:color="auto" w:sz="0" w:space="0"/>
-          <w:left w:val="none" w:color="auto" w:sz="0" w:space="0"/>
-          <w:bottom w:val="none" w:color="auto" w:sz="0" w:space="0"/>
-          <w:right w:val="none" w:color="auto" w:sz="0" w:space="0"/>
-        </w:pBdr>
-        <w:shd w:val="clear" w:fill="FFFFFF"/>
-        <w:spacing w:before="0" w:beforeAutospacing="0" w:after="300" w:afterAutospacing="0" w:line="378" w:lineRule="atLeast"/>
-        <w:ind w:left="0" w:right="0" w:firstLine="0"/>
-        <w:jc w:val="left"/>
-        <w:rPr>
-          <w:rFonts w:hint="eastAsia" w:ascii="微软雅黑" w:hAnsi="微软雅黑" w:eastAsia="微软雅黑" w:cs="微软雅黑"/>
-          <w:i w:val="0"/>
-          <w:iCs w:val="0"/>
-          <w:caps w:val="0"/>
-          <w:color w:val="3A3A3A"/>
-          <w:spacing w:val="8"/>
-          <w:sz w:val="24"/>
-          <w:szCs w:val="24"/>
-        </w:rPr>
-      </w:pPr>
-      <w:r>
-        <w:rPr>
-          <w:rFonts w:hint="eastAsia" w:ascii="微软雅黑" w:hAnsi="微软雅黑" w:eastAsia="微软雅黑" w:cs="微软雅黑"/>
-          <w:i w:val="0"/>
-          <w:iCs w:val="0"/>
-          <w:caps w:val="0"/>
-          <w:color w:val="3A3A3A"/>
-          <w:spacing w:val="8"/>
-          <w:sz w:val="24"/>
-          <w:szCs w:val="24"/>
-          <w:shd w:val="clear" w:fill="FFFFFF"/>
-        </w:rPr>
-        <w:t>（4）在网址后加斜杠</w:t>
-      </w:r>
-    </w:p>
-    <w:p>
-      <w:pPr>
-        <w:pStyle w:val="7"/>
-        <w:keepNext w:val="0"/>
-        <w:keepLines w:val="0"/>
-        <w:widowControl/>
-        <w:suppressLineNumbers w:val="0"/>
-        <w:pBdr>
-          <w:top w:val="none" w:color="auto" w:sz="0" w:space="0"/>
-          <w:left w:val="none" w:color="auto" w:sz="0" w:space="0"/>
-          <w:bottom w:val="none" w:color="auto" w:sz="0" w:space="0"/>
-          <w:right w:val="none" w:color="auto" w:sz="0" w:space="0"/>
-        </w:pBdr>
-        <w:shd w:val="clear" w:fill="FFFFFF"/>
-        <w:spacing w:before="0" w:beforeAutospacing="0" w:after="300" w:afterAutospacing="0" w:line="378" w:lineRule="atLeast"/>
-        <w:ind w:left="0" w:right="0" w:firstLine="0"/>
-        <w:jc w:val="left"/>
-        <w:rPr>
-          <w:rFonts w:hint="eastAsia" w:ascii="微软雅黑" w:hAnsi="微软雅黑" w:eastAsia="微软雅黑" w:cs="微软雅黑"/>
-          <w:i w:val="0"/>
-          <w:iCs w:val="0"/>
-          <w:caps w:val="0"/>
-          <w:color w:val="3A3A3A"/>
-          <w:spacing w:val="8"/>
-          <w:sz w:val="24"/>
-          <w:szCs w:val="24"/>
-        </w:rPr>
-      </w:pPr>
-      <w:r>
-        <w:rPr>
-          <w:rFonts w:hint="eastAsia" w:ascii="微软雅黑" w:hAnsi="微软雅黑" w:eastAsia="微软雅黑" w:cs="微软雅黑"/>
-          <w:i w:val="0"/>
-          <w:iCs w:val="0"/>
-          <w:caps w:val="0"/>
-          <w:color w:val="3A3A3A"/>
-          <w:spacing w:val="8"/>
-          <w:sz w:val="24"/>
-          <w:szCs w:val="24"/>
-          <w:shd w:val="clear" w:fill="FFFFFF"/>
-        </w:rPr>
-        <w:t>（5）为图片标明高度和宽度（如果浏览器没有找到这两个参数，它需要一边下载图片一边计算大小。如果图片很多，浏览器需要不断地调整页面。这不但影响速度，而且影响浏览体验。当浏览器知道高度和宽度参数后，即使图片暂时无法显示，页面上也会腾出图片的空位，然后继续加载后面的内容，从而优化加载时间，提升浏览体验）。</w:t>
-      </w:r>
     </w:p>
     <w:p>
       <w:pPr>
@@ -2683,56 +2499,54 @@
           <w:rFonts w:hint="eastAsia"/>
         </w:rPr>
       </w:pPr>
-      <w:bookmarkStart w:id="8" w:name="_Toc19296"/>
       <w:r>
         <w:rPr>
           <w:rFonts w:hint="eastAsia"/>
         </w:rPr>
-        <w:t>7、哪些方法可以提升网站前端性能？</w:t>
-      </w:r>
-      <w:bookmarkEnd w:id="8"/>
-    </w:p>
-    <w:p>
-      <w:pPr>
-        <w:pStyle w:val="7"/>
-        <w:keepNext w:val="0"/>
-        <w:keepLines w:val="0"/>
-        <w:widowControl/>
-        <w:suppressLineNumbers w:val="0"/>
-        <w:pBdr>
-          <w:top w:val="none" w:color="auto" w:sz="0" w:space="0"/>
-          <w:left w:val="none" w:color="auto" w:sz="0" w:space="0"/>
-          <w:bottom w:val="none" w:color="auto" w:sz="0" w:space="0"/>
-          <w:right w:val="none" w:color="auto" w:sz="0" w:space="0"/>
-        </w:pBdr>
-        <w:shd w:val="clear" w:fill="FFFFFF"/>
-        <w:spacing w:before="0" w:beforeAutospacing="0" w:after="300" w:afterAutospacing="0" w:line="378" w:lineRule="atLeast"/>
-        <w:ind w:left="0" w:right="0" w:firstLine="0"/>
-        <w:jc w:val="left"/>
-        <w:rPr>
-          <w:rFonts w:hint="eastAsia" w:ascii="微软雅黑" w:hAnsi="微软雅黑" w:eastAsia="微软雅黑" w:cs="微软雅黑"/>
-          <w:i w:val="0"/>
-          <w:iCs w:val="0"/>
-          <w:caps w:val="0"/>
-          <w:color w:val="3A3A3A"/>
-          <w:spacing w:val="8"/>
-          <w:sz w:val="24"/>
-          <w:szCs w:val="24"/>
-        </w:rPr>
-      </w:pPr>
-      <w:r>
-        <w:rPr>
-          <w:rFonts w:hint="eastAsia" w:ascii="微软雅黑" w:hAnsi="微软雅黑" w:eastAsia="微软雅黑" w:cs="微软雅黑"/>
-          <w:i w:val="0"/>
-          <w:iCs w:val="0"/>
-          <w:caps w:val="0"/>
-          <w:color w:val="3A3A3A"/>
-          <w:spacing w:val="8"/>
-          <w:sz w:val="24"/>
-          <w:szCs w:val="24"/>
-          <w:shd w:val="clear" w:fill="FFFFFF"/>
-        </w:rPr>
-        <w:t>精灵图合并，减少HTTP请求；压缩HTML、CSS、JavaScript文件；使用CDN托管静态文件；使用 localstorage缓存和 mainfest应用缓存。</w:t>
+        <w:t>5、如何对网站的文件进行优化？</w:t>
+      </w:r>
+      <w:bookmarkEnd w:id="6"/>
+    </w:p>
+    <w:p>
+      <w:pPr>
+        <w:pStyle w:val="7"/>
+        <w:keepNext w:val="0"/>
+        <w:keepLines w:val="0"/>
+        <w:widowControl/>
+        <w:suppressLineNumbers w:val="0"/>
+        <w:pBdr>
+          <w:top w:val="none" w:color="auto" w:sz="0" w:space="0"/>
+          <w:left w:val="none" w:color="auto" w:sz="0" w:space="0"/>
+          <w:bottom w:val="none" w:color="auto" w:sz="0" w:space="0"/>
+          <w:right w:val="none" w:color="auto" w:sz="0" w:space="0"/>
+        </w:pBdr>
+        <w:shd w:val="clear" w:fill="FFFFFF"/>
+        <w:spacing w:before="0" w:beforeAutospacing="0" w:after="300" w:afterAutospacing="0" w:line="378" w:lineRule="atLeast"/>
+        <w:ind w:left="0" w:right="0" w:firstLine="0"/>
+        <w:jc w:val="left"/>
+        <w:rPr>
+          <w:rFonts w:hint="eastAsia" w:ascii="微软雅黑" w:hAnsi="微软雅黑" w:eastAsia="微软雅黑" w:cs="微软雅黑"/>
+          <w:i w:val="0"/>
+          <w:iCs w:val="0"/>
+          <w:caps w:val="0"/>
+          <w:color w:val="3A3A3A"/>
+          <w:spacing w:val="8"/>
+          <w:sz w:val="24"/>
+          <w:szCs w:val="24"/>
+        </w:rPr>
+      </w:pPr>
+      <w:r>
+        <w:rPr>
+          <w:rFonts w:hint="eastAsia" w:ascii="微软雅黑" w:hAnsi="微软雅黑" w:eastAsia="微软雅黑" w:cs="微软雅黑"/>
+          <w:i w:val="0"/>
+          <w:iCs w:val="0"/>
+          <w:caps w:val="0"/>
+          <w:color w:val="3A3A3A"/>
+          <w:spacing w:val="8"/>
+          <w:sz w:val="24"/>
+          <w:szCs w:val="24"/>
+        </w:rPr>
+        <w:t>可以进行文件合并、文件压缩使文件最小化；可以使用CDN托管文件，让用户更快速地访问；可以使用多个域名来缓存静态文件。</w:t>
       </w:r>
     </w:p>
     <w:p>
@@ -2743,6 +2557,377 @@
           <w:rFonts w:hint="eastAsia"/>
         </w:rPr>
       </w:pPr>
+      <w:bookmarkStart w:id="7" w:name="_Toc10695"/>
+      <w:r>
+        <w:rPr>
+          <w:rFonts w:hint="eastAsia"/>
+        </w:rPr>
+        <w:t>6、请说出几种缩短页面加载时间的方法。</w:t>
+      </w:r>
+      <w:bookmarkEnd w:id="7"/>
+    </w:p>
+    <w:p>
+      <w:pPr>
+        <w:pStyle w:val="7"/>
+        <w:keepNext w:val="0"/>
+        <w:keepLines w:val="0"/>
+        <w:widowControl/>
+        <w:suppressLineNumbers w:val="0"/>
+        <w:pBdr>
+          <w:top w:val="none" w:color="auto" w:sz="0" w:space="0"/>
+          <w:left w:val="none" w:color="auto" w:sz="0" w:space="0"/>
+          <w:bottom w:val="none" w:color="auto" w:sz="0" w:space="0"/>
+          <w:right w:val="none" w:color="auto" w:sz="0" w:space="0"/>
+        </w:pBdr>
+        <w:shd w:val="clear" w:fill="FFFFFF"/>
+        <w:spacing w:before="0" w:beforeAutospacing="0" w:after="300" w:afterAutospacing="0" w:line="378" w:lineRule="atLeast"/>
+        <w:ind w:left="0" w:right="0" w:firstLine="0"/>
+        <w:jc w:val="left"/>
+        <w:rPr>
+          <w:rFonts w:hint="eastAsia" w:ascii="微软雅黑" w:hAnsi="微软雅黑" w:eastAsia="微软雅黑" w:cs="微软雅黑"/>
+          <w:i w:val="0"/>
+          <w:iCs w:val="0"/>
+          <w:caps w:val="0"/>
+          <w:color w:val="3A3A3A"/>
+          <w:spacing w:val="8"/>
+          <w:sz w:val="24"/>
+          <w:szCs w:val="24"/>
+        </w:rPr>
+      </w:pPr>
+      <w:r>
+        <w:rPr>
+          <w:rFonts w:hint="eastAsia" w:ascii="微软雅黑" w:hAnsi="微软雅黑" w:eastAsia="微软雅黑" w:cs="微软雅黑"/>
+          <w:i w:val="0"/>
+          <w:iCs w:val="0"/>
+          <w:caps w:val="0"/>
+          <w:color w:val="3A3A3A"/>
+          <w:spacing w:val="8"/>
+          <w:sz w:val="24"/>
+          <w:szCs w:val="24"/>
+          <w:shd w:val="clear" w:fill="FFFFFF"/>
+        </w:rPr>
+        <w:t>具体方法如下。</w:t>
+      </w:r>
+    </w:p>
+    <w:p>
+      <w:pPr>
+        <w:pStyle w:val="7"/>
+        <w:keepNext w:val="0"/>
+        <w:keepLines w:val="0"/>
+        <w:widowControl/>
+        <w:suppressLineNumbers w:val="0"/>
+        <w:pBdr>
+          <w:top w:val="none" w:color="auto" w:sz="0" w:space="0"/>
+          <w:left w:val="none" w:color="auto" w:sz="0" w:space="0"/>
+          <w:bottom w:val="none" w:color="auto" w:sz="0" w:space="0"/>
+          <w:right w:val="none" w:color="auto" w:sz="0" w:space="0"/>
+        </w:pBdr>
+        <w:shd w:val="clear" w:fill="FFFFFF"/>
+        <w:spacing w:before="0" w:beforeAutospacing="0" w:after="300" w:afterAutospacing="0" w:line="378" w:lineRule="atLeast"/>
+        <w:ind w:left="0" w:right="0" w:firstLine="0"/>
+        <w:jc w:val="left"/>
+        <w:rPr>
+          <w:rFonts w:hint="default" w:ascii="Consolas" w:hAnsi="Consolas" w:eastAsia="微软雅黑" w:cs="Consolas"/>
+          <w:i w:val="0"/>
+          <w:iCs w:val="0"/>
+          <w:caps w:val="0"/>
+          <w:color w:val="3A3A3A"/>
+          <w:spacing w:val="8"/>
+          <w:sz w:val="24"/>
+          <w:szCs w:val="24"/>
+        </w:rPr>
+      </w:pPr>
+      <w:r>
+        <w:rPr>
+          <w:rFonts w:hint="default" w:ascii="Consolas" w:hAnsi="Consolas" w:eastAsia="微软雅黑" w:cs="Consolas"/>
+          <w:i w:val="0"/>
+          <w:iCs w:val="0"/>
+          <w:caps w:val="0"/>
+          <w:color w:val="3A3A3A"/>
+          <w:spacing w:val="8"/>
+          <w:sz w:val="24"/>
+          <w:szCs w:val="24"/>
+          <w:shd w:val="clear" w:fill="FFFFFF"/>
+        </w:rPr>
+        <w:t>（1）优化图片</w:t>
+      </w:r>
+    </w:p>
+    <w:p>
+      <w:pPr>
+        <w:pStyle w:val="7"/>
+        <w:keepNext w:val="0"/>
+        <w:keepLines w:val="0"/>
+        <w:widowControl/>
+        <w:suppressLineNumbers w:val="0"/>
+        <w:pBdr>
+          <w:top w:val="none" w:color="auto" w:sz="0" w:space="0"/>
+          <w:left w:val="none" w:color="auto" w:sz="0" w:space="0"/>
+          <w:bottom w:val="none" w:color="auto" w:sz="0" w:space="0"/>
+          <w:right w:val="none" w:color="auto" w:sz="0" w:space="0"/>
+        </w:pBdr>
+        <w:shd w:val="clear" w:fill="FFFFFF"/>
+        <w:spacing w:before="0" w:beforeAutospacing="0" w:after="300" w:afterAutospacing="0" w:line="378" w:lineRule="atLeast"/>
+        <w:ind w:left="0" w:right="0" w:firstLine="0"/>
+        <w:jc w:val="left"/>
+        <w:rPr>
+          <w:rFonts w:hint="default" w:ascii="Consolas" w:hAnsi="Consolas" w:eastAsia="微软雅黑" w:cs="Consolas"/>
+          <w:i w:val="0"/>
+          <w:iCs w:val="0"/>
+          <w:caps w:val="0"/>
+          <w:color w:val="3A3A3A"/>
+          <w:spacing w:val="8"/>
+          <w:sz w:val="24"/>
+          <w:szCs w:val="24"/>
+        </w:rPr>
+      </w:pPr>
+      <w:r>
+        <w:rPr>
+          <w:rFonts w:hint="default" w:ascii="Consolas" w:hAnsi="Consolas" w:eastAsia="微软雅黑" w:cs="Consolas"/>
+          <w:i w:val="0"/>
+          <w:iCs w:val="0"/>
+          <w:caps w:val="0"/>
+          <w:color w:val="3A3A3A"/>
+          <w:spacing w:val="8"/>
+          <w:sz w:val="24"/>
+          <w:szCs w:val="24"/>
+          <w:shd w:val="clear" w:fill="FFFFFF"/>
+        </w:rPr>
+        <w:t>（2）选择图像存储格式（比如，GIF提供的颜色较少，可用在一些对颜色要求不高的地方）</w:t>
+      </w:r>
+    </w:p>
+    <w:p>
+      <w:pPr>
+        <w:pStyle w:val="7"/>
+        <w:keepNext w:val="0"/>
+        <w:keepLines w:val="0"/>
+        <w:widowControl/>
+        <w:suppressLineNumbers w:val="0"/>
+        <w:pBdr>
+          <w:top w:val="none" w:color="auto" w:sz="0" w:space="0"/>
+          <w:left w:val="none" w:color="auto" w:sz="0" w:space="0"/>
+          <w:bottom w:val="none" w:color="auto" w:sz="0" w:space="0"/>
+          <w:right w:val="none" w:color="auto" w:sz="0" w:space="0"/>
+        </w:pBdr>
+        <w:shd w:val="clear" w:fill="FFFFFF"/>
+        <w:spacing w:before="0" w:beforeAutospacing="0" w:after="300" w:afterAutospacing="0" w:line="378" w:lineRule="atLeast"/>
+        <w:ind w:left="0" w:right="0" w:firstLine="0"/>
+        <w:jc w:val="left"/>
+        <w:rPr>
+          <w:rFonts w:hint="default" w:ascii="Consolas" w:hAnsi="Consolas" w:eastAsia="微软雅黑" w:cs="Consolas"/>
+          <w:i w:val="0"/>
+          <w:iCs w:val="0"/>
+          <w:caps w:val="0"/>
+          <w:color w:val="3A3A3A"/>
+          <w:spacing w:val="8"/>
+          <w:sz w:val="24"/>
+          <w:szCs w:val="24"/>
+        </w:rPr>
+      </w:pPr>
+      <w:r>
+        <w:rPr>
+          <w:rFonts w:hint="default" w:ascii="Consolas" w:hAnsi="Consolas" w:eastAsia="微软雅黑" w:cs="Consolas"/>
+          <w:i w:val="0"/>
+          <w:iCs w:val="0"/>
+          <w:caps w:val="0"/>
+          <w:color w:val="3A3A3A"/>
+          <w:spacing w:val="8"/>
+          <w:sz w:val="24"/>
+          <w:szCs w:val="24"/>
+          <w:shd w:val="clear" w:fill="FFFFFF"/>
+        </w:rPr>
+        <w:t>（3）优化CSS（压缩、合并CSS）</w:t>
+      </w:r>
+    </w:p>
+    <w:p>
+      <w:pPr>
+        <w:pStyle w:val="7"/>
+        <w:keepNext w:val="0"/>
+        <w:keepLines w:val="0"/>
+        <w:widowControl/>
+        <w:suppressLineNumbers w:val="0"/>
+        <w:pBdr>
+          <w:top w:val="none" w:color="auto" w:sz="0" w:space="0"/>
+          <w:left w:val="none" w:color="auto" w:sz="0" w:space="0"/>
+          <w:bottom w:val="none" w:color="auto" w:sz="0" w:space="0"/>
+          <w:right w:val="none" w:color="auto" w:sz="0" w:space="0"/>
+        </w:pBdr>
+        <w:shd w:val="clear" w:fill="FFFFFF"/>
+        <w:spacing w:before="0" w:beforeAutospacing="0" w:after="300" w:afterAutospacing="0" w:line="378" w:lineRule="atLeast"/>
+        <w:ind w:left="0" w:right="0" w:firstLine="0"/>
+        <w:jc w:val="left"/>
+        <w:rPr>
+          <w:rFonts w:hint="default" w:ascii="Consolas" w:hAnsi="Consolas" w:eastAsia="微软雅黑" w:cs="Consolas"/>
+          <w:i w:val="0"/>
+          <w:iCs w:val="0"/>
+          <w:caps w:val="0"/>
+          <w:color w:val="3A3A3A"/>
+          <w:spacing w:val="8"/>
+          <w:sz w:val="24"/>
+          <w:szCs w:val="24"/>
+        </w:rPr>
+      </w:pPr>
+      <w:r>
+        <w:rPr>
+          <w:rFonts w:hint="default" w:ascii="Consolas" w:hAnsi="Consolas" w:eastAsia="微软雅黑" w:cs="Consolas"/>
+          <w:i w:val="0"/>
+          <w:iCs w:val="0"/>
+          <w:caps w:val="0"/>
+          <w:color w:val="3A3A3A"/>
+          <w:spacing w:val="8"/>
+          <w:sz w:val="24"/>
+          <w:szCs w:val="24"/>
+          <w:shd w:val="clear" w:fill="FFFFFF"/>
+        </w:rPr>
+        <w:t>（4）在网址后加斜杠</w:t>
+      </w:r>
+    </w:p>
+    <w:p>
+      <w:pPr>
+        <w:pStyle w:val="7"/>
+        <w:keepNext w:val="0"/>
+        <w:keepLines w:val="0"/>
+        <w:widowControl/>
+        <w:suppressLineNumbers w:val="0"/>
+        <w:pBdr>
+          <w:top w:val="none" w:color="auto" w:sz="0" w:space="0"/>
+          <w:left w:val="none" w:color="auto" w:sz="0" w:space="0"/>
+          <w:bottom w:val="none" w:color="auto" w:sz="0" w:space="0"/>
+          <w:right w:val="none" w:color="auto" w:sz="0" w:space="0"/>
+        </w:pBdr>
+        <w:shd w:val="clear" w:fill="FFFFFF"/>
+        <w:spacing w:before="0" w:beforeAutospacing="0" w:after="300" w:afterAutospacing="0" w:line="378" w:lineRule="atLeast"/>
+        <w:ind w:left="0" w:right="0" w:firstLine="0"/>
+        <w:jc w:val="left"/>
+        <w:rPr>
+          <w:rFonts w:hint="default" w:ascii="Consolas" w:hAnsi="Consolas" w:eastAsia="微软雅黑" w:cs="Consolas"/>
+          <w:i w:val="0"/>
+          <w:iCs w:val="0"/>
+          <w:caps w:val="0"/>
+          <w:color w:val="3A3A3A"/>
+          <w:spacing w:val="8"/>
+          <w:sz w:val="24"/>
+          <w:szCs w:val="24"/>
+        </w:rPr>
+      </w:pPr>
+      <w:r>
+        <w:rPr>
+          <w:rFonts w:hint="default" w:ascii="Consolas" w:hAnsi="Consolas" w:eastAsia="微软雅黑" w:cs="Consolas"/>
+          <w:i w:val="0"/>
+          <w:iCs w:val="0"/>
+          <w:caps w:val="0"/>
+          <w:color w:val="3A3A3A"/>
+          <w:spacing w:val="8"/>
+          <w:sz w:val="24"/>
+          <w:szCs w:val="24"/>
+          <w:shd w:val="clear" w:fill="FFFFFF"/>
+        </w:rPr>
+        <w:t>（5）为图片标明高度和宽度（如果浏览器没有找到这两个参数，它需要一边下载图片一边计算大小。如果图片很多，浏览器需要不断地调整页面。这不但影响速度，而且影响浏览体验。当浏览器知道高度和宽度参数后，即使图片暂时无法显示，页面上也会腾出图片的空位，然后继续加载后面的内容，从而优化加载时间，提升浏览体验）。</w:t>
+      </w:r>
+    </w:p>
+    <w:p>
+      <w:pPr>
+        <w:pStyle w:val="2"/>
+        <w:bidi w:val="0"/>
+        <w:rPr>
+          <w:rFonts w:hint="eastAsia"/>
+        </w:rPr>
+      </w:pPr>
+      <w:bookmarkStart w:id="8" w:name="_Toc19296"/>
+    </w:p>
+    <w:p>
+      <w:pPr>
+        <w:pStyle w:val="2"/>
+        <w:bidi w:val="0"/>
+        <w:rPr>
+          <w:rFonts w:hint="eastAsia"/>
+        </w:rPr>
+      </w:pPr>
+    </w:p>
+    <w:p>
+      <w:pPr>
+        <w:pStyle w:val="2"/>
+        <w:bidi w:val="0"/>
+        <w:rPr>
+          <w:rFonts w:hint="eastAsia"/>
+        </w:rPr>
+      </w:pPr>
+    </w:p>
+    <w:p>
+      <w:pPr>
+        <w:pStyle w:val="2"/>
+        <w:bidi w:val="0"/>
+        <w:rPr>
+          <w:rFonts w:hint="eastAsia"/>
+        </w:rPr>
+      </w:pPr>
+    </w:p>
+    <w:p>
+      <w:pPr>
+        <w:pStyle w:val="2"/>
+        <w:bidi w:val="0"/>
+        <w:rPr>
+          <w:rFonts w:hint="eastAsia"/>
+        </w:rPr>
+      </w:pPr>
+      <w:r>
+        <w:rPr>
+          <w:rFonts w:hint="eastAsia"/>
+        </w:rPr>
+        <w:t>7、哪些方法可以提升网站前端性能？</w:t>
+      </w:r>
+      <w:bookmarkEnd w:id="8"/>
+    </w:p>
+    <w:p>
+      <w:pPr>
+        <w:pStyle w:val="7"/>
+        <w:keepNext w:val="0"/>
+        <w:keepLines w:val="0"/>
+        <w:widowControl/>
+        <w:suppressLineNumbers w:val="0"/>
+        <w:pBdr>
+          <w:top w:val="none" w:color="auto" w:sz="0" w:space="0"/>
+          <w:left w:val="none" w:color="auto" w:sz="0" w:space="0"/>
+          <w:bottom w:val="none" w:color="auto" w:sz="0" w:space="0"/>
+          <w:right w:val="none" w:color="auto" w:sz="0" w:space="0"/>
+        </w:pBdr>
+        <w:shd w:val="clear" w:fill="FFFFFF"/>
+        <w:spacing w:before="0" w:beforeAutospacing="0" w:after="300" w:afterAutospacing="0" w:line="378" w:lineRule="atLeast"/>
+        <w:ind w:left="0" w:right="0" w:firstLine="0"/>
+        <w:jc w:val="left"/>
+        <w:rPr>
+          <w:rFonts w:hint="eastAsia" w:ascii="微软雅黑" w:hAnsi="微软雅黑" w:eastAsia="微软雅黑" w:cs="微软雅黑"/>
+          <w:i w:val="0"/>
+          <w:iCs w:val="0"/>
+          <w:caps w:val="0"/>
+          <w:color w:val="3A3A3A"/>
+          <w:spacing w:val="8"/>
+          <w:sz w:val="24"/>
+          <w:szCs w:val="24"/>
+        </w:rPr>
+      </w:pPr>
+      <w:r>
+        <w:rPr>
+          <w:rFonts w:hint="default" w:ascii="Consolas" w:hAnsi="Consolas" w:eastAsia="微软雅黑" w:cs="Consolas"/>
+          <w:i w:val="0"/>
+          <w:iCs w:val="0"/>
+          <w:caps w:val="0"/>
+          <w:color w:val="3A3A3A"/>
+          <w:spacing w:val="8"/>
+          <w:sz w:val="24"/>
+          <w:szCs w:val="24"/>
+          <w:shd w:val="clear" w:fill="FFFFFF"/>
+        </w:rPr>
+        <w:t>精灵图合并，减少HTTP请求；压缩HTML、CSS、JavaScript文件；使用CDN托管静态文件；使用 localstorage缓存和 mainfest应用缓存。</w:t>
+      </w:r>
+    </w:p>
+    <w:p>
+      <w:pPr>
+        <w:pStyle w:val="2"/>
+        <w:bidi w:val="0"/>
+        <w:rPr>
+          <w:rFonts w:hint="eastAsia"/>
+        </w:rPr>
+      </w:pPr>
       <w:bookmarkStart w:id="9" w:name="_Toc6904"/>
       <w:r>
         <w:rPr>
@@ -2937,237 +3122,657 @@
           <w:lang w:val="en-US" w:eastAsia="zh-CN"/>
         </w:rPr>
         <w:t>H</w:t>
+      </w:r>
+      <w:r>
+        <w:rPr>
+          <w:rFonts w:hint="eastAsia" w:ascii="微软雅黑" w:hAnsi="微软雅黑" w:eastAsia="微软雅黑" w:cs="微软雅黑"/>
+          <w:i w:val="0"/>
+          <w:iCs w:val="0"/>
+          <w:caps w:val="0"/>
+          <w:color w:val="3A3A3A"/>
+          <w:spacing w:val="8"/>
+          <w:sz w:val="24"/>
+          <w:szCs w:val="24"/>
+          <w:shd w:val="clear" w:fill="FFFFFF"/>
+        </w:rPr>
+        <w:t>TML代替DOM操作，减少DOM操作次数，优化 JavaScript性能。</w:t>
+      </w:r>
+    </w:p>
+    <w:p>
+      <w:pPr>
+        <w:pStyle w:val="7"/>
+        <w:keepNext w:val="0"/>
+        <w:keepLines w:val="0"/>
+        <w:widowControl/>
+        <w:suppressLineNumbers w:val="0"/>
+        <w:pBdr>
+          <w:top w:val="none" w:color="auto" w:sz="0" w:space="0"/>
+          <w:left w:val="none" w:color="auto" w:sz="0" w:space="0"/>
+          <w:bottom w:val="none" w:color="auto" w:sz="0" w:space="0"/>
+          <w:right w:val="none" w:color="auto" w:sz="0" w:space="0"/>
+        </w:pBdr>
+        <w:shd w:val="clear" w:fill="FFFFFF"/>
+        <w:spacing w:before="0" w:beforeAutospacing="0" w:after="300" w:afterAutospacing="0" w:line="378" w:lineRule="atLeast"/>
+        <w:ind w:left="0" w:right="0" w:firstLine="0"/>
+        <w:jc w:val="left"/>
+        <w:rPr>
+          <w:rFonts w:hint="eastAsia" w:ascii="微软雅黑" w:hAnsi="微软雅黑" w:eastAsia="微软雅黑" w:cs="微软雅黑"/>
+          <w:i w:val="0"/>
+          <w:iCs w:val="0"/>
+          <w:caps w:val="0"/>
+          <w:color w:val="3A3A3A"/>
+          <w:spacing w:val="8"/>
+          <w:sz w:val="24"/>
+          <w:szCs w:val="24"/>
+        </w:rPr>
+      </w:pPr>
+      <w:r>
+        <w:rPr>
+          <w:rFonts w:hint="eastAsia" w:ascii="微软雅黑" w:hAnsi="微软雅黑" w:eastAsia="微软雅黑" w:cs="微软雅黑"/>
+          <w:i w:val="0"/>
+          <w:iCs w:val="0"/>
+          <w:caps w:val="0"/>
+          <w:color w:val="3A3A3A"/>
+          <w:spacing w:val="8"/>
+          <w:sz w:val="24"/>
+          <w:szCs w:val="24"/>
+          <w:shd w:val="clear" w:fill="FFFFFF"/>
+        </w:rPr>
+        <w:t>（4）当需要设置的样式很多时，设置 className而不是直接操作 Style。</w:t>
+      </w:r>
+    </w:p>
+    <w:p>
+      <w:pPr>
+        <w:pStyle w:val="7"/>
+        <w:keepNext w:val="0"/>
+        <w:keepLines w:val="0"/>
+        <w:widowControl/>
+        <w:suppressLineNumbers w:val="0"/>
+        <w:pBdr>
+          <w:top w:val="none" w:color="auto" w:sz="0" w:space="0"/>
+          <w:left w:val="none" w:color="auto" w:sz="0" w:space="0"/>
+          <w:bottom w:val="none" w:color="auto" w:sz="0" w:space="0"/>
+          <w:right w:val="none" w:color="auto" w:sz="0" w:space="0"/>
+        </w:pBdr>
+        <w:shd w:val="clear" w:fill="FFFFFF"/>
+        <w:spacing w:before="0" w:beforeAutospacing="0" w:after="300" w:afterAutospacing="0" w:line="378" w:lineRule="atLeast"/>
+        <w:ind w:left="0" w:right="0" w:firstLine="0"/>
+        <w:jc w:val="left"/>
+        <w:rPr>
+          <w:rFonts w:hint="eastAsia" w:ascii="微软雅黑" w:hAnsi="微软雅黑" w:eastAsia="微软雅黑" w:cs="微软雅黑"/>
+          <w:i w:val="0"/>
+          <w:iCs w:val="0"/>
+          <w:caps w:val="0"/>
+          <w:color w:val="3A3A3A"/>
+          <w:spacing w:val="8"/>
+          <w:sz w:val="24"/>
+          <w:szCs w:val="24"/>
+        </w:rPr>
+      </w:pPr>
+      <w:r>
+        <w:rPr>
+          <w:rFonts w:hint="eastAsia" w:ascii="微软雅黑" w:hAnsi="微软雅黑" w:eastAsia="微软雅黑" w:cs="微软雅黑"/>
+          <w:i w:val="0"/>
+          <w:iCs w:val="0"/>
+          <w:caps w:val="0"/>
+          <w:color w:val="3A3A3A"/>
+          <w:spacing w:val="8"/>
+          <w:sz w:val="24"/>
+          <w:szCs w:val="24"/>
+          <w:shd w:val="clear" w:fill="FFFFFF"/>
+        </w:rPr>
+        <w:t>（5）少用全局变量，缓存DOM节点查找的结果，减少I/O读取操作</w:t>
+      </w:r>
+    </w:p>
+    <w:p>
+      <w:pPr>
+        <w:pStyle w:val="7"/>
+        <w:keepNext w:val="0"/>
+        <w:keepLines w:val="0"/>
+        <w:widowControl/>
+        <w:suppressLineNumbers w:val="0"/>
+        <w:pBdr>
+          <w:top w:val="none" w:color="auto" w:sz="0" w:space="0"/>
+          <w:left w:val="none" w:color="auto" w:sz="0" w:space="0"/>
+          <w:bottom w:val="none" w:color="auto" w:sz="0" w:space="0"/>
+          <w:right w:val="none" w:color="auto" w:sz="0" w:space="0"/>
+        </w:pBdr>
+        <w:shd w:val="clear" w:fill="FFFFFF"/>
+        <w:spacing w:before="0" w:beforeAutospacing="0" w:after="300" w:afterAutospacing="0" w:line="378" w:lineRule="atLeast"/>
+        <w:ind w:left="0" w:right="0" w:firstLine="0"/>
+        <w:jc w:val="left"/>
+        <w:rPr>
+          <w:rFonts w:hint="eastAsia" w:ascii="微软雅黑" w:hAnsi="微软雅黑" w:eastAsia="微软雅黑" w:cs="微软雅黑"/>
+          <w:i w:val="0"/>
+          <w:iCs w:val="0"/>
+          <w:caps w:val="0"/>
+          <w:color w:val="3A3A3A"/>
+          <w:spacing w:val="8"/>
+          <w:sz w:val="24"/>
+          <w:szCs w:val="24"/>
+        </w:rPr>
+      </w:pPr>
+      <w:r>
+        <w:rPr>
+          <w:rFonts w:hint="eastAsia" w:ascii="微软雅黑" w:hAnsi="微软雅黑" w:eastAsia="微软雅黑" w:cs="微软雅黑"/>
+          <w:i w:val="0"/>
+          <w:iCs w:val="0"/>
+          <w:caps w:val="0"/>
+          <w:color w:val="3A3A3A"/>
+          <w:spacing w:val="8"/>
+          <w:sz w:val="24"/>
+          <w:szCs w:val="24"/>
+          <w:shd w:val="clear" w:fill="FFFFFF"/>
+        </w:rPr>
+        <w:t>（6）避免使用CSS表达式，它又称动态属性，</w:t>
+      </w:r>
+    </w:p>
+    <w:p>
+      <w:pPr>
+        <w:pStyle w:val="7"/>
+        <w:keepNext w:val="0"/>
+        <w:keepLines w:val="0"/>
+        <w:widowControl/>
+        <w:suppressLineNumbers w:val="0"/>
+        <w:pBdr>
+          <w:top w:val="none" w:color="auto" w:sz="0" w:space="0"/>
+          <w:left w:val="none" w:color="auto" w:sz="0" w:space="0"/>
+          <w:bottom w:val="none" w:color="auto" w:sz="0" w:space="0"/>
+          <w:right w:val="none" w:color="auto" w:sz="0" w:space="0"/>
+        </w:pBdr>
+        <w:shd w:val="clear" w:fill="FFFFFF"/>
+        <w:spacing w:before="0" w:beforeAutospacing="0" w:after="300" w:afterAutospacing="0" w:line="378" w:lineRule="atLeast"/>
+        <w:ind w:left="0" w:right="0" w:firstLine="0"/>
+        <w:jc w:val="left"/>
+        <w:rPr>
+          <w:rFonts w:hint="eastAsia" w:ascii="微软雅黑" w:hAnsi="微软雅黑" w:eastAsia="微软雅黑" w:cs="微软雅黑"/>
+          <w:i w:val="0"/>
+          <w:iCs w:val="0"/>
+          <w:caps w:val="0"/>
+          <w:color w:val="3A3A3A"/>
+          <w:spacing w:val="8"/>
+          <w:sz w:val="24"/>
+          <w:szCs w:val="24"/>
+        </w:rPr>
+      </w:pPr>
+      <w:r>
+        <w:rPr>
+          <w:rFonts w:hint="eastAsia" w:ascii="微软雅黑" w:hAnsi="微软雅黑" w:eastAsia="微软雅黑" w:cs="微软雅黑"/>
+          <w:i w:val="0"/>
+          <w:iCs w:val="0"/>
+          <w:caps w:val="0"/>
+          <w:color w:val="3A3A3A"/>
+          <w:spacing w:val="8"/>
+          <w:sz w:val="24"/>
+          <w:szCs w:val="24"/>
+          <w:shd w:val="clear" w:fill="FFFFFF"/>
+        </w:rPr>
+        <w:t>（7）预加载图片，将样式表放在顶部，将脚本放在底部，加上时间戳。</w:t>
+      </w:r>
+    </w:p>
+    <w:p>
+      <w:pPr>
+        <w:pStyle w:val="7"/>
+        <w:keepNext w:val="0"/>
+        <w:keepLines w:val="0"/>
+        <w:widowControl/>
+        <w:suppressLineNumbers w:val="0"/>
+        <w:pBdr>
+          <w:top w:val="none" w:color="auto" w:sz="0" w:space="0"/>
+          <w:left w:val="none" w:color="auto" w:sz="0" w:space="0"/>
+          <w:bottom w:val="none" w:color="auto" w:sz="0" w:space="0"/>
+          <w:right w:val="none" w:color="auto" w:sz="0" w:space="0"/>
+        </w:pBdr>
+        <w:shd w:val="clear" w:fill="FFFFFF"/>
+        <w:spacing w:before="0" w:beforeAutospacing="0" w:after="300" w:afterAutospacing="0" w:line="378" w:lineRule="atLeast"/>
+        <w:ind w:left="0" w:right="0" w:firstLine="0"/>
+        <w:jc w:val="left"/>
+        <w:rPr>
+          <w:rFonts w:hint="eastAsia" w:ascii="微软雅黑" w:hAnsi="微软雅黑" w:eastAsia="微软雅黑" w:cs="微软雅黑"/>
+          <w:i w:val="0"/>
+          <w:iCs w:val="0"/>
+          <w:caps w:val="0"/>
+          <w:color w:val="3A3A3A"/>
+          <w:spacing w:val="8"/>
+          <w:sz w:val="24"/>
+          <w:szCs w:val="24"/>
+        </w:rPr>
+      </w:pPr>
+      <w:r>
+        <w:rPr>
+          <w:rFonts w:hint="eastAsia" w:ascii="微软雅黑" w:hAnsi="微软雅黑" w:eastAsia="微软雅黑" w:cs="微软雅黑"/>
+          <w:i w:val="0"/>
+          <w:iCs w:val="0"/>
+          <w:caps w:val="0"/>
+          <w:color w:val="3A3A3A"/>
+          <w:spacing w:val="8"/>
+          <w:sz w:val="24"/>
+          <w:szCs w:val="24"/>
+          <w:shd w:val="clear" w:fill="FFFFFF"/>
+        </w:rPr>
+        <w:t>（8）避免在页面的主体布局中使用表，表要在其中的内容完全下载之后才会显示出来，显示的速度比DIV+CSS布局慢。</w:t>
+      </w:r>
+    </w:p>
+    <w:p>
+      <w:pPr>
+        <w:pStyle w:val="2"/>
+        <w:bidi w:val="0"/>
+        <w:rPr>
+          <w:rFonts w:hint="eastAsia"/>
+        </w:rPr>
+      </w:pPr>
+      <w:bookmarkStart w:id="10" w:name="_Toc22645"/>
+      <w:r>
+        <w:rPr>
+          <w:rFonts w:hint="eastAsia"/>
+        </w:rPr>
+        <w:t>9、列举你知道的Web性能优化方法。</w:t>
+      </w:r>
+      <w:bookmarkEnd w:id="10"/>
+    </w:p>
+    <w:p>
+      <w:pPr>
+        <w:pStyle w:val="7"/>
+        <w:keepNext w:val="0"/>
+        <w:keepLines w:val="0"/>
+        <w:widowControl/>
+        <w:suppressLineNumbers w:val="0"/>
+        <w:pBdr>
+          <w:top w:val="none" w:color="auto" w:sz="0" w:space="0"/>
+          <w:left w:val="none" w:color="auto" w:sz="0" w:space="0"/>
+          <w:bottom w:val="none" w:color="auto" w:sz="0" w:space="0"/>
+          <w:right w:val="none" w:color="auto" w:sz="0" w:space="0"/>
+        </w:pBdr>
+        <w:shd w:val="clear" w:fill="FFFFFF"/>
+        <w:spacing w:before="0" w:beforeAutospacing="0" w:after="300" w:afterAutospacing="0" w:line="378" w:lineRule="atLeast"/>
+        <w:ind w:left="0" w:right="0" w:firstLine="0"/>
+        <w:jc w:val="left"/>
+        <w:rPr>
+          <w:rFonts w:hint="eastAsia" w:ascii="微软雅黑" w:hAnsi="微软雅黑" w:eastAsia="微软雅黑" w:cs="微软雅黑"/>
+          <w:i w:val="0"/>
+          <w:iCs w:val="0"/>
+          <w:caps w:val="0"/>
+          <w:color w:val="3A3A3A"/>
+          <w:spacing w:val="8"/>
+          <w:sz w:val="18"/>
+          <w:szCs w:val="18"/>
+        </w:rPr>
+      </w:pPr>
+      <w:r>
+        <w:rPr>
+          <w:rFonts w:hint="eastAsia" w:ascii="微软雅黑" w:hAnsi="微软雅黑" w:eastAsia="微软雅黑" w:cs="微软雅黑"/>
+          <w:i w:val="0"/>
+          <w:iCs w:val="0"/>
+          <w:caps w:val="0"/>
+          <w:color w:val="3A3A3A"/>
+          <w:spacing w:val="8"/>
+          <w:sz w:val="18"/>
+          <w:szCs w:val="18"/>
+          <w:shd w:val="clear" w:fill="FFFFFF"/>
+        </w:rPr>
+        <w:t>具体优化方法如下。</w:t>
+      </w:r>
+    </w:p>
+    <w:p>
+      <w:pPr>
+        <w:pStyle w:val="7"/>
+        <w:keepNext w:val="0"/>
+        <w:keepLines w:val="0"/>
+        <w:widowControl/>
+        <w:suppressLineNumbers w:val="0"/>
+        <w:pBdr>
+          <w:top w:val="none" w:color="auto" w:sz="0" w:space="0"/>
+          <w:left w:val="none" w:color="auto" w:sz="0" w:space="0"/>
+          <w:bottom w:val="none" w:color="auto" w:sz="0" w:space="0"/>
+          <w:right w:val="none" w:color="auto" w:sz="0" w:space="0"/>
+        </w:pBdr>
+        <w:shd w:val="clear" w:fill="FFFFFF"/>
+        <w:spacing w:before="0" w:beforeAutospacing="0" w:after="300" w:afterAutospacing="0" w:line="378" w:lineRule="atLeast"/>
+        <w:ind w:left="0" w:right="0" w:firstLine="0"/>
+        <w:jc w:val="left"/>
+        <w:rPr>
+          <w:rFonts w:hint="default" w:ascii="Consolas" w:hAnsi="Consolas" w:eastAsia="微软雅黑" w:cs="Consolas"/>
+          <w:i w:val="0"/>
+          <w:iCs w:val="0"/>
+          <w:caps w:val="0"/>
+          <w:color w:val="3A3A3A"/>
+          <w:spacing w:val="8"/>
+          <w:sz w:val="18"/>
+          <w:szCs w:val="18"/>
+          <w:lang w:eastAsia="zh-CN"/>
+        </w:rPr>
+      </w:pPr>
+      <w:r>
+        <w:rPr>
+          <w:rFonts w:hint="default" w:ascii="Consolas" w:hAnsi="Consolas" w:eastAsia="微软雅黑" w:cs="Consolas"/>
+          <w:i w:val="0"/>
+          <w:iCs w:val="0"/>
+          <w:caps w:val="0"/>
+          <w:color w:val="3A3A3A"/>
+          <w:spacing w:val="8"/>
+          <w:sz w:val="18"/>
+          <w:szCs w:val="18"/>
+          <w:shd w:val="clear" w:fill="FFFFFF"/>
+        </w:rPr>
+        <w:t>（1）压缩源码和图片（ JavaScript采用混淆压缩，CSS进行普通压缩，JPG图片根据具体质量压缩为50%~70%，把PNG图片从24色压缩成8色以去掉一些PNG格式信息等</w:t>
+      </w:r>
+      <w:r>
+        <w:rPr>
+          <w:rFonts w:hint="default" w:ascii="Consolas" w:hAnsi="Consolas" w:eastAsia="微软雅黑" w:cs="Consolas"/>
+          <w:i w:val="0"/>
+          <w:iCs w:val="0"/>
+          <w:caps w:val="0"/>
+          <w:color w:val="3A3A3A"/>
+          <w:spacing w:val="8"/>
+          <w:sz w:val="18"/>
+          <w:szCs w:val="18"/>
+          <w:shd w:val="clear" w:fill="FFFFFF"/>
+          <w:lang w:eastAsia="zh-CN"/>
+        </w:rPr>
+        <w:t>）</w:t>
+      </w:r>
+    </w:p>
+    <w:p>
+      <w:pPr>
+        <w:pStyle w:val="7"/>
+        <w:keepNext w:val="0"/>
+        <w:keepLines w:val="0"/>
+        <w:widowControl/>
+        <w:suppressLineNumbers w:val="0"/>
+        <w:pBdr>
+          <w:top w:val="none" w:color="auto" w:sz="0" w:space="0"/>
+          <w:left w:val="none" w:color="auto" w:sz="0" w:space="0"/>
+          <w:bottom w:val="none" w:color="auto" w:sz="0" w:space="0"/>
+          <w:right w:val="none" w:color="auto" w:sz="0" w:space="0"/>
+        </w:pBdr>
+        <w:shd w:val="clear" w:fill="FFFFFF"/>
+        <w:spacing w:before="0" w:beforeAutospacing="0" w:after="300" w:afterAutospacing="0" w:line="378" w:lineRule="atLeast"/>
+        <w:ind w:left="0" w:right="0" w:firstLine="0"/>
+        <w:jc w:val="left"/>
+        <w:rPr>
+          <w:rFonts w:hint="default" w:ascii="Consolas" w:hAnsi="Consolas" w:eastAsia="微软雅黑" w:cs="Consolas"/>
+          <w:i w:val="0"/>
+          <w:iCs w:val="0"/>
+          <w:caps w:val="0"/>
+          <w:color w:val="3A3A3A"/>
+          <w:spacing w:val="8"/>
+          <w:sz w:val="18"/>
+          <w:szCs w:val="18"/>
+        </w:rPr>
+      </w:pPr>
+      <w:r>
+        <w:rPr>
+          <w:rFonts w:hint="default" w:ascii="Consolas" w:hAnsi="Consolas" w:eastAsia="微软雅黑" w:cs="Consolas"/>
+          <w:i w:val="0"/>
+          <w:iCs w:val="0"/>
+          <w:caps w:val="0"/>
+          <w:color w:val="3A3A3A"/>
+          <w:spacing w:val="8"/>
+          <w:sz w:val="18"/>
+          <w:szCs w:val="18"/>
+          <w:shd w:val="clear" w:fill="FFFFFF"/>
+        </w:rPr>
+        <w:t>（2）选择合适的图片格式（颜色数多用JPG格式，而很少使用PNG格式，如果能通过服务器端判断浏览器支持WebP就用WebP或SVG格式）。</w:t>
+      </w:r>
+    </w:p>
+    <w:p>
+      <w:pPr>
+        <w:pStyle w:val="7"/>
+        <w:keepNext w:val="0"/>
+        <w:keepLines w:val="0"/>
+        <w:widowControl/>
+        <w:suppressLineNumbers w:val="0"/>
+        <w:pBdr>
+          <w:top w:val="none" w:color="auto" w:sz="0" w:space="0"/>
+          <w:left w:val="none" w:color="auto" w:sz="0" w:space="0"/>
+          <w:bottom w:val="none" w:color="auto" w:sz="0" w:space="0"/>
+          <w:right w:val="none" w:color="auto" w:sz="0" w:space="0"/>
+        </w:pBdr>
+        <w:shd w:val="clear" w:fill="FFFFFF"/>
+        <w:spacing w:before="0" w:beforeAutospacing="0" w:after="300" w:afterAutospacing="0" w:line="378" w:lineRule="atLeast"/>
+        <w:ind w:left="0" w:right="0" w:firstLine="0"/>
+        <w:jc w:val="left"/>
+        <w:rPr>
+          <w:rFonts w:hint="default" w:ascii="Consolas" w:hAnsi="Consolas" w:eastAsia="微软雅黑" w:cs="Consolas"/>
+          <w:i w:val="0"/>
+          <w:iCs w:val="0"/>
+          <w:caps w:val="0"/>
+          <w:color w:val="3A3A3A"/>
+          <w:spacing w:val="8"/>
+          <w:sz w:val="18"/>
+          <w:szCs w:val="18"/>
+        </w:rPr>
+      </w:pPr>
+      <w:r>
+        <w:rPr>
+          <w:rFonts w:hint="default" w:ascii="Consolas" w:hAnsi="Consolas" w:eastAsia="微软雅黑" w:cs="Consolas"/>
+          <w:i w:val="0"/>
+          <w:iCs w:val="0"/>
+          <w:caps w:val="0"/>
+          <w:color w:val="3A3A3A"/>
+          <w:spacing w:val="8"/>
+          <w:sz w:val="18"/>
+          <w:szCs w:val="18"/>
+          <w:shd w:val="clear" w:fill="FFFFFF"/>
+        </w:rPr>
+        <w:t>（3）合并静态资源（减少HTTP请求）</w:t>
+      </w:r>
+    </w:p>
+    <w:p>
+      <w:pPr>
+        <w:pStyle w:val="7"/>
+        <w:keepNext w:val="0"/>
+        <w:keepLines w:val="0"/>
+        <w:widowControl/>
+        <w:suppressLineNumbers w:val="0"/>
+        <w:pBdr>
+          <w:top w:val="none" w:color="auto" w:sz="0" w:space="0"/>
+          <w:left w:val="none" w:color="auto" w:sz="0" w:space="0"/>
+          <w:bottom w:val="none" w:color="auto" w:sz="0" w:space="0"/>
+          <w:right w:val="none" w:color="auto" w:sz="0" w:space="0"/>
+        </w:pBdr>
+        <w:shd w:val="clear" w:fill="FFFFFF"/>
+        <w:spacing w:before="0" w:beforeAutospacing="0" w:after="300" w:afterAutospacing="0" w:line="378" w:lineRule="atLeast"/>
+        <w:ind w:left="0" w:right="0" w:firstLine="0"/>
+        <w:jc w:val="left"/>
+        <w:rPr>
+          <w:rFonts w:hint="default" w:ascii="Consolas" w:hAnsi="Consolas" w:eastAsia="微软雅黑" w:cs="Consolas"/>
+          <w:i w:val="0"/>
+          <w:iCs w:val="0"/>
+          <w:caps w:val="0"/>
+          <w:color w:val="3A3A3A"/>
+          <w:spacing w:val="8"/>
+          <w:sz w:val="18"/>
+          <w:szCs w:val="18"/>
+        </w:rPr>
+      </w:pPr>
+      <w:r>
+        <w:rPr>
+          <w:rFonts w:hint="default" w:ascii="Consolas" w:hAnsi="Consolas" w:eastAsia="微软雅黑" w:cs="Consolas"/>
+          <w:i w:val="0"/>
+          <w:iCs w:val="0"/>
+          <w:caps w:val="0"/>
+          <w:color w:val="3A3A3A"/>
+          <w:spacing w:val="8"/>
+          <w:sz w:val="18"/>
+          <w:szCs w:val="18"/>
+          <w:shd w:val="clear" w:fill="FFFFFF"/>
+        </w:rPr>
+        <w:t>（4）把多个CSS合并为一个CSS，把图片组合成雪碧图。</w:t>
+      </w:r>
+    </w:p>
+    <w:p>
+      <w:pPr>
+        <w:pStyle w:val="7"/>
+        <w:keepNext w:val="0"/>
+        <w:keepLines w:val="0"/>
+        <w:widowControl/>
+        <w:suppressLineNumbers w:val="0"/>
+        <w:pBdr>
+          <w:top w:val="none" w:color="auto" w:sz="0" w:space="0"/>
+          <w:left w:val="none" w:color="auto" w:sz="0" w:space="0"/>
+          <w:bottom w:val="none" w:color="auto" w:sz="0" w:space="0"/>
+          <w:right w:val="none" w:color="auto" w:sz="0" w:space="0"/>
+        </w:pBdr>
+        <w:shd w:val="clear" w:fill="FFFFFF"/>
+        <w:spacing w:before="0" w:beforeAutospacing="0" w:after="300" w:afterAutospacing="0" w:line="378" w:lineRule="atLeast"/>
+        <w:ind w:left="0" w:right="0" w:firstLine="0"/>
+        <w:jc w:val="left"/>
+        <w:rPr>
+          <w:rFonts w:hint="default" w:ascii="Consolas" w:hAnsi="Consolas" w:eastAsia="微软雅黑" w:cs="Consolas"/>
+          <w:i w:val="0"/>
+          <w:iCs w:val="0"/>
+          <w:caps w:val="0"/>
+          <w:color w:val="3A3A3A"/>
+          <w:spacing w:val="8"/>
+          <w:sz w:val="18"/>
+          <w:szCs w:val="18"/>
+        </w:rPr>
+      </w:pPr>
+      <w:r>
+        <w:rPr>
+          <w:rFonts w:hint="default" w:ascii="Consolas" w:hAnsi="Consolas" w:eastAsia="微软雅黑" w:cs="Consolas"/>
+          <w:i w:val="0"/>
+          <w:iCs w:val="0"/>
+          <w:caps w:val="0"/>
+          <w:color w:val="3A3A3A"/>
+          <w:spacing w:val="8"/>
+          <w:sz w:val="18"/>
+          <w:szCs w:val="18"/>
+          <w:shd w:val="clear" w:fill="FFFFFF"/>
+        </w:rPr>
+        <w:t>（5）开启服务器端的Gzip压缩（对文本资源非常有效）。</w:t>
+      </w:r>
+    </w:p>
+    <w:p>
+      <w:pPr>
+        <w:pStyle w:val="7"/>
+        <w:keepNext w:val="0"/>
+        <w:keepLines w:val="0"/>
+        <w:widowControl/>
+        <w:suppressLineNumbers w:val="0"/>
+        <w:pBdr>
+          <w:top w:val="none" w:color="auto" w:sz="0" w:space="0"/>
+          <w:left w:val="none" w:color="auto" w:sz="0" w:space="0"/>
+          <w:bottom w:val="none" w:color="auto" w:sz="0" w:space="0"/>
+          <w:right w:val="none" w:color="auto" w:sz="0" w:space="0"/>
+        </w:pBdr>
+        <w:shd w:val="clear" w:fill="FFFFFF"/>
+        <w:spacing w:before="0" w:beforeAutospacing="0" w:after="300" w:afterAutospacing="0" w:line="378" w:lineRule="atLeast"/>
+        <w:ind w:left="0" w:right="0" w:firstLine="0"/>
+        <w:jc w:val="left"/>
+        <w:rPr>
+          <w:rFonts w:hint="default" w:ascii="Consolas" w:hAnsi="Consolas" w:eastAsia="微软雅黑" w:cs="Consolas"/>
+          <w:i w:val="0"/>
+          <w:iCs w:val="0"/>
+          <w:caps w:val="0"/>
+          <w:color w:val="3A3A3A"/>
+          <w:spacing w:val="8"/>
+          <w:sz w:val="18"/>
+          <w:szCs w:val="18"/>
+        </w:rPr>
+      </w:pPr>
+      <w:r>
+        <w:rPr>
+          <w:rFonts w:hint="default" w:ascii="Consolas" w:hAnsi="Consolas" w:eastAsia="微软雅黑" w:cs="Consolas"/>
+          <w:i w:val="0"/>
+          <w:iCs w:val="0"/>
+          <w:caps w:val="0"/>
+          <w:color w:val="3A3A3A"/>
+          <w:spacing w:val="8"/>
+          <w:sz w:val="18"/>
+          <w:szCs w:val="18"/>
+          <w:shd w:val="clear" w:fill="FFFFFF"/>
+        </w:rPr>
+        <w:t>（6）使用CDN（对公开库共享缓存）。</w:t>
+      </w:r>
+    </w:p>
+    <w:p>
+      <w:pPr>
+        <w:pStyle w:val="7"/>
+        <w:keepNext w:val="0"/>
+        <w:keepLines w:val="0"/>
+        <w:widowControl/>
+        <w:suppressLineNumbers w:val="0"/>
+        <w:pBdr>
+          <w:top w:val="none" w:color="auto" w:sz="0" w:space="0"/>
+          <w:left w:val="none" w:color="auto" w:sz="0" w:space="0"/>
+          <w:bottom w:val="none" w:color="auto" w:sz="0" w:space="0"/>
+          <w:right w:val="none" w:color="auto" w:sz="0" w:space="0"/>
+        </w:pBdr>
+        <w:shd w:val="clear" w:fill="FFFFFF"/>
+        <w:spacing w:before="0" w:beforeAutospacing="0" w:after="300" w:afterAutospacing="0" w:line="378" w:lineRule="atLeast"/>
+        <w:ind w:left="0" w:right="0" w:firstLine="0"/>
+        <w:jc w:val="left"/>
+        <w:rPr>
+          <w:rFonts w:hint="default" w:ascii="Consolas" w:hAnsi="Consolas" w:eastAsia="微软雅黑" w:cs="Consolas"/>
+          <w:i w:val="0"/>
+          <w:iCs w:val="0"/>
+          <w:caps w:val="0"/>
+          <w:color w:val="3A3A3A"/>
+          <w:spacing w:val="8"/>
+          <w:sz w:val="18"/>
+          <w:szCs w:val="18"/>
+        </w:rPr>
+      </w:pPr>
+      <w:r>
+        <w:rPr>
+          <w:rFonts w:hint="default" w:ascii="Consolas" w:hAnsi="Consolas" w:eastAsia="微软雅黑" w:cs="Consolas"/>
+          <w:i w:val="0"/>
+          <w:iCs w:val="0"/>
+          <w:caps w:val="0"/>
+          <w:color w:val="3A3A3A"/>
+          <w:spacing w:val="8"/>
+          <w:sz w:val="18"/>
+          <w:szCs w:val="18"/>
+          <w:shd w:val="clear" w:fill="FFFFFF"/>
+        </w:rPr>
+        <w:t>（7）延长静态资源缓存时间。</w:t>
       </w:r>
       <w:bookmarkStart w:id="23" w:name="_GoBack"/>
       <w:bookmarkEnd w:id="23"/>
-      <w:r>
-        <w:rPr>
-          <w:rFonts w:hint="eastAsia" w:ascii="微软雅黑" w:hAnsi="微软雅黑" w:eastAsia="微软雅黑" w:cs="微软雅黑"/>
-          <w:i w:val="0"/>
-          <w:iCs w:val="0"/>
-          <w:caps w:val="0"/>
-          <w:color w:val="3A3A3A"/>
-          <w:spacing w:val="8"/>
-          <w:sz w:val="24"/>
-          <w:szCs w:val="24"/>
-          <w:shd w:val="clear" w:fill="FFFFFF"/>
-        </w:rPr>
-        <w:t>TML代替DOM操作，减少DOM操作次数，优化 JavaScript性能。</w:t>
-      </w:r>
-    </w:p>
-    <w:p>
-      <w:pPr>
-        <w:pStyle w:val="7"/>
-        <w:keepNext w:val="0"/>
-        <w:keepLines w:val="0"/>
-        <w:widowControl/>
-        <w:suppressLineNumbers w:val="0"/>
-        <w:pBdr>
-          <w:top w:val="none" w:color="auto" w:sz="0" w:space="0"/>
-          <w:left w:val="none" w:color="auto" w:sz="0" w:space="0"/>
-          <w:bottom w:val="none" w:color="auto" w:sz="0" w:space="0"/>
-          <w:right w:val="none" w:color="auto" w:sz="0" w:space="0"/>
-        </w:pBdr>
-        <w:shd w:val="clear" w:fill="FFFFFF"/>
-        <w:spacing w:before="0" w:beforeAutospacing="0" w:after="300" w:afterAutospacing="0" w:line="378" w:lineRule="atLeast"/>
-        <w:ind w:left="0" w:right="0" w:firstLine="0"/>
-        <w:jc w:val="left"/>
-        <w:rPr>
-          <w:rFonts w:hint="eastAsia" w:ascii="微软雅黑" w:hAnsi="微软雅黑" w:eastAsia="微软雅黑" w:cs="微软雅黑"/>
-          <w:i w:val="0"/>
-          <w:iCs w:val="0"/>
-          <w:caps w:val="0"/>
-          <w:color w:val="3A3A3A"/>
-          <w:spacing w:val="8"/>
-          <w:sz w:val="24"/>
-          <w:szCs w:val="24"/>
-        </w:rPr>
-      </w:pPr>
-      <w:r>
-        <w:rPr>
-          <w:rFonts w:hint="eastAsia" w:ascii="微软雅黑" w:hAnsi="微软雅黑" w:eastAsia="微软雅黑" w:cs="微软雅黑"/>
-          <w:i w:val="0"/>
-          <w:iCs w:val="0"/>
-          <w:caps w:val="0"/>
-          <w:color w:val="3A3A3A"/>
-          <w:spacing w:val="8"/>
-          <w:sz w:val="24"/>
-          <w:szCs w:val="24"/>
-          <w:shd w:val="clear" w:fill="FFFFFF"/>
-        </w:rPr>
-        <w:t>（4）当需要设置的样式很多时，设置 className而不是直接操作 Style。</w:t>
-      </w:r>
-    </w:p>
-    <w:p>
-      <w:pPr>
-        <w:pStyle w:val="7"/>
-        <w:keepNext w:val="0"/>
-        <w:keepLines w:val="0"/>
-        <w:widowControl/>
-        <w:suppressLineNumbers w:val="0"/>
-        <w:pBdr>
-          <w:top w:val="none" w:color="auto" w:sz="0" w:space="0"/>
-          <w:left w:val="none" w:color="auto" w:sz="0" w:space="0"/>
-          <w:bottom w:val="none" w:color="auto" w:sz="0" w:space="0"/>
-          <w:right w:val="none" w:color="auto" w:sz="0" w:space="0"/>
-        </w:pBdr>
-        <w:shd w:val="clear" w:fill="FFFFFF"/>
-        <w:spacing w:before="0" w:beforeAutospacing="0" w:after="300" w:afterAutospacing="0" w:line="378" w:lineRule="atLeast"/>
-        <w:ind w:left="0" w:right="0" w:firstLine="0"/>
-        <w:jc w:val="left"/>
-        <w:rPr>
-          <w:rFonts w:hint="eastAsia" w:ascii="微软雅黑" w:hAnsi="微软雅黑" w:eastAsia="微软雅黑" w:cs="微软雅黑"/>
-          <w:i w:val="0"/>
-          <w:iCs w:val="0"/>
-          <w:caps w:val="0"/>
-          <w:color w:val="3A3A3A"/>
-          <w:spacing w:val="8"/>
-          <w:sz w:val="24"/>
-          <w:szCs w:val="24"/>
-        </w:rPr>
-      </w:pPr>
-      <w:r>
-        <w:rPr>
-          <w:rFonts w:hint="eastAsia" w:ascii="微软雅黑" w:hAnsi="微软雅黑" w:eastAsia="微软雅黑" w:cs="微软雅黑"/>
-          <w:i w:val="0"/>
-          <w:iCs w:val="0"/>
-          <w:caps w:val="0"/>
-          <w:color w:val="3A3A3A"/>
-          <w:spacing w:val="8"/>
-          <w:sz w:val="24"/>
-          <w:szCs w:val="24"/>
-          <w:shd w:val="clear" w:fill="FFFFFF"/>
-        </w:rPr>
-        <w:t>（5）少用全局变量，缓存DOM节点查找的结果，减少I/O读取操作</w:t>
-      </w:r>
-    </w:p>
-    <w:p>
-      <w:pPr>
-        <w:pStyle w:val="7"/>
-        <w:keepNext w:val="0"/>
-        <w:keepLines w:val="0"/>
-        <w:widowControl/>
-        <w:suppressLineNumbers w:val="0"/>
-        <w:pBdr>
-          <w:top w:val="none" w:color="auto" w:sz="0" w:space="0"/>
-          <w:left w:val="none" w:color="auto" w:sz="0" w:space="0"/>
-          <w:bottom w:val="none" w:color="auto" w:sz="0" w:space="0"/>
-          <w:right w:val="none" w:color="auto" w:sz="0" w:space="0"/>
-        </w:pBdr>
-        <w:shd w:val="clear" w:fill="FFFFFF"/>
-        <w:spacing w:before="0" w:beforeAutospacing="0" w:after="300" w:afterAutospacing="0" w:line="378" w:lineRule="atLeast"/>
-        <w:ind w:left="0" w:right="0" w:firstLine="0"/>
-        <w:jc w:val="left"/>
-        <w:rPr>
-          <w:rFonts w:hint="eastAsia" w:ascii="微软雅黑" w:hAnsi="微软雅黑" w:eastAsia="微软雅黑" w:cs="微软雅黑"/>
-          <w:i w:val="0"/>
-          <w:iCs w:val="0"/>
-          <w:caps w:val="0"/>
-          <w:color w:val="3A3A3A"/>
-          <w:spacing w:val="8"/>
-          <w:sz w:val="24"/>
-          <w:szCs w:val="24"/>
-        </w:rPr>
-      </w:pPr>
-      <w:r>
-        <w:rPr>
-          <w:rFonts w:hint="eastAsia" w:ascii="微软雅黑" w:hAnsi="微软雅黑" w:eastAsia="微软雅黑" w:cs="微软雅黑"/>
-          <w:i w:val="0"/>
-          <w:iCs w:val="0"/>
-          <w:caps w:val="0"/>
-          <w:color w:val="3A3A3A"/>
-          <w:spacing w:val="8"/>
-          <w:sz w:val="24"/>
-          <w:szCs w:val="24"/>
-          <w:shd w:val="clear" w:fill="FFFFFF"/>
-        </w:rPr>
-        <w:t>（6）避免使用CSS表达式，它又称动态属性，</w:t>
-      </w:r>
-    </w:p>
-    <w:p>
-      <w:pPr>
-        <w:pStyle w:val="7"/>
-        <w:keepNext w:val="0"/>
-        <w:keepLines w:val="0"/>
-        <w:widowControl/>
-        <w:suppressLineNumbers w:val="0"/>
-        <w:pBdr>
-          <w:top w:val="none" w:color="auto" w:sz="0" w:space="0"/>
-          <w:left w:val="none" w:color="auto" w:sz="0" w:space="0"/>
-          <w:bottom w:val="none" w:color="auto" w:sz="0" w:space="0"/>
-          <w:right w:val="none" w:color="auto" w:sz="0" w:space="0"/>
-        </w:pBdr>
-        <w:shd w:val="clear" w:fill="FFFFFF"/>
-        <w:spacing w:before="0" w:beforeAutospacing="0" w:after="300" w:afterAutospacing="0" w:line="378" w:lineRule="atLeast"/>
-        <w:ind w:left="0" w:right="0" w:firstLine="0"/>
-        <w:jc w:val="left"/>
-        <w:rPr>
-          <w:rFonts w:hint="eastAsia" w:ascii="微软雅黑" w:hAnsi="微软雅黑" w:eastAsia="微软雅黑" w:cs="微软雅黑"/>
-          <w:i w:val="0"/>
-          <w:iCs w:val="0"/>
-          <w:caps w:val="0"/>
-          <w:color w:val="3A3A3A"/>
-          <w:spacing w:val="8"/>
-          <w:sz w:val="24"/>
-          <w:szCs w:val="24"/>
-        </w:rPr>
-      </w:pPr>
-      <w:r>
-        <w:rPr>
-          <w:rFonts w:hint="eastAsia" w:ascii="微软雅黑" w:hAnsi="微软雅黑" w:eastAsia="微软雅黑" w:cs="微软雅黑"/>
-          <w:i w:val="0"/>
-          <w:iCs w:val="0"/>
-          <w:caps w:val="0"/>
-          <w:color w:val="3A3A3A"/>
-          <w:spacing w:val="8"/>
-          <w:sz w:val="24"/>
-          <w:szCs w:val="24"/>
-          <w:shd w:val="clear" w:fill="FFFFFF"/>
-        </w:rPr>
-        <w:t>（7）预加载图片，将样式表放在顶部，将脚本放在底部，加上时间戳。</w:t>
-      </w:r>
-    </w:p>
-    <w:p>
-      <w:pPr>
-        <w:pStyle w:val="7"/>
-        <w:keepNext w:val="0"/>
-        <w:keepLines w:val="0"/>
-        <w:widowControl/>
-        <w:suppressLineNumbers w:val="0"/>
-        <w:pBdr>
-          <w:top w:val="none" w:color="auto" w:sz="0" w:space="0"/>
-          <w:left w:val="none" w:color="auto" w:sz="0" w:space="0"/>
-          <w:bottom w:val="none" w:color="auto" w:sz="0" w:space="0"/>
-          <w:right w:val="none" w:color="auto" w:sz="0" w:space="0"/>
-        </w:pBdr>
-        <w:shd w:val="clear" w:fill="FFFFFF"/>
-        <w:spacing w:before="0" w:beforeAutospacing="0" w:after="300" w:afterAutospacing="0" w:line="378" w:lineRule="atLeast"/>
-        <w:ind w:left="0" w:right="0" w:firstLine="0"/>
-        <w:jc w:val="left"/>
-        <w:rPr>
-          <w:rFonts w:hint="eastAsia" w:ascii="微软雅黑" w:hAnsi="微软雅黑" w:eastAsia="微软雅黑" w:cs="微软雅黑"/>
-          <w:i w:val="0"/>
-          <w:iCs w:val="0"/>
-          <w:caps w:val="0"/>
-          <w:color w:val="3A3A3A"/>
-          <w:spacing w:val="8"/>
-          <w:sz w:val="24"/>
-          <w:szCs w:val="24"/>
-        </w:rPr>
-      </w:pPr>
-      <w:r>
-        <w:rPr>
-          <w:rFonts w:hint="eastAsia" w:ascii="微软雅黑" w:hAnsi="微软雅黑" w:eastAsia="微软雅黑" w:cs="微软雅黑"/>
-          <w:i w:val="0"/>
-          <w:iCs w:val="0"/>
-          <w:caps w:val="0"/>
-          <w:color w:val="3A3A3A"/>
-          <w:spacing w:val="8"/>
-          <w:sz w:val="24"/>
-          <w:szCs w:val="24"/>
-          <w:shd w:val="clear" w:fill="FFFFFF"/>
-        </w:rPr>
-        <w:t>（8）避免在页面的主体布局中使用表，表要在其中的内容完全下载之后才会显示出来，显示的速度比DIV+CSS布局慢。</w:t>
+    </w:p>
+    <w:p>
+      <w:pPr>
+        <w:pStyle w:val="7"/>
+        <w:keepNext w:val="0"/>
+        <w:keepLines w:val="0"/>
+        <w:widowControl/>
+        <w:suppressLineNumbers w:val="0"/>
+        <w:pBdr>
+          <w:top w:val="none" w:color="auto" w:sz="0" w:space="0"/>
+          <w:left w:val="none" w:color="auto" w:sz="0" w:space="0"/>
+          <w:bottom w:val="none" w:color="auto" w:sz="0" w:space="0"/>
+          <w:right w:val="none" w:color="auto" w:sz="0" w:space="0"/>
+        </w:pBdr>
+        <w:shd w:val="clear" w:fill="FFFFFF"/>
+        <w:spacing w:before="0" w:beforeAutospacing="0" w:after="300" w:afterAutospacing="0" w:line="378" w:lineRule="atLeast"/>
+        <w:ind w:left="0" w:right="0" w:firstLine="0"/>
+        <w:jc w:val="left"/>
+        <w:rPr>
+          <w:rFonts w:hint="default" w:ascii="Consolas" w:hAnsi="Consolas" w:eastAsia="微软雅黑" w:cs="Consolas"/>
+          <w:i w:val="0"/>
+          <w:iCs w:val="0"/>
+          <w:caps w:val="0"/>
+          <w:color w:val="3A3A3A"/>
+          <w:spacing w:val="8"/>
+          <w:sz w:val="18"/>
+          <w:szCs w:val="18"/>
+        </w:rPr>
+      </w:pPr>
+      <w:r>
+        <w:rPr>
+          <w:rFonts w:hint="default" w:ascii="Consolas" w:hAnsi="Consolas" w:eastAsia="微软雅黑" w:cs="Consolas"/>
+          <w:i w:val="0"/>
+          <w:iCs w:val="0"/>
+          <w:caps w:val="0"/>
+          <w:color w:val="3A3A3A"/>
+          <w:spacing w:val="8"/>
+          <w:sz w:val="18"/>
+          <w:szCs w:val="18"/>
+          <w:shd w:val="clear" w:fill="FFFFFF"/>
+        </w:rPr>
+        <w:t>（8）把CSS放在页面头部把 JavaScript代码放在页面底部（这样避免阻塞页面渲染而使页面出现长时间的空白）</w:t>
       </w:r>
     </w:p>
     <w:p>
@@ -3178,401 +3783,88 @@
           <w:rFonts w:hint="eastAsia"/>
         </w:rPr>
       </w:pPr>
-      <w:bookmarkStart w:id="10" w:name="_Toc22645"/>
+      <w:bookmarkStart w:id="11" w:name="_Toc32479"/>
       <w:r>
         <w:rPr>
           <w:rFonts w:hint="eastAsia"/>
         </w:rPr>
-        <w:t>9、列举你知道的Web性能优化方法。</w:t>
-      </w:r>
-      <w:bookmarkEnd w:id="10"/>
-    </w:p>
-    <w:p>
-      <w:pPr>
-        <w:pStyle w:val="7"/>
-        <w:keepNext w:val="0"/>
-        <w:keepLines w:val="0"/>
-        <w:widowControl/>
-        <w:suppressLineNumbers w:val="0"/>
-        <w:pBdr>
-          <w:top w:val="none" w:color="auto" w:sz="0" w:space="0"/>
-          <w:left w:val="none" w:color="auto" w:sz="0" w:space="0"/>
-          <w:bottom w:val="none" w:color="auto" w:sz="0" w:space="0"/>
-          <w:right w:val="none" w:color="auto" w:sz="0" w:space="0"/>
-        </w:pBdr>
-        <w:shd w:val="clear" w:fill="FFFFFF"/>
-        <w:spacing w:before="0" w:beforeAutospacing="0" w:after="300" w:afterAutospacing="0" w:line="378" w:lineRule="atLeast"/>
-        <w:ind w:left="0" w:right="0" w:firstLine="0"/>
-        <w:jc w:val="left"/>
-        <w:rPr>
-          <w:rFonts w:hint="eastAsia" w:ascii="微软雅黑" w:hAnsi="微软雅黑" w:eastAsia="微软雅黑" w:cs="微软雅黑"/>
-          <w:i w:val="0"/>
-          <w:iCs w:val="0"/>
-          <w:caps w:val="0"/>
-          <w:color w:val="3A3A3A"/>
-          <w:spacing w:val="8"/>
-          <w:sz w:val="24"/>
-          <w:szCs w:val="24"/>
-        </w:rPr>
-      </w:pPr>
-      <w:r>
-        <w:rPr>
-          <w:rFonts w:hint="eastAsia" w:ascii="微软雅黑" w:hAnsi="微软雅黑" w:eastAsia="微软雅黑" w:cs="微软雅黑"/>
-          <w:i w:val="0"/>
-          <w:iCs w:val="0"/>
-          <w:caps w:val="0"/>
-          <w:color w:val="3A3A3A"/>
-          <w:spacing w:val="8"/>
-          <w:sz w:val="24"/>
-          <w:szCs w:val="24"/>
-          <w:shd w:val="clear" w:fill="FFFFFF"/>
-        </w:rPr>
-        <w:t>具体优化方法如下。</w:t>
-      </w:r>
-    </w:p>
-    <w:p>
-      <w:pPr>
-        <w:pStyle w:val="7"/>
-        <w:keepNext w:val="0"/>
-        <w:keepLines w:val="0"/>
-        <w:widowControl/>
-        <w:suppressLineNumbers w:val="0"/>
-        <w:pBdr>
-          <w:top w:val="none" w:color="auto" w:sz="0" w:space="0"/>
-          <w:left w:val="none" w:color="auto" w:sz="0" w:space="0"/>
-          <w:bottom w:val="none" w:color="auto" w:sz="0" w:space="0"/>
-          <w:right w:val="none" w:color="auto" w:sz="0" w:space="0"/>
-        </w:pBdr>
-        <w:shd w:val="clear" w:fill="FFFFFF"/>
-        <w:spacing w:before="0" w:beforeAutospacing="0" w:after="300" w:afterAutospacing="0" w:line="378" w:lineRule="atLeast"/>
-        <w:ind w:left="0" w:right="0" w:firstLine="0"/>
-        <w:jc w:val="left"/>
-        <w:rPr>
-          <w:rFonts w:hint="eastAsia" w:ascii="微软雅黑" w:hAnsi="微软雅黑" w:eastAsia="微软雅黑" w:cs="微软雅黑"/>
-          <w:i w:val="0"/>
-          <w:iCs w:val="0"/>
-          <w:caps w:val="0"/>
-          <w:color w:val="3A3A3A"/>
-          <w:spacing w:val="8"/>
-          <w:sz w:val="24"/>
-          <w:szCs w:val="24"/>
-        </w:rPr>
-      </w:pPr>
-      <w:r>
-        <w:rPr>
-          <w:rFonts w:hint="eastAsia" w:ascii="微软雅黑" w:hAnsi="微软雅黑" w:eastAsia="微软雅黑" w:cs="微软雅黑"/>
-          <w:i w:val="0"/>
-          <w:iCs w:val="0"/>
-          <w:caps w:val="0"/>
-          <w:color w:val="3A3A3A"/>
-          <w:spacing w:val="8"/>
-          <w:sz w:val="24"/>
-          <w:szCs w:val="24"/>
-          <w:shd w:val="clear" w:fill="FFFFFF"/>
-        </w:rPr>
-        <w:t>（1）压缩源码和图片（ JavaScript采用混淆压缩，CSS进行普通压缩，JPG图片根据具体质量压缩为50%~70%，把PNG图片从24色压缩成8色以去掉一些PNG格式信息等）。</w:t>
-      </w:r>
-    </w:p>
-    <w:p>
-      <w:pPr>
-        <w:pStyle w:val="7"/>
-        <w:keepNext w:val="0"/>
-        <w:keepLines w:val="0"/>
-        <w:widowControl/>
-        <w:suppressLineNumbers w:val="0"/>
-        <w:pBdr>
-          <w:top w:val="none" w:color="auto" w:sz="0" w:space="0"/>
-          <w:left w:val="none" w:color="auto" w:sz="0" w:space="0"/>
-          <w:bottom w:val="none" w:color="auto" w:sz="0" w:space="0"/>
-          <w:right w:val="none" w:color="auto" w:sz="0" w:space="0"/>
-        </w:pBdr>
-        <w:shd w:val="clear" w:fill="FFFFFF"/>
-        <w:spacing w:before="0" w:beforeAutospacing="0" w:after="300" w:afterAutospacing="0" w:line="378" w:lineRule="atLeast"/>
-        <w:ind w:left="0" w:right="0" w:firstLine="0"/>
-        <w:jc w:val="left"/>
-        <w:rPr>
-          <w:rFonts w:hint="eastAsia" w:ascii="微软雅黑" w:hAnsi="微软雅黑" w:eastAsia="微软雅黑" w:cs="微软雅黑"/>
-          <w:i w:val="0"/>
-          <w:iCs w:val="0"/>
-          <w:caps w:val="0"/>
-          <w:color w:val="3A3A3A"/>
-          <w:spacing w:val="8"/>
-          <w:sz w:val="24"/>
-          <w:szCs w:val="24"/>
-        </w:rPr>
-      </w:pPr>
-      <w:r>
-        <w:rPr>
-          <w:rFonts w:hint="eastAsia" w:ascii="微软雅黑" w:hAnsi="微软雅黑" w:eastAsia="微软雅黑" w:cs="微软雅黑"/>
-          <w:i w:val="0"/>
-          <w:iCs w:val="0"/>
-          <w:caps w:val="0"/>
-          <w:color w:val="3A3A3A"/>
-          <w:spacing w:val="8"/>
-          <w:sz w:val="24"/>
-          <w:szCs w:val="24"/>
-          <w:shd w:val="clear" w:fill="FFFFFF"/>
-        </w:rPr>
-        <w:t>（2）选择合适的图片格式（颜色数多用JPG格式，而很少使用PNG格式，如果能通过服务器端判断浏览器支持WebP就用WebP或SVG格式）。</w:t>
-      </w:r>
-    </w:p>
-    <w:p>
-      <w:pPr>
-        <w:pStyle w:val="7"/>
-        <w:keepNext w:val="0"/>
-        <w:keepLines w:val="0"/>
-        <w:widowControl/>
-        <w:suppressLineNumbers w:val="0"/>
-        <w:pBdr>
-          <w:top w:val="none" w:color="auto" w:sz="0" w:space="0"/>
-          <w:left w:val="none" w:color="auto" w:sz="0" w:space="0"/>
-          <w:bottom w:val="none" w:color="auto" w:sz="0" w:space="0"/>
-          <w:right w:val="none" w:color="auto" w:sz="0" w:space="0"/>
-        </w:pBdr>
-        <w:shd w:val="clear" w:fill="FFFFFF"/>
-        <w:spacing w:before="0" w:beforeAutospacing="0" w:after="300" w:afterAutospacing="0" w:line="378" w:lineRule="atLeast"/>
-        <w:ind w:left="0" w:right="0" w:firstLine="0"/>
-        <w:jc w:val="left"/>
-        <w:rPr>
-          <w:rFonts w:hint="eastAsia" w:ascii="微软雅黑" w:hAnsi="微软雅黑" w:eastAsia="微软雅黑" w:cs="微软雅黑"/>
-          <w:i w:val="0"/>
-          <w:iCs w:val="0"/>
-          <w:caps w:val="0"/>
-          <w:color w:val="3A3A3A"/>
-          <w:spacing w:val="8"/>
-          <w:sz w:val="24"/>
-          <w:szCs w:val="24"/>
-        </w:rPr>
-      </w:pPr>
-      <w:r>
-        <w:rPr>
-          <w:rFonts w:hint="eastAsia" w:ascii="微软雅黑" w:hAnsi="微软雅黑" w:eastAsia="微软雅黑" w:cs="微软雅黑"/>
-          <w:i w:val="0"/>
-          <w:iCs w:val="0"/>
-          <w:caps w:val="0"/>
-          <w:color w:val="3A3A3A"/>
-          <w:spacing w:val="8"/>
-          <w:sz w:val="24"/>
-          <w:szCs w:val="24"/>
-          <w:shd w:val="clear" w:fill="FFFFFF"/>
-        </w:rPr>
-        <w:t>（3）合并静态资源（减少HTTP请求）</w:t>
-      </w:r>
-    </w:p>
-    <w:p>
-      <w:pPr>
-        <w:pStyle w:val="7"/>
-        <w:keepNext w:val="0"/>
-        <w:keepLines w:val="0"/>
-        <w:widowControl/>
-        <w:suppressLineNumbers w:val="0"/>
-        <w:pBdr>
-          <w:top w:val="none" w:color="auto" w:sz="0" w:space="0"/>
-          <w:left w:val="none" w:color="auto" w:sz="0" w:space="0"/>
-          <w:bottom w:val="none" w:color="auto" w:sz="0" w:space="0"/>
-          <w:right w:val="none" w:color="auto" w:sz="0" w:space="0"/>
-        </w:pBdr>
-        <w:shd w:val="clear" w:fill="FFFFFF"/>
-        <w:spacing w:before="0" w:beforeAutospacing="0" w:after="300" w:afterAutospacing="0" w:line="378" w:lineRule="atLeast"/>
-        <w:ind w:left="0" w:right="0" w:firstLine="0"/>
-        <w:jc w:val="left"/>
-        <w:rPr>
-          <w:rFonts w:hint="eastAsia" w:ascii="微软雅黑" w:hAnsi="微软雅黑" w:eastAsia="微软雅黑" w:cs="微软雅黑"/>
-          <w:i w:val="0"/>
-          <w:iCs w:val="0"/>
-          <w:caps w:val="0"/>
-          <w:color w:val="3A3A3A"/>
-          <w:spacing w:val="8"/>
-          <w:sz w:val="24"/>
-          <w:szCs w:val="24"/>
-        </w:rPr>
-      </w:pPr>
-      <w:r>
-        <w:rPr>
-          <w:rFonts w:hint="eastAsia" w:ascii="微软雅黑" w:hAnsi="微软雅黑" w:eastAsia="微软雅黑" w:cs="微软雅黑"/>
-          <w:i w:val="0"/>
-          <w:iCs w:val="0"/>
-          <w:caps w:val="0"/>
-          <w:color w:val="3A3A3A"/>
-          <w:spacing w:val="8"/>
-          <w:sz w:val="24"/>
-          <w:szCs w:val="24"/>
-          <w:shd w:val="clear" w:fill="FFFFFF"/>
-        </w:rPr>
-        <w:t>（4）把多个CSS合并为一个CSS，把图片组合成雪碧图。</w:t>
-      </w:r>
-    </w:p>
-    <w:p>
-      <w:pPr>
-        <w:pStyle w:val="7"/>
-        <w:keepNext w:val="0"/>
-        <w:keepLines w:val="0"/>
-        <w:widowControl/>
-        <w:suppressLineNumbers w:val="0"/>
-        <w:pBdr>
-          <w:top w:val="none" w:color="auto" w:sz="0" w:space="0"/>
-          <w:left w:val="none" w:color="auto" w:sz="0" w:space="0"/>
-          <w:bottom w:val="none" w:color="auto" w:sz="0" w:space="0"/>
-          <w:right w:val="none" w:color="auto" w:sz="0" w:space="0"/>
-        </w:pBdr>
-        <w:shd w:val="clear" w:fill="FFFFFF"/>
-        <w:spacing w:before="0" w:beforeAutospacing="0" w:after="300" w:afterAutospacing="0" w:line="378" w:lineRule="atLeast"/>
-        <w:ind w:left="0" w:right="0" w:firstLine="0"/>
-        <w:jc w:val="left"/>
-        <w:rPr>
-          <w:rFonts w:hint="eastAsia" w:ascii="微软雅黑" w:hAnsi="微软雅黑" w:eastAsia="微软雅黑" w:cs="微软雅黑"/>
-          <w:i w:val="0"/>
-          <w:iCs w:val="0"/>
-          <w:caps w:val="0"/>
-          <w:color w:val="3A3A3A"/>
-          <w:spacing w:val="8"/>
-          <w:sz w:val="24"/>
-          <w:szCs w:val="24"/>
-        </w:rPr>
-      </w:pPr>
-      <w:r>
-        <w:rPr>
-          <w:rFonts w:hint="eastAsia" w:ascii="微软雅黑" w:hAnsi="微软雅黑" w:eastAsia="微软雅黑" w:cs="微软雅黑"/>
-          <w:i w:val="0"/>
-          <w:iCs w:val="0"/>
-          <w:caps w:val="0"/>
-          <w:color w:val="3A3A3A"/>
-          <w:spacing w:val="8"/>
-          <w:sz w:val="24"/>
-          <w:szCs w:val="24"/>
-          <w:shd w:val="clear" w:fill="FFFFFF"/>
-        </w:rPr>
-        <w:t>（5）开启服务器端的Gzip压缩（对文本资源非常有效）。</w:t>
-      </w:r>
-    </w:p>
-    <w:p>
-      <w:pPr>
-        <w:pStyle w:val="7"/>
-        <w:keepNext w:val="0"/>
-        <w:keepLines w:val="0"/>
-        <w:widowControl/>
-        <w:suppressLineNumbers w:val="0"/>
-        <w:pBdr>
-          <w:top w:val="none" w:color="auto" w:sz="0" w:space="0"/>
-          <w:left w:val="none" w:color="auto" w:sz="0" w:space="0"/>
-          <w:bottom w:val="none" w:color="auto" w:sz="0" w:space="0"/>
-          <w:right w:val="none" w:color="auto" w:sz="0" w:space="0"/>
-        </w:pBdr>
-        <w:shd w:val="clear" w:fill="FFFFFF"/>
-        <w:spacing w:before="0" w:beforeAutospacing="0" w:after="300" w:afterAutospacing="0" w:line="378" w:lineRule="atLeast"/>
-        <w:ind w:left="0" w:right="0" w:firstLine="0"/>
-        <w:jc w:val="left"/>
-        <w:rPr>
-          <w:rFonts w:hint="eastAsia" w:ascii="微软雅黑" w:hAnsi="微软雅黑" w:eastAsia="微软雅黑" w:cs="微软雅黑"/>
-          <w:i w:val="0"/>
-          <w:iCs w:val="0"/>
-          <w:caps w:val="0"/>
-          <w:color w:val="3A3A3A"/>
-          <w:spacing w:val="8"/>
-          <w:sz w:val="24"/>
-          <w:szCs w:val="24"/>
-        </w:rPr>
-      </w:pPr>
-      <w:r>
-        <w:rPr>
-          <w:rFonts w:hint="eastAsia" w:ascii="微软雅黑" w:hAnsi="微软雅黑" w:eastAsia="微软雅黑" w:cs="微软雅黑"/>
-          <w:i w:val="0"/>
-          <w:iCs w:val="0"/>
-          <w:caps w:val="0"/>
-          <w:color w:val="3A3A3A"/>
-          <w:spacing w:val="8"/>
-          <w:sz w:val="24"/>
-          <w:szCs w:val="24"/>
-          <w:shd w:val="clear" w:fill="FFFFFF"/>
-        </w:rPr>
-        <w:t>（6）使用CDN（对公开库共享缓存）。</w:t>
-      </w:r>
-    </w:p>
-    <w:p>
-      <w:pPr>
-        <w:pStyle w:val="7"/>
-        <w:keepNext w:val="0"/>
-        <w:keepLines w:val="0"/>
-        <w:widowControl/>
-        <w:suppressLineNumbers w:val="0"/>
-        <w:pBdr>
-          <w:top w:val="none" w:color="auto" w:sz="0" w:space="0"/>
-          <w:left w:val="none" w:color="auto" w:sz="0" w:space="0"/>
-          <w:bottom w:val="none" w:color="auto" w:sz="0" w:space="0"/>
-          <w:right w:val="none" w:color="auto" w:sz="0" w:space="0"/>
-        </w:pBdr>
-        <w:shd w:val="clear" w:fill="FFFFFF"/>
-        <w:spacing w:before="0" w:beforeAutospacing="0" w:after="300" w:afterAutospacing="0" w:line="378" w:lineRule="atLeast"/>
-        <w:ind w:left="0" w:right="0" w:firstLine="0"/>
-        <w:jc w:val="left"/>
-        <w:rPr>
-          <w:rFonts w:hint="eastAsia" w:ascii="微软雅黑" w:hAnsi="微软雅黑" w:eastAsia="微软雅黑" w:cs="微软雅黑"/>
-          <w:i w:val="0"/>
-          <w:iCs w:val="0"/>
-          <w:caps w:val="0"/>
-          <w:color w:val="3A3A3A"/>
-          <w:spacing w:val="8"/>
-          <w:sz w:val="24"/>
-          <w:szCs w:val="24"/>
-        </w:rPr>
-      </w:pPr>
-      <w:r>
-        <w:rPr>
-          <w:rFonts w:hint="eastAsia" w:ascii="微软雅黑" w:hAnsi="微软雅黑" w:eastAsia="微软雅黑" w:cs="微软雅黑"/>
-          <w:i w:val="0"/>
-          <w:iCs w:val="0"/>
-          <w:caps w:val="0"/>
-          <w:color w:val="3A3A3A"/>
-          <w:spacing w:val="8"/>
-          <w:sz w:val="24"/>
-          <w:szCs w:val="24"/>
-          <w:shd w:val="clear" w:fill="FFFFFF"/>
-        </w:rPr>
-        <w:t>（7）延长静态资源缓存时间。</w:t>
-      </w:r>
-    </w:p>
-    <w:p>
-      <w:pPr>
-        <w:pStyle w:val="7"/>
-        <w:keepNext w:val="0"/>
-        <w:keepLines w:val="0"/>
-        <w:widowControl/>
-        <w:suppressLineNumbers w:val="0"/>
-        <w:pBdr>
-          <w:top w:val="none" w:color="auto" w:sz="0" w:space="0"/>
-          <w:left w:val="none" w:color="auto" w:sz="0" w:space="0"/>
-          <w:bottom w:val="none" w:color="auto" w:sz="0" w:space="0"/>
-          <w:right w:val="none" w:color="auto" w:sz="0" w:space="0"/>
-        </w:pBdr>
-        <w:shd w:val="clear" w:fill="FFFFFF"/>
-        <w:spacing w:before="0" w:beforeAutospacing="0" w:after="300" w:afterAutospacing="0" w:line="378" w:lineRule="atLeast"/>
-        <w:ind w:left="0" w:right="0" w:firstLine="0"/>
-        <w:jc w:val="left"/>
-        <w:rPr>
-          <w:rFonts w:hint="eastAsia" w:ascii="微软雅黑" w:hAnsi="微软雅黑" w:eastAsia="微软雅黑" w:cs="微软雅黑"/>
-          <w:i w:val="0"/>
-          <w:iCs w:val="0"/>
-          <w:caps w:val="0"/>
-          <w:color w:val="3A3A3A"/>
-          <w:spacing w:val="8"/>
-          <w:sz w:val="24"/>
-          <w:szCs w:val="24"/>
-        </w:rPr>
-      </w:pPr>
-      <w:r>
-        <w:rPr>
-          <w:rFonts w:hint="eastAsia" w:ascii="微软雅黑" w:hAnsi="微软雅黑" w:eastAsia="微软雅黑" w:cs="微软雅黑"/>
-          <w:i w:val="0"/>
-          <w:iCs w:val="0"/>
-          <w:caps w:val="0"/>
-          <w:color w:val="3A3A3A"/>
-          <w:spacing w:val="8"/>
-          <w:sz w:val="24"/>
-          <w:szCs w:val="24"/>
-          <w:shd w:val="clear" w:fill="FFFFFF"/>
-        </w:rPr>
-        <w:t>（8）把CSS放在页面头部把 JavaScript代码放在页面底部（这样避免阻塞页面渲染而使页面出现长时间的空白）</w:t>
-      </w:r>
+        <w:t>10、平时你是如何对代码进行性能优化的？</w:t>
+      </w:r>
+      <w:bookmarkEnd w:id="11"/>
+    </w:p>
+    <w:p>
+      <w:pPr>
+        <w:pStyle w:val="7"/>
+        <w:keepNext w:val="0"/>
+        <w:keepLines w:val="0"/>
+        <w:widowControl/>
+        <w:suppressLineNumbers w:val="0"/>
+        <w:pBdr>
+          <w:top w:val="none" w:color="auto" w:sz="0" w:space="0"/>
+          <w:left w:val="none" w:color="auto" w:sz="0" w:space="0"/>
+          <w:bottom w:val="none" w:color="auto" w:sz="0" w:space="0"/>
+          <w:right w:val="none" w:color="auto" w:sz="0" w:space="0"/>
+        </w:pBdr>
+        <w:shd w:val="clear" w:fill="FFFFFF"/>
+        <w:spacing w:before="0" w:beforeAutospacing="0" w:after="300" w:afterAutospacing="0" w:line="378" w:lineRule="atLeast"/>
+        <w:ind w:left="0" w:right="0" w:firstLine="0"/>
+        <w:jc w:val="left"/>
+        <w:rPr>
+          <w:rFonts w:hint="default" w:ascii="Consolas" w:hAnsi="Consolas" w:eastAsia="微软雅黑" w:cs="Consolas"/>
+          <w:i w:val="0"/>
+          <w:iCs w:val="0"/>
+          <w:caps w:val="0"/>
+          <w:color w:val="3A3A3A"/>
+          <w:spacing w:val="8"/>
+          <w:sz w:val="21"/>
+          <w:szCs w:val="21"/>
+          <w:shd w:val="clear" w:fill="FFFFFF"/>
+        </w:rPr>
+      </w:pPr>
+      <w:r>
+        <w:rPr>
+          <w:rFonts w:hint="default" w:ascii="Consolas" w:hAnsi="Consolas" w:eastAsia="微软雅黑" w:cs="Consolas"/>
+          <w:i w:val="0"/>
+          <w:iCs w:val="0"/>
+          <w:caps w:val="0"/>
+          <w:color w:val="3A3A3A"/>
+          <w:spacing w:val="8"/>
+          <w:sz w:val="21"/>
+          <w:szCs w:val="21"/>
+          <w:shd w:val="clear" w:fill="FFFFFF"/>
+        </w:rPr>
+        <w:t>利用性能分析工具监测性能，包括静态 Analyze工具和运行时的 Profile工具（在Xcode工具栏中依次单击 Product→ Profile项可以启动）。比如测试程序的运行时间，当单击 Time Profiler项时，应用程序开始运行，这就能获取到运行整个应用程序所消耗时间的分布和百分比。为了保证数据分析在同一使用场景下的真实性，一定要使用真机，因为此时模拟器在Mac上运行，而Mac上的CPU往往比iOS设备要快。</w:t>
+      </w:r>
+    </w:p>
+    <w:p>
+      <w:pPr>
+        <w:pStyle w:val="7"/>
+        <w:keepNext w:val="0"/>
+        <w:keepLines w:val="0"/>
+        <w:widowControl/>
+        <w:suppressLineNumbers w:val="0"/>
+        <w:pBdr>
+          <w:top w:val="none" w:color="auto" w:sz="0" w:space="0"/>
+          <w:left w:val="none" w:color="auto" w:sz="0" w:space="0"/>
+          <w:bottom w:val="none" w:color="auto" w:sz="0" w:space="0"/>
+          <w:right w:val="none" w:color="auto" w:sz="0" w:space="0"/>
+        </w:pBdr>
+        <w:shd w:val="clear" w:fill="FFFFFF"/>
+        <w:spacing w:before="0" w:beforeAutospacing="0" w:after="300" w:afterAutospacing="0" w:line="378" w:lineRule="atLeast"/>
+        <w:ind w:left="0" w:right="0" w:firstLine="0"/>
+        <w:jc w:val="left"/>
+        <w:rPr>
+          <w:rFonts w:hint="default" w:ascii="Consolas" w:hAnsi="Consolas" w:eastAsia="微软雅黑" w:cs="Consolas"/>
+          <w:i w:val="0"/>
+          <w:iCs w:val="0"/>
+          <w:caps w:val="0"/>
+          <w:color w:val="3A3A3A"/>
+          <w:spacing w:val="8"/>
+          <w:sz w:val="24"/>
+          <w:szCs w:val="24"/>
+          <w:shd w:val="clear" w:fill="FFFFFF"/>
+        </w:rPr>
+      </w:pPr>
     </w:p>
     <w:p>
       <w:pPr>
@@ -3582,56 +3874,517 @@
           <w:rFonts w:hint="eastAsia"/>
         </w:rPr>
       </w:pPr>
-      <w:bookmarkStart w:id="11" w:name="_Toc32479"/>
+      <w:bookmarkStart w:id="12" w:name="_Toc1008"/>
       <w:r>
         <w:rPr>
           <w:rFonts w:hint="eastAsia"/>
         </w:rPr>
-        <w:t>10、平时你是如何对代码进行性能优化的？</w:t>
-      </w:r>
-      <w:bookmarkEnd w:id="11"/>
-    </w:p>
-    <w:p>
-      <w:pPr>
-        <w:pStyle w:val="7"/>
-        <w:keepNext w:val="0"/>
-        <w:keepLines w:val="0"/>
-        <w:widowControl/>
-        <w:suppressLineNumbers w:val="0"/>
-        <w:pBdr>
-          <w:top w:val="none" w:color="auto" w:sz="0" w:space="0"/>
-          <w:left w:val="none" w:color="auto" w:sz="0" w:space="0"/>
-          <w:bottom w:val="none" w:color="auto" w:sz="0" w:space="0"/>
-          <w:right w:val="none" w:color="auto" w:sz="0" w:space="0"/>
-        </w:pBdr>
-        <w:shd w:val="clear" w:fill="FFFFFF"/>
-        <w:spacing w:before="0" w:beforeAutospacing="0" w:after="300" w:afterAutospacing="0" w:line="378" w:lineRule="atLeast"/>
-        <w:ind w:left="0" w:right="0" w:firstLine="0"/>
-        <w:jc w:val="left"/>
-        <w:rPr>
-          <w:rFonts w:hint="eastAsia" w:ascii="微软雅黑" w:hAnsi="微软雅黑" w:eastAsia="微软雅黑" w:cs="微软雅黑"/>
-          <w:i w:val="0"/>
-          <w:iCs w:val="0"/>
-          <w:caps w:val="0"/>
-          <w:color w:val="3A3A3A"/>
-          <w:spacing w:val="8"/>
-          <w:sz w:val="24"/>
-          <w:szCs w:val="24"/>
-        </w:rPr>
-      </w:pPr>
-      <w:r>
-        <w:rPr>
-          <w:rFonts w:hint="eastAsia" w:ascii="微软雅黑" w:hAnsi="微软雅黑" w:eastAsia="微软雅黑" w:cs="微软雅黑"/>
-          <w:i w:val="0"/>
-          <w:iCs w:val="0"/>
-          <w:caps w:val="0"/>
-          <w:color w:val="3A3A3A"/>
-          <w:spacing w:val="8"/>
-          <w:sz w:val="24"/>
-          <w:szCs w:val="24"/>
-          <w:shd w:val="clear" w:fill="FFFFFF"/>
-        </w:rPr>
-        <w:t>利用性能分析工具监测性能，包括静态 Analyze工具和运行时的 Profile工具（在Xcode工具栏中依次单击 Product→ Profile项可以启动）。比如测试程序的运行时间，当单击 Time Profiler项时，应用程序开始运行，这就能获取到运行整个应用程序所消耗时间的分布和百分比。为了保证数据分析在同一使用场景下的真实性，一定要使用真机，因为此时模拟器在Mac上运行，而Mac上的CPU往往比iOS设备要快。</w:t>
+        <w:t>11、针对CSS，如何优化性能？</w:t>
+      </w:r>
+      <w:bookmarkEnd w:id="12"/>
+    </w:p>
+    <w:p>
+      <w:pPr>
+        <w:pStyle w:val="7"/>
+        <w:keepNext w:val="0"/>
+        <w:keepLines w:val="0"/>
+        <w:widowControl/>
+        <w:suppressLineNumbers w:val="0"/>
+        <w:pBdr>
+          <w:top w:val="none" w:color="auto" w:sz="0" w:space="0"/>
+          <w:left w:val="none" w:color="auto" w:sz="0" w:space="0"/>
+          <w:bottom w:val="none" w:color="auto" w:sz="0" w:space="0"/>
+          <w:right w:val="none" w:color="auto" w:sz="0" w:space="0"/>
+        </w:pBdr>
+        <w:shd w:val="clear" w:fill="FFFFFF"/>
+        <w:spacing w:before="0" w:beforeAutospacing="0" w:after="300" w:afterAutospacing="0" w:line="378" w:lineRule="atLeast"/>
+        <w:ind w:left="0" w:right="0" w:firstLine="0"/>
+        <w:jc w:val="left"/>
+        <w:rPr>
+          <w:rFonts w:hint="eastAsia" w:ascii="微软雅黑" w:hAnsi="微软雅黑" w:eastAsia="微软雅黑" w:cs="微软雅黑"/>
+          <w:i w:val="0"/>
+          <w:iCs w:val="0"/>
+          <w:caps w:val="0"/>
+          <w:color w:val="3A3A3A"/>
+          <w:spacing w:val="8"/>
+          <w:sz w:val="24"/>
+          <w:szCs w:val="24"/>
+        </w:rPr>
+      </w:pPr>
+      <w:r>
+        <w:rPr>
+          <w:rFonts w:hint="eastAsia" w:ascii="微软雅黑" w:hAnsi="微软雅黑" w:eastAsia="微软雅黑" w:cs="微软雅黑"/>
+          <w:i w:val="0"/>
+          <w:iCs w:val="0"/>
+          <w:caps w:val="0"/>
+          <w:color w:val="3A3A3A"/>
+          <w:spacing w:val="8"/>
+          <w:sz w:val="24"/>
+          <w:szCs w:val="24"/>
+        </w:rPr>
+        <w:t>（1）正确使用 display属性， display属性会影响页面的渲染，因此要注意以下几方面。display:inline后不应该再使用 width、 height、 margin、 padding和float 。display:inline- block后不应该再使用 float。display:block后不应该再使用 vertical-align。display:table-*后不应该再使用 margin或者float。</w:t>
+      </w:r>
+    </w:p>
+    <w:p>
+      <w:pPr>
+        <w:pStyle w:val="7"/>
+        <w:keepNext w:val="0"/>
+        <w:keepLines w:val="0"/>
+        <w:widowControl/>
+        <w:suppressLineNumbers w:val="0"/>
+        <w:pBdr>
+          <w:top w:val="none" w:color="auto" w:sz="0" w:space="0"/>
+          <w:left w:val="none" w:color="auto" w:sz="0" w:space="0"/>
+          <w:bottom w:val="none" w:color="auto" w:sz="0" w:space="0"/>
+          <w:right w:val="none" w:color="auto" w:sz="0" w:space="0"/>
+        </w:pBdr>
+        <w:shd w:val="clear" w:fill="FFFFFF"/>
+        <w:spacing w:before="0" w:beforeAutospacing="0" w:after="300" w:afterAutospacing="0" w:line="378" w:lineRule="atLeast"/>
+        <w:ind w:left="0" w:right="0" w:firstLine="0"/>
+        <w:jc w:val="left"/>
+        <w:rPr>
+          <w:rFonts w:hint="eastAsia" w:ascii="微软雅黑" w:hAnsi="微软雅黑" w:eastAsia="微软雅黑" w:cs="微软雅黑"/>
+          <w:i w:val="0"/>
+          <w:iCs w:val="0"/>
+          <w:caps w:val="0"/>
+          <w:color w:val="3A3A3A"/>
+          <w:spacing w:val="8"/>
+          <w:sz w:val="24"/>
+          <w:szCs w:val="24"/>
+        </w:rPr>
+      </w:pPr>
+      <w:r>
+        <w:rPr>
+          <w:rFonts w:hint="eastAsia" w:ascii="微软雅黑" w:hAnsi="微软雅黑" w:eastAsia="微软雅黑" w:cs="微软雅黑"/>
+          <w:i w:val="0"/>
+          <w:iCs w:val="0"/>
+          <w:caps w:val="0"/>
+          <w:color w:val="3A3A3A"/>
+          <w:spacing w:val="8"/>
+          <w:sz w:val="24"/>
+          <w:szCs w:val="24"/>
+        </w:rPr>
+        <w:t>（2）不滥用 float。</w:t>
+      </w:r>
+    </w:p>
+    <w:p>
+      <w:pPr>
+        <w:pStyle w:val="7"/>
+        <w:keepNext w:val="0"/>
+        <w:keepLines w:val="0"/>
+        <w:widowControl/>
+        <w:suppressLineNumbers w:val="0"/>
+        <w:pBdr>
+          <w:top w:val="none" w:color="auto" w:sz="0" w:space="0"/>
+          <w:left w:val="none" w:color="auto" w:sz="0" w:space="0"/>
+          <w:bottom w:val="none" w:color="auto" w:sz="0" w:space="0"/>
+          <w:right w:val="none" w:color="auto" w:sz="0" w:space="0"/>
+        </w:pBdr>
+        <w:shd w:val="clear" w:fill="FFFFFF"/>
+        <w:spacing w:before="0" w:beforeAutospacing="0" w:after="300" w:afterAutospacing="0" w:line="378" w:lineRule="atLeast"/>
+        <w:ind w:left="0" w:right="0" w:firstLine="0"/>
+        <w:jc w:val="left"/>
+        <w:rPr>
+          <w:rFonts w:hint="eastAsia" w:ascii="微软雅黑" w:hAnsi="微软雅黑" w:eastAsia="微软雅黑" w:cs="微软雅黑"/>
+          <w:i w:val="0"/>
+          <w:iCs w:val="0"/>
+          <w:caps w:val="0"/>
+          <w:color w:val="3A3A3A"/>
+          <w:spacing w:val="8"/>
+          <w:sz w:val="24"/>
+          <w:szCs w:val="24"/>
+        </w:rPr>
+      </w:pPr>
+      <w:r>
+        <w:rPr>
+          <w:rFonts w:hint="eastAsia" w:ascii="微软雅黑" w:hAnsi="微软雅黑" w:eastAsia="微软雅黑" w:cs="微软雅黑"/>
+          <w:i w:val="0"/>
+          <w:iCs w:val="0"/>
+          <w:caps w:val="0"/>
+          <w:color w:val="3A3A3A"/>
+          <w:spacing w:val="8"/>
+          <w:sz w:val="24"/>
+          <w:szCs w:val="24"/>
+        </w:rPr>
+        <w:t>（3）不声明过多的font-size。</w:t>
+      </w:r>
+    </w:p>
+    <w:p>
+      <w:pPr>
+        <w:pStyle w:val="7"/>
+        <w:keepNext w:val="0"/>
+        <w:keepLines w:val="0"/>
+        <w:widowControl/>
+        <w:suppressLineNumbers w:val="0"/>
+        <w:pBdr>
+          <w:top w:val="none" w:color="auto" w:sz="0" w:space="0"/>
+          <w:left w:val="none" w:color="auto" w:sz="0" w:space="0"/>
+          <w:bottom w:val="none" w:color="auto" w:sz="0" w:space="0"/>
+          <w:right w:val="none" w:color="auto" w:sz="0" w:space="0"/>
+        </w:pBdr>
+        <w:shd w:val="clear" w:fill="FFFFFF"/>
+        <w:spacing w:before="0" w:beforeAutospacing="0" w:after="300" w:afterAutospacing="0" w:line="378" w:lineRule="atLeast"/>
+        <w:ind w:left="0" w:right="0" w:firstLine="0"/>
+        <w:jc w:val="left"/>
+        <w:rPr>
+          <w:rFonts w:hint="eastAsia" w:ascii="微软雅黑" w:hAnsi="微软雅黑" w:eastAsia="微软雅黑" w:cs="微软雅黑"/>
+          <w:i w:val="0"/>
+          <w:iCs w:val="0"/>
+          <w:caps w:val="0"/>
+          <w:color w:val="3A3A3A"/>
+          <w:spacing w:val="8"/>
+          <w:sz w:val="24"/>
+          <w:szCs w:val="24"/>
+        </w:rPr>
+      </w:pPr>
+      <w:r>
+        <w:rPr>
+          <w:rFonts w:hint="eastAsia" w:ascii="微软雅黑" w:hAnsi="微软雅黑" w:eastAsia="微软雅黑" w:cs="微软雅黑"/>
+          <w:i w:val="0"/>
+          <w:iCs w:val="0"/>
+          <w:caps w:val="0"/>
+          <w:color w:val="3A3A3A"/>
+          <w:spacing w:val="8"/>
+          <w:sz w:val="24"/>
+          <w:szCs w:val="24"/>
+        </w:rPr>
+        <w:t>（4）当值为0时不需要单位。</w:t>
+      </w:r>
+    </w:p>
+    <w:p>
+      <w:pPr>
+        <w:pStyle w:val="7"/>
+        <w:keepNext w:val="0"/>
+        <w:keepLines w:val="0"/>
+        <w:widowControl/>
+        <w:suppressLineNumbers w:val="0"/>
+        <w:pBdr>
+          <w:top w:val="none" w:color="auto" w:sz="0" w:space="0"/>
+          <w:left w:val="none" w:color="auto" w:sz="0" w:space="0"/>
+          <w:bottom w:val="none" w:color="auto" w:sz="0" w:space="0"/>
+          <w:right w:val="none" w:color="auto" w:sz="0" w:space="0"/>
+        </w:pBdr>
+        <w:shd w:val="clear" w:fill="FFFFFF"/>
+        <w:spacing w:before="0" w:beforeAutospacing="0" w:after="300" w:afterAutospacing="0" w:line="378" w:lineRule="atLeast"/>
+        <w:ind w:left="0" w:right="0" w:firstLine="0"/>
+        <w:jc w:val="left"/>
+        <w:rPr>
+          <w:rFonts w:hint="eastAsia" w:ascii="微软雅黑" w:hAnsi="微软雅黑" w:eastAsia="微软雅黑" w:cs="微软雅黑"/>
+          <w:i w:val="0"/>
+          <w:iCs w:val="0"/>
+          <w:caps w:val="0"/>
+          <w:color w:val="3A3A3A"/>
+          <w:spacing w:val="8"/>
+          <w:sz w:val="24"/>
+          <w:szCs w:val="24"/>
+        </w:rPr>
+      </w:pPr>
+      <w:r>
+        <w:rPr>
+          <w:rFonts w:hint="eastAsia" w:ascii="微软雅黑" w:hAnsi="微软雅黑" w:eastAsia="微软雅黑" w:cs="微软雅黑"/>
+          <w:i w:val="0"/>
+          <w:iCs w:val="0"/>
+          <w:caps w:val="0"/>
+          <w:color w:val="3A3A3A"/>
+          <w:spacing w:val="8"/>
+          <w:sz w:val="24"/>
+          <w:szCs w:val="24"/>
+        </w:rPr>
+        <w:t>（5）标准化各种浏览器前缀，并注意以下几方面。</w:t>
+      </w:r>
+    </w:p>
+    <w:p>
+      <w:pPr>
+        <w:pStyle w:val="7"/>
+        <w:keepNext w:val="0"/>
+        <w:keepLines w:val="0"/>
+        <w:widowControl/>
+        <w:suppressLineNumbers w:val="0"/>
+        <w:pBdr>
+          <w:top w:val="none" w:color="auto" w:sz="0" w:space="0"/>
+          <w:left w:val="none" w:color="auto" w:sz="0" w:space="0"/>
+          <w:bottom w:val="none" w:color="auto" w:sz="0" w:space="0"/>
+          <w:right w:val="none" w:color="auto" w:sz="0" w:space="0"/>
+        </w:pBdr>
+        <w:shd w:val="clear" w:fill="FFFFFF"/>
+        <w:spacing w:before="0" w:beforeAutospacing="0" w:after="300" w:afterAutospacing="0" w:line="378" w:lineRule="atLeast"/>
+        <w:ind w:left="0" w:right="0" w:firstLine="0"/>
+        <w:jc w:val="left"/>
+        <w:rPr>
+          <w:rFonts w:hint="eastAsia" w:ascii="微软雅黑" w:hAnsi="微软雅黑" w:eastAsia="微软雅黑" w:cs="微软雅黑"/>
+          <w:i w:val="0"/>
+          <w:iCs w:val="0"/>
+          <w:caps w:val="0"/>
+          <w:color w:val="3A3A3A"/>
+          <w:spacing w:val="8"/>
+          <w:sz w:val="24"/>
+          <w:szCs w:val="24"/>
+        </w:rPr>
+      </w:pPr>
+      <w:r>
+        <w:rPr>
+          <w:rFonts w:hint="eastAsia" w:ascii="微软雅黑" w:hAnsi="微软雅黑" w:eastAsia="微软雅黑" w:cs="微软雅黑"/>
+          <w:i w:val="0"/>
+          <w:iCs w:val="0"/>
+          <w:caps w:val="0"/>
+          <w:color w:val="3A3A3A"/>
+          <w:spacing w:val="8"/>
+          <w:sz w:val="24"/>
+          <w:szCs w:val="24"/>
+        </w:rPr>
+        <w:t>浏览器无前缀应放在最后。</w:t>
+      </w:r>
+    </w:p>
+    <w:p>
+      <w:pPr>
+        <w:pStyle w:val="7"/>
+        <w:keepNext w:val="0"/>
+        <w:keepLines w:val="0"/>
+        <w:widowControl/>
+        <w:suppressLineNumbers w:val="0"/>
+        <w:pBdr>
+          <w:top w:val="none" w:color="auto" w:sz="0" w:space="0"/>
+          <w:left w:val="none" w:color="auto" w:sz="0" w:space="0"/>
+          <w:bottom w:val="none" w:color="auto" w:sz="0" w:space="0"/>
+          <w:right w:val="none" w:color="auto" w:sz="0" w:space="0"/>
+        </w:pBdr>
+        <w:shd w:val="clear" w:fill="FFFFFF"/>
+        <w:spacing w:before="0" w:beforeAutospacing="0" w:after="300" w:afterAutospacing="0" w:line="378" w:lineRule="atLeast"/>
+        <w:ind w:left="0" w:right="0" w:firstLine="0"/>
+        <w:jc w:val="left"/>
+        <w:rPr>
+          <w:rFonts w:hint="eastAsia" w:ascii="微软雅黑" w:hAnsi="微软雅黑" w:eastAsia="微软雅黑" w:cs="微软雅黑"/>
+          <w:i w:val="0"/>
+          <w:iCs w:val="0"/>
+          <w:caps w:val="0"/>
+          <w:color w:val="3A3A3A"/>
+          <w:spacing w:val="8"/>
+          <w:sz w:val="24"/>
+          <w:szCs w:val="24"/>
+        </w:rPr>
+      </w:pPr>
+      <w:r>
+        <w:rPr>
+          <w:rFonts w:hint="eastAsia" w:ascii="微软雅黑" w:hAnsi="微软雅黑" w:eastAsia="微软雅黑" w:cs="微软雅黑"/>
+          <w:i w:val="0"/>
+          <w:iCs w:val="0"/>
+          <w:caps w:val="0"/>
+          <w:color w:val="3A3A3A"/>
+          <w:spacing w:val="8"/>
+          <w:sz w:val="24"/>
+          <w:szCs w:val="24"/>
+        </w:rPr>
+        <w:t>CSS动画只用（ -webkit-无前缀）两种即可。</w:t>
+      </w:r>
+    </w:p>
+    <w:p>
+      <w:pPr>
+        <w:pStyle w:val="7"/>
+        <w:keepNext w:val="0"/>
+        <w:keepLines w:val="0"/>
+        <w:widowControl/>
+        <w:suppressLineNumbers w:val="0"/>
+        <w:pBdr>
+          <w:top w:val="none" w:color="auto" w:sz="0" w:space="0"/>
+          <w:left w:val="none" w:color="auto" w:sz="0" w:space="0"/>
+          <w:bottom w:val="none" w:color="auto" w:sz="0" w:space="0"/>
+          <w:right w:val="none" w:color="auto" w:sz="0" w:space="0"/>
+        </w:pBdr>
+        <w:shd w:val="clear" w:fill="FFFFFF"/>
+        <w:spacing w:before="0" w:beforeAutospacing="0" w:after="300" w:afterAutospacing="0" w:line="378" w:lineRule="atLeast"/>
+        <w:ind w:left="0" w:right="0" w:firstLine="0"/>
+        <w:jc w:val="left"/>
+        <w:rPr>
+          <w:rFonts w:hint="eastAsia" w:ascii="微软雅黑" w:hAnsi="微软雅黑" w:eastAsia="微软雅黑" w:cs="微软雅黑"/>
+          <w:i w:val="0"/>
+          <w:iCs w:val="0"/>
+          <w:caps w:val="0"/>
+          <w:color w:val="3A3A3A"/>
+          <w:spacing w:val="8"/>
+          <w:sz w:val="24"/>
+          <w:szCs w:val="24"/>
+        </w:rPr>
+      </w:pPr>
+      <w:r>
+        <w:rPr>
+          <w:rFonts w:hint="eastAsia" w:ascii="微软雅黑" w:hAnsi="微软雅黑" w:eastAsia="微软雅黑" w:cs="微软雅黑"/>
+          <w:i w:val="0"/>
+          <w:iCs w:val="0"/>
+          <w:caps w:val="0"/>
+          <w:color w:val="3A3A3A"/>
+          <w:spacing w:val="8"/>
+          <w:sz w:val="24"/>
+          <w:szCs w:val="24"/>
+        </w:rPr>
+        <w:t>其他前缀包括 -webkit-、-moz-、-ms-、无前缀（ Opera浏览器改用 blink内核，所以-0-被淘汰）</w:t>
+      </w:r>
+    </w:p>
+    <w:p>
+      <w:pPr>
+        <w:pStyle w:val="7"/>
+        <w:keepNext w:val="0"/>
+        <w:keepLines w:val="0"/>
+        <w:widowControl/>
+        <w:suppressLineNumbers w:val="0"/>
+        <w:pBdr>
+          <w:top w:val="none" w:color="auto" w:sz="0" w:space="0"/>
+          <w:left w:val="none" w:color="auto" w:sz="0" w:space="0"/>
+          <w:bottom w:val="none" w:color="auto" w:sz="0" w:space="0"/>
+          <w:right w:val="none" w:color="auto" w:sz="0" w:space="0"/>
+        </w:pBdr>
+        <w:shd w:val="clear" w:fill="FFFFFF"/>
+        <w:spacing w:before="0" w:beforeAutospacing="0" w:after="300" w:afterAutospacing="0" w:line="378" w:lineRule="atLeast"/>
+        <w:ind w:left="0" w:right="0" w:firstLine="0"/>
+        <w:jc w:val="left"/>
+        <w:rPr>
+          <w:rFonts w:hint="eastAsia" w:ascii="微软雅黑" w:hAnsi="微软雅黑" w:eastAsia="微软雅黑" w:cs="微软雅黑"/>
+          <w:i w:val="0"/>
+          <w:iCs w:val="0"/>
+          <w:caps w:val="0"/>
+          <w:color w:val="3A3A3A"/>
+          <w:spacing w:val="8"/>
+          <w:sz w:val="24"/>
+          <w:szCs w:val="24"/>
+        </w:rPr>
+      </w:pPr>
+      <w:r>
+        <w:rPr>
+          <w:rFonts w:hint="eastAsia" w:ascii="微软雅黑" w:hAnsi="微软雅黑" w:eastAsia="微软雅黑" w:cs="微软雅黑"/>
+          <w:i w:val="0"/>
+          <w:iCs w:val="0"/>
+          <w:caps w:val="0"/>
+          <w:color w:val="3A3A3A"/>
+          <w:spacing w:val="8"/>
+          <w:sz w:val="24"/>
+          <w:szCs w:val="24"/>
+        </w:rPr>
+        <w:t>（6）避免让选择符看起来像是正则表达式。高级选择器不容易读懂，执行时间也长。</w:t>
+      </w:r>
+    </w:p>
+    <w:p>
+      <w:pPr>
+        <w:pStyle w:val="7"/>
+        <w:keepNext w:val="0"/>
+        <w:keepLines w:val="0"/>
+        <w:widowControl/>
+        <w:suppressLineNumbers w:val="0"/>
+        <w:pBdr>
+          <w:top w:val="none" w:color="auto" w:sz="0" w:space="0"/>
+          <w:left w:val="none" w:color="auto" w:sz="0" w:space="0"/>
+          <w:bottom w:val="none" w:color="auto" w:sz="0" w:space="0"/>
+          <w:right w:val="none" w:color="auto" w:sz="0" w:space="0"/>
+        </w:pBdr>
+        <w:shd w:val="clear" w:fill="FFFFFF"/>
+        <w:spacing w:before="0" w:beforeAutospacing="0" w:after="300" w:afterAutospacing="0" w:line="378" w:lineRule="atLeast"/>
+        <w:ind w:left="0" w:right="0" w:firstLine="0"/>
+        <w:jc w:val="left"/>
+        <w:rPr>
+          <w:rFonts w:hint="eastAsia" w:ascii="微软雅黑" w:hAnsi="微软雅黑" w:eastAsia="微软雅黑" w:cs="微软雅黑"/>
+          <w:i w:val="0"/>
+          <w:iCs w:val="0"/>
+          <w:caps w:val="0"/>
+          <w:color w:val="3A3A3A"/>
+          <w:spacing w:val="8"/>
+          <w:sz w:val="24"/>
+          <w:szCs w:val="24"/>
+        </w:rPr>
+      </w:pPr>
+      <w:r>
+        <w:rPr>
+          <w:rFonts w:hint="eastAsia" w:ascii="微软雅黑" w:hAnsi="微软雅黑" w:eastAsia="微软雅黑" w:cs="微软雅黑"/>
+          <w:i w:val="0"/>
+          <w:iCs w:val="0"/>
+          <w:caps w:val="0"/>
+          <w:color w:val="3A3A3A"/>
+          <w:spacing w:val="8"/>
+          <w:sz w:val="24"/>
+          <w:szCs w:val="24"/>
+        </w:rPr>
+        <w:t>（7）尽量使用id、 class选择器设置样式（避免使用 style属性设置行内样式）</w:t>
+      </w:r>
+    </w:p>
+    <w:p>
+      <w:pPr>
+        <w:pStyle w:val="7"/>
+        <w:keepNext w:val="0"/>
+        <w:keepLines w:val="0"/>
+        <w:widowControl/>
+        <w:suppressLineNumbers w:val="0"/>
+        <w:pBdr>
+          <w:top w:val="none" w:color="auto" w:sz="0" w:space="0"/>
+          <w:left w:val="none" w:color="auto" w:sz="0" w:space="0"/>
+          <w:bottom w:val="none" w:color="auto" w:sz="0" w:space="0"/>
+          <w:right w:val="none" w:color="auto" w:sz="0" w:space="0"/>
+        </w:pBdr>
+        <w:shd w:val="clear" w:fill="FFFFFF"/>
+        <w:spacing w:before="0" w:beforeAutospacing="0" w:after="300" w:afterAutospacing="0" w:line="378" w:lineRule="atLeast"/>
+        <w:ind w:left="0" w:right="0" w:firstLine="0"/>
+        <w:jc w:val="left"/>
+        <w:rPr>
+          <w:rFonts w:hint="eastAsia" w:ascii="微软雅黑" w:hAnsi="微软雅黑" w:eastAsia="微软雅黑" w:cs="微软雅黑"/>
+          <w:i w:val="0"/>
+          <w:iCs w:val="0"/>
+          <w:caps w:val="0"/>
+          <w:color w:val="3A3A3A"/>
+          <w:spacing w:val="8"/>
+          <w:sz w:val="24"/>
+          <w:szCs w:val="24"/>
+        </w:rPr>
+      </w:pPr>
+      <w:r>
+        <w:rPr>
+          <w:rFonts w:hint="eastAsia" w:ascii="微软雅黑" w:hAnsi="微软雅黑" w:eastAsia="微软雅黑" w:cs="微软雅黑"/>
+          <w:i w:val="0"/>
+          <w:iCs w:val="0"/>
+          <w:caps w:val="0"/>
+          <w:color w:val="3A3A3A"/>
+          <w:spacing w:val="8"/>
+          <w:sz w:val="24"/>
+          <w:szCs w:val="24"/>
+        </w:rPr>
+        <w:t>（8）尽量使用CSS3动画。</w:t>
+      </w:r>
+    </w:p>
+    <w:p>
+      <w:pPr>
+        <w:pStyle w:val="7"/>
+        <w:keepNext w:val="0"/>
+        <w:keepLines w:val="0"/>
+        <w:widowControl/>
+        <w:suppressLineNumbers w:val="0"/>
+        <w:pBdr>
+          <w:top w:val="none" w:color="auto" w:sz="0" w:space="0"/>
+          <w:left w:val="none" w:color="auto" w:sz="0" w:space="0"/>
+          <w:bottom w:val="none" w:color="auto" w:sz="0" w:space="0"/>
+          <w:right w:val="none" w:color="auto" w:sz="0" w:space="0"/>
+        </w:pBdr>
+        <w:shd w:val="clear" w:fill="FFFFFF"/>
+        <w:spacing w:before="0" w:beforeAutospacing="0" w:after="300" w:afterAutospacing="0" w:line="378" w:lineRule="atLeast"/>
+        <w:ind w:left="0" w:right="0" w:firstLine="0"/>
+        <w:jc w:val="left"/>
+        <w:rPr>
+          <w:rFonts w:hint="eastAsia" w:ascii="微软雅黑" w:hAnsi="微软雅黑" w:eastAsia="微软雅黑" w:cs="微软雅黑"/>
+          <w:i w:val="0"/>
+          <w:iCs w:val="0"/>
+          <w:caps w:val="0"/>
+          <w:color w:val="3A3A3A"/>
+          <w:spacing w:val="8"/>
+          <w:sz w:val="24"/>
+          <w:szCs w:val="24"/>
+        </w:rPr>
+      </w:pPr>
+      <w:r>
+        <w:rPr>
+          <w:rFonts w:hint="eastAsia" w:ascii="微软雅黑" w:hAnsi="微软雅黑" w:eastAsia="微软雅黑" w:cs="微软雅黑"/>
+          <w:i w:val="0"/>
+          <w:iCs w:val="0"/>
+          <w:caps w:val="0"/>
+          <w:color w:val="3A3A3A"/>
+          <w:spacing w:val="8"/>
+          <w:sz w:val="24"/>
+          <w:szCs w:val="24"/>
+        </w:rPr>
+        <w:t>（9）减少重绘和回流。</w:t>
       </w:r>
     </w:p>
     <w:p>
@@ -3642,517 +4395,385 @@
           <w:rFonts w:hint="eastAsia"/>
         </w:rPr>
       </w:pPr>
-      <w:bookmarkStart w:id="12" w:name="_Toc1008"/>
+      <w:bookmarkStart w:id="13" w:name="_Toc3329"/>
       <w:r>
         <w:rPr>
           <w:rFonts w:hint="eastAsia"/>
         </w:rPr>
-        <w:t>11、针对CSS，如何优化性能？</w:t>
-      </w:r>
-      <w:bookmarkEnd w:id="12"/>
-    </w:p>
-    <w:p>
-      <w:pPr>
-        <w:pStyle w:val="7"/>
-        <w:keepNext w:val="0"/>
-        <w:keepLines w:val="0"/>
-        <w:widowControl/>
-        <w:suppressLineNumbers w:val="0"/>
-        <w:pBdr>
-          <w:top w:val="none" w:color="auto" w:sz="0" w:space="0"/>
-          <w:left w:val="none" w:color="auto" w:sz="0" w:space="0"/>
-          <w:bottom w:val="none" w:color="auto" w:sz="0" w:space="0"/>
-          <w:right w:val="none" w:color="auto" w:sz="0" w:space="0"/>
-        </w:pBdr>
-        <w:shd w:val="clear" w:fill="FFFFFF"/>
-        <w:spacing w:before="0" w:beforeAutospacing="0" w:after="300" w:afterAutospacing="0" w:line="378" w:lineRule="atLeast"/>
-        <w:ind w:left="0" w:right="0" w:firstLine="0"/>
-        <w:jc w:val="left"/>
-        <w:rPr>
-          <w:rFonts w:hint="eastAsia" w:ascii="微软雅黑" w:hAnsi="微软雅黑" w:eastAsia="微软雅黑" w:cs="微软雅黑"/>
-          <w:i w:val="0"/>
-          <w:iCs w:val="0"/>
-          <w:caps w:val="0"/>
-          <w:color w:val="3A3A3A"/>
-          <w:spacing w:val="8"/>
-          <w:sz w:val="24"/>
-          <w:szCs w:val="24"/>
-        </w:rPr>
-      </w:pPr>
-      <w:r>
-        <w:rPr>
-          <w:rFonts w:hint="eastAsia" w:ascii="微软雅黑" w:hAnsi="微软雅黑" w:eastAsia="微软雅黑" w:cs="微软雅黑"/>
-          <w:i w:val="0"/>
-          <w:iCs w:val="0"/>
-          <w:caps w:val="0"/>
-          <w:color w:val="3A3A3A"/>
-          <w:spacing w:val="8"/>
-          <w:sz w:val="24"/>
-          <w:szCs w:val="24"/>
-        </w:rPr>
-        <w:t>（1）正确使用 display属性， display属性会影响页面的渲染，因此要注意以下几方面。display:inline后不应该再使用 width、 height、 margin、 padding和float 。display:inline- block后不应该再使用 float。display:block后不应该再使用 vertical-align。display:table-*后不应该再使用 margin或者float。</w:t>
-      </w:r>
-    </w:p>
-    <w:p>
-      <w:pPr>
-        <w:pStyle w:val="7"/>
-        <w:keepNext w:val="0"/>
-        <w:keepLines w:val="0"/>
-        <w:widowControl/>
-        <w:suppressLineNumbers w:val="0"/>
-        <w:pBdr>
-          <w:top w:val="none" w:color="auto" w:sz="0" w:space="0"/>
-          <w:left w:val="none" w:color="auto" w:sz="0" w:space="0"/>
-          <w:bottom w:val="none" w:color="auto" w:sz="0" w:space="0"/>
-          <w:right w:val="none" w:color="auto" w:sz="0" w:space="0"/>
-        </w:pBdr>
-        <w:shd w:val="clear" w:fill="FFFFFF"/>
-        <w:spacing w:before="0" w:beforeAutospacing="0" w:after="300" w:afterAutospacing="0" w:line="378" w:lineRule="atLeast"/>
-        <w:ind w:left="0" w:right="0" w:firstLine="0"/>
-        <w:jc w:val="left"/>
-        <w:rPr>
-          <w:rFonts w:hint="eastAsia" w:ascii="微软雅黑" w:hAnsi="微软雅黑" w:eastAsia="微软雅黑" w:cs="微软雅黑"/>
-          <w:i w:val="0"/>
-          <w:iCs w:val="0"/>
-          <w:caps w:val="0"/>
-          <w:color w:val="3A3A3A"/>
-          <w:spacing w:val="8"/>
-          <w:sz w:val="24"/>
-          <w:szCs w:val="24"/>
-        </w:rPr>
-      </w:pPr>
-      <w:r>
-        <w:rPr>
-          <w:rFonts w:hint="eastAsia" w:ascii="微软雅黑" w:hAnsi="微软雅黑" w:eastAsia="微软雅黑" w:cs="微软雅黑"/>
-          <w:i w:val="0"/>
-          <w:iCs w:val="0"/>
-          <w:caps w:val="0"/>
-          <w:color w:val="3A3A3A"/>
-          <w:spacing w:val="8"/>
-          <w:sz w:val="24"/>
-          <w:szCs w:val="24"/>
-        </w:rPr>
-        <w:t>（2）不滥用 float。</w:t>
-      </w:r>
-    </w:p>
-    <w:p>
-      <w:pPr>
-        <w:pStyle w:val="7"/>
-        <w:keepNext w:val="0"/>
-        <w:keepLines w:val="0"/>
-        <w:widowControl/>
-        <w:suppressLineNumbers w:val="0"/>
-        <w:pBdr>
-          <w:top w:val="none" w:color="auto" w:sz="0" w:space="0"/>
-          <w:left w:val="none" w:color="auto" w:sz="0" w:space="0"/>
-          <w:bottom w:val="none" w:color="auto" w:sz="0" w:space="0"/>
-          <w:right w:val="none" w:color="auto" w:sz="0" w:space="0"/>
-        </w:pBdr>
-        <w:shd w:val="clear" w:fill="FFFFFF"/>
-        <w:spacing w:before="0" w:beforeAutospacing="0" w:after="300" w:afterAutospacing="0" w:line="378" w:lineRule="atLeast"/>
-        <w:ind w:left="0" w:right="0" w:firstLine="0"/>
-        <w:jc w:val="left"/>
-        <w:rPr>
-          <w:rFonts w:hint="eastAsia" w:ascii="微软雅黑" w:hAnsi="微软雅黑" w:eastAsia="微软雅黑" w:cs="微软雅黑"/>
-          <w:i w:val="0"/>
-          <w:iCs w:val="0"/>
-          <w:caps w:val="0"/>
-          <w:color w:val="3A3A3A"/>
-          <w:spacing w:val="8"/>
-          <w:sz w:val="24"/>
-          <w:szCs w:val="24"/>
-        </w:rPr>
-      </w:pPr>
-      <w:r>
-        <w:rPr>
-          <w:rFonts w:hint="eastAsia" w:ascii="微软雅黑" w:hAnsi="微软雅黑" w:eastAsia="微软雅黑" w:cs="微软雅黑"/>
-          <w:i w:val="0"/>
-          <w:iCs w:val="0"/>
-          <w:caps w:val="0"/>
-          <w:color w:val="3A3A3A"/>
-          <w:spacing w:val="8"/>
-          <w:sz w:val="24"/>
-          <w:szCs w:val="24"/>
-        </w:rPr>
-        <w:t>（3）不声明过多的font-size。</w:t>
-      </w:r>
-    </w:p>
-    <w:p>
-      <w:pPr>
-        <w:pStyle w:val="7"/>
-        <w:keepNext w:val="0"/>
-        <w:keepLines w:val="0"/>
-        <w:widowControl/>
-        <w:suppressLineNumbers w:val="0"/>
-        <w:pBdr>
-          <w:top w:val="none" w:color="auto" w:sz="0" w:space="0"/>
-          <w:left w:val="none" w:color="auto" w:sz="0" w:space="0"/>
-          <w:bottom w:val="none" w:color="auto" w:sz="0" w:space="0"/>
-          <w:right w:val="none" w:color="auto" w:sz="0" w:space="0"/>
-        </w:pBdr>
-        <w:shd w:val="clear" w:fill="FFFFFF"/>
-        <w:spacing w:before="0" w:beforeAutospacing="0" w:after="300" w:afterAutospacing="0" w:line="378" w:lineRule="atLeast"/>
-        <w:ind w:left="0" w:right="0" w:firstLine="0"/>
-        <w:jc w:val="left"/>
-        <w:rPr>
-          <w:rFonts w:hint="eastAsia" w:ascii="微软雅黑" w:hAnsi="微软雅黑" w:eastAsia="微软雅黑" w:cs="微软雅黑"/>
-          <w:i w:val="0"/>
-          <w:iCs w:val="0"/>
-          <w:caps w:val="0"/>
-          <w:color w:val="3A3A3A"/>
-          <w:spacing w:val="8"/>
-          <w:sz w:val="24"/>
-          <w:szCs w:val="24"/>
-        </w:rPr>
-      </w:pPr>
-      <w:r>
-        <w:rPr>
-          <w:rFonts w:hint="eastAsia" w:ascii="微软雅黑" w:hAnsi="微软雅黑" w:eastAsia="微软雅黑" w:cs="微软雅黑"/>
-          <w:i w:val="0"/>
-          <w:iCs w:val="0"/>
-          <w:caps w:val="0"/>
-          <w:color w:val="3A3A3A"/>
-          <w:spacing w:val="8"/>
-          <w:sz w:val="24"/>
-          <w:szCs w:val="24"/>
-        </w:rPr>
-        <w:t>（4）当值为0时不需要单位。</w:t>
-      </w:r>
-    </w:p>
-    <w:p>
-      <w:pPr>
-        <w:pStyle w:val="7"/>
-        <w:keepNext w:val="0"/>
-        <w:keepLines w:val="0"/>
-        <w:widowControl/>
-        <w:suppressLineNumbers w:val="0"/>
-        <w:pBdr>
-          <w:top w:val="none" w:color="auto" w:sz="0" w:space="0"/>
-          <w:left w:val="none" w:color="auto" w:sz="0" w:space="0"/>
-          <w:bottom w:val="none" w:color="auto" w:sz="0" w:space="0"/>
-          <w:right w:val="none" w:color="auto" w:sz="0" w:space="0"/>
-        </w:pBdr>
-        <w:shd w:val="clear" w:fill="FFFFFF"/>
-        <w:spacing w:before="0" w:beforeAutospacing="0" w:after="300" w:afterAutospacing="0" w:line="378" w:lineRule="atLeast"/>
-        <w:ind w:left="0" w:right="0" w:firstLine="0"/>
-        <w:jc w:val="left"/>
-        <w:rPr>
-          <w:rFonts w:hint="eastAsia" w:ascii="微软雅黑" w:hAnsi="微软雅黑" w:eastAsia="微软雅黑" w:cs="微软雅黑"/>
-          <w:i w:val="0"/>
-          <w:iCs w:val="0"/>
-          <w:caps w:val="0"/>
-          <w:color w:val="3A3A3A"/>
-          <w:spacing w:val="8"/>
-          <w:sz w:val="24"/>
-          <w:szCs w:val="24"/>
-        </w:rPr>
-      </w:pPr>
-      <w:r>
-        <w:rPr>
-          <w:rFonts w:hint="eastAsia" w:ascii="微软雅黑" w:hAnsi="微软雅黑" w:eastAsia="微软雅黑" w:cs="微软雅黑"/>
-          <w:i w:val="0"/>
-          <w:iCs w:val="0"/>
-          <w:caps w:val="0"/>
-          <w:color w:val="3A3A3A"/>
-          <w:spacing w:val="8"/>
-          <w:sz w:val="24"/>
-          <w:szCs w:val="24"/>
-        </w:rPr>
-        <w:t>（5）标准化各种浏览器前缀，并注意以下几方面。</w:t>
-      </w:r>
-    </w:p>
-    <w:p>
-      <w:pPr>
-        <w:pStyle w:val="7"/>
-        <w:keepNext w:val="0"/>
-        <w:keepLines w:val="0"/>
-        <w:widowControl/>
-        <w:suppressLineNumbers w:val="0"/>
-        <w:pBdr>
-          <w:top w:val="none" w:color="auto" w:sz="0" w:space="0"/>
-          <w:left w:val="none" w:color="auto" w:sz="0" w:space="0"/>
-          <w:bottom w:val="none" w:color="auto" w:sz="0" w:space="0"/>
-          <w:right w:val="none" w:color="auto" w:sz="0" w:space="0"/>
-        </w:pBdr>
-        <w:shd w:val="clear" w:fill="FFFFFF"/>
-        <w:spacing w:before="0" w:beforeAutospacing="0" w:after="300" w:afterAutospacing="0" w:line="378" w:lineRule="atLeast"/>
-        <w:ind w:left="0" w:right="0" w:firstLine="0"/>
-        <w:jc w:val="left"/>
-        <w:rPr>
-          <w:rFonts w:hint="eastAsia" w:ascii="微软雅黑" w:hAnsi="微软雅黑" w:eastAsia="微软雅黑" w:cs="微软雅黑"/>
-          <w:i w:val="0"/>
-          <w:iCs w:val="0"/>
-          <w:caps w:val="0"/>
-          <w:color w:val="3A3A3A"/>
-          <w:spacing w:val="8"/>
-          <w:sz w:val="24"/>
-          <w:szCs w:val="24"/>
-        </w:rPr>
-      </w:pPr>
-      <w:r>
-        <w:rPr>
-          <w:rFonts w:hint="eastAsia" w:ascii="微软雅黑" w:hAnsi="微软雅黑" w:eastAsia="微软雅黑" w:cs="微软雅黑"/>
-          <w:i w:val="0"/>
-          <w:iCs w:val="0"/>
-          <w:caps w:val="0"/>
-          <w:color w:val="3A3A3A"/>
-          <w:spacing w:val="8"/>
-          <w:sz w:val="24"/>
-          <w:szCs w:val="24"/>
-        </w:rPr>
-        <w:t>浏览器无前缀应放在最后。</w:t>
-      </w:r>
-    </w:p>
-    <w:p>
-      <w:pPr>
-        <w:pStyle w:val="7"/>
-        <w:keepNext w:val="0"/>
-        <w:keepLines w:val="0"/>
-        <w:widowControl/>
-        <w:suppressLineNumbers w:val="0"/>
-        <w:pBdr>
-          <w:top w:val="none" w:color="auto" w:sz="0" w:space="0"/>
-          <w:left w:val="none" w:color="auto" w:sz="0" w:space="0"/>
-          <w:bottom w:val="none" w:color="auto" w:sz="0" w:space="0"/>
-          <w:right w:val="none" w:color="auto" w:sz="0" w:space="0"/>
-        </w:pBdr>
-        <w:shd w:val="clear" w:fill="FFFFFF"/>
-        <w:spacing w:before="0" w:beforeAutospacing="0" w:after="300" w:afterAutospacing="0" w:line="378" w:lineRule="atLeast"/>
-        <w:ind w:left="0" w:right="0" w:firstLine="0"/>
-        <w:jc w:val="left"/>
-        <w:rPr>
-          <w:rFonts w:hint="eastAsia" w:ascii="微软雅黑" w:hAnsi="微软雅黑" w:eastAsia="微软雅黑" w:cs="微软雅黑"/>
-          <w:i w:val="0"/>
-          <w:iCs w:val="0"/>
-          <w:caps w:val="0"/>
-          <w:color w:val="3A3A3A"/>
-          <w:spacing w:val="8"/>
-          <w:sz w:val="24"/>
-          <w:szCs w:val="24"/>
-        </w:rPr>
-      </w:pPr>
-      <w:r>
-        <w:rPr>
-          <w:rFonts w:hint="eastAsia" w:ascii="微软雅黑" w:hAnsi="微软雅黑" w:eastAsia="微软雅黑" w:cs="微软雅黑"/>
-          <w:i w:val="0"/>
-          <w:iCs w:val="0"/>
-          <w:caps w:val="0"/>
-          <w:color w:val="3A3A3A"/>
-          <w:spacing w:val="8"/>
-          <w:sz w:val="24"/>
-          <w:szCs w:val="24"/>
-        </w:rPr>
-        <w:t>CSS动画只用（ -webkit-无前缀）两种即可。</w:t>
-      </w:r>
-    </w:p>
-    <w:p>
-      <w:pPr>
-        <w:pStyle w:val="7"/>
-        <w:keepNext w:val="0"/>
-        <w:keepLines w:val="0"/>
-        <w:widowControl/>
-        <w:suppressLineNumbers w:val="0"/>
-        <w:pBdr>
-          <w:top w:val="none" w:color="auto" w:sz="0" w:space="0"/>
-          <w:left w:val="none" w:color="auto" w:sz="0" w:space="0"/>
-          <w:bottom w:val="none" w:color="auto" w:sz="0" w:space="0"/>
-          <w:right w:val="none" w:color="auto" w:sz="0" w:space="0"/>
-        </w:pBdr>
-        <w:shd w:val="clear" w:fill="FFFFFF"/>
-        <w:spacing w:before="0" w:beforeAutospacing="0" w:after="300" w:afterAutospacing="0" w:line="378" w:lineRule="atLeast"/>
-        <w:ind w:left="0" w:right="0" w:firstLine="0"/>
-        <w:jc w:val="left"/>
-        <w:rPr>
-          <w:rFonts w:hint="eastAsia" w:ascii="微软雅黑" w:hAnsi="微软雅黑" w:eastAsia="微软雅黑" w:cs="微软雅黑"/>
-          <w:i w:val="0"/>
-          <w:iCs w:val="0"/>
-          <w:caps w:val="0"/>
-          <w:color w:val="3A3A3A"/>
-          <w:spacing w:val="8"/>
-          <w:sz w:val="24"/>
-          <w:szCs w:val="24"/>
-        </w:rPr>
-      </w:pPr>
-      <w:r>
-        <w:rPr>
-          <w:rFonts w:hint="eastAsia" w:ascii="微软雅黑" w:hAnsi="微软雅黑" w:eastAsia="微软雅黑" w:cs="微软雅黑"/>
-          <w:i w:val="0"/>
-          <w:iCs w:val="0"/>
-          <w:caps w:val="0"/>
-          <w:color w:val="3A3A3A"/>
-          <w:spacing w:val="8"/>
-          <w:sz w:val="24"/>
-          <w:szCs w:val="24"/>
-        </w:rPr>
-        <w:t>其他前缀包括 -webkit-、-moz-、-ms-、无前缀（ Opera浏览器改用 blink内核，所以-0-被淘汰）</w:t>
-      </w:r>
-    </w:p>
-    <w:p>
-      <w:pPr>
-        <w:pStyle w:val="7"/>
-        <w:keepNext w:val="0"/>
-        <w:keepLines w:val="0"/>
-        <w:widowControl/>
-        <w:suppressLineNumbers w:val="0"/>
-        <w:pBdr>
-          <w:top w:val="none" w:color="auto" w:sz="0" w:space="0"/>
-          <w:left w:val="none" w:color="auto" w:sz="0" w:space="0"/>
-          <w:bottom w:val="none" w:color="auto" w:sz="0" w:space="0"/>
-          <w:right w:val="none" w:color="auto" w:sz="0" w:space="0"/>
-        </w:pBdr>
-        <w:shd w:val="clear" w:fill="FFFFFF"/>
-        <w:spacing w:before="0" w:beforeAutospacing="0" w:after="300" w:afterAutospacing="0" w:line="378" w:lineRule="atLeast"/>
-        <w:ind w:left="0" w:right="0" w:firstLine="0"/>
-        <w:jc w:val="left"/>
-        <w:rPr>
-          <w:rFonts w:hint="eastAsia" w:ascii="微软雅黑" w:hAnsi="微软雅黑" w:eastAsia="微软雅黑" w:cs="微软雅黑"/>
-          <w:i w:val="0"/>
-          <w:iCs w:val="0"/>
-          <w:caps w:val="0"/>
-          <w:color w:val="3A3A3A"/>
-          <w:spacing w:val="8"/>
-          <w:sz w:val="24"/>
-          <w:szCs w:val="24"/>
-        </w:rPr>
-      </w:pPr>
-      <w:r>
-        <w:rPr>
-          <w:rFonts w:hint="eastAsia" w:ascii="微软雅黑" w:hAnsi="微软雅黑" w:eastAsia="微软雅黑" w:cs="微软雅黑"/>
-          <w:i w:val="0"/>
-          <w:iCs w:val="0"/>
-          <w:caps w:val="0"/>
-          <w:color w:val="3A3A3A"/>
-          <w:spacing w:val="8"/>
-          <w:sz w:val="24"/>
-          <w:szCs w:val="24"/>
-        </w:rPr>
-        <w:t>（6）避免让选择符看起来像是正则表达式。高级选择器不容易读懂，执行时间也长。</w:t>
-      </w:r>
-    </w:p>
-    <w:p>
-      <w:pPr>
-        <w:pStyle w:val="7"/>
-        <w:keepNext w:val="0"/>
-        <w:keepLines w:val="0"/>
-        <w:widowControl/>
-        <w:suppressLineNumbers w:val="0"/>
-        <w:pBdr>
-          <w:top w:val="none" w:color="auto" w:sz="0" w:space="0"/>
-          <w:left w:val="none" w:color="auto" w:sz="0" w:space="0"/>
-          <w:bottom w:val="none" w:color="auto" w:sz="0" w:space="0"/>
-          <w:right w:val="none" w:color="auto" w:sz="0" w:space="0"/>
-        </w:pBdr>
-        <w:shd w:val="clear" w:fill="FFFFFF"/>
-        <w:spacing w:before="0" w:beforeAutospacing="0" w:after="300" w:afterAutospacing="0" w:line="378" w:lineRule="atLeast"/>
-        <w:ind w:left="0" w:right="0" w:firstLine="0"/>
-        <w:jc w:val="left"/>
-        <w:rPr>
-          <w:rFonts w:hint="eastAsia" w:ascii="微软雅黑" w:hAnsi="微软雅黑" w:eastAsia="微软雅黑" w:cs="微软雅黑"/>
-          <w:i w:val="0"/>
-          <w:iCs w:val="0"/>
-          <w:caps w:val="0"/>
-          <w:color w:val="3A3A3A"/>
-          <w:spacing w:val="8"/>
-          <w:sz w:val="24"/>
-          <w:szCs w:val="24"/>
-        </w:rPr>
-      </w:pPr>
-      <w:r>
-        <w:rPr>
-          <w:rFonts w:hint="eastAsia" w:ascii="微软雅黑" w:hAnsi="微软雅黑" w:eastAsia="微软雅黑" w:cs="微软雅黑"/>
-          <w:i w:val="0"/>
-          <w:iCs w:val="0"/>
-          <w:caps w:val="0"/>
-          <w:color w:val="3A3A3A"/>
-          <w:spacing w:val="8"/>
-          <w:sz w:val="24"/>
-          <w:szCs w:val="24"/>
-        </w:rPr>
-        <w:t>（7）尽量使用id、 class选择器设置样式（避免使用 style属性设置行内样式）</w:t>
-      </w:r>
-    </w:p>
-    <w:p>
-      <w:pPr>
-        <w:pStyle w:val="7"/>
-        <w:keepNext w:val="0"/>
-        <w:keepLines w:val="0"/>
-        <w:widowControl/>
-        <w:suppressLineNumbers w:val="0"/>
-        <w:pBdr>
-          <w:top w:val="none" w:color="auto" w:sz="0" w:space="0"/>
-          <w:left w:val="none" w:color="auto" w:sz="0" w:space="0"/>
-          <w:bottom w:val="none" w:color="auto" w:sz="0" w:space="0"/>
-          <w:right w:val="none" w:color="auto" w:sz="0" w:space="0"/>
-        </w:pBdr>
-        <w:shd w:val="clear" w:fill="FFFFFF"/>
-        <w:spacing w:before="0" w:beforeAutospacing="0" w:after="300" w:afterAutospacing="0" w:line="378" w:lineRule="atLeast"/>
-        <w:ind w:left="0" w:right="0" w:firstLine="0"/>
-        <w:jc w:val="left"/>
-        <w:rPr>
-          <w:rFonts w:hint="eastAsia" w:ascii="微软雅黑" w:hAnsi="微软雅黑" w:eastAsia="微软雅黑" w:cs="微软雅黑"/>
-          <w:i w:val="0"/>
-          <w:iCs w:val="0"/>
-          <w:caps w:val="0"/>
-          <w:color w:val="3A3A3A"/>
-          <w:spacing w:val="8"/>
-          <w:sz w:val="24"/>
-          <w:szCs w:val="24"/>
-        </w:rPr>
-      </w:pPr>
-      <w:r>
-        <w:rPr>
-          <w:rFonts w:hint="eastAsia" w:ascii="微软雅黑" w:hAnsi="微软雅黑" w:eastAsia="微软雅黑" w:cs="微软雅黑"/>
-          <w:i w:val="0"/>
-          <w:iCs w:val="0"/>
-          <w:caps w:val="0"/>
-          <w:color w:val="3A3A3A"/>
-          <w:spacing w:val="8"/>
-          <w:sz w:val="24"/>
-          <w:szCs w:val="24"/>
-        </w:rPr>
-        <w:t>（8）尽量使用CSS3动画。</w:t>
-      </w:r>
-    </w:p>
-    <w:p>
-      <w:pPr>
-        <w:pStyle w:val="7"/>
-        <w:keepNext w:val="0"/>
-        <w:keepLines w:val="0"/>
-        <w:widowControl/>
-        <w:suppressLineNumbers w:val="0"/>
-        <w:pBdr>
-          <w:top w:val="none" w:color="auto" w:sz="0" w:space="0"/>
-          <w:left w:val="none" w:color="auto" w:sz="0" w:space="0"/>
-          <w:bottom w:val="none" w:color="auto" w:sz="0" w:space="0"/>
-          <w:right w:val="none" w:color="auto" w:sz="0" w:space="0"/>
-        </w:pBdr>
-        <w:shd w:val="clear" w:fill="FFFFFF"/>
-        <w:spacing w:before="0" w:beforeAutospacing="0" w:after="300" w:afterAutospacing="0" w:line="378" w:lineRule="atLeast"/>
-        <w:ind w:left="0" w:right="0" w:firstLine="0"/>
-        <w:jc w:val="left"/>
-        <w:rPr>
-          <w:rFonts w:hint="eastAsia" w:ascii="微软雅黑" w:hAnsi="微软雅黑" w:eastAsia="微软雅黑" w:cs="微软雅黑"/>
-          <w:i w:val="0"/>
-          <w:iCs w:val="0"/>
-          <w:caps w:val="0"/>
-          <w:color w:val="3A3A3A"/>
-          <w:spacing w:val="8"/>
-          <w:sz w:val="24"/>
-          <w:szCs w:val="24"/>
-        </w:rPr>
-      </w:pPr>
-      <w:r>
-        <w:rPr>
-          <w:rFonts w:hint="eastAsia" w:ascii="微软雅黑" w:hAnsi="微软雅黑" w:eastAsia="微软雅黑" w:cs="微软雅黑"/>
-          <w:i w:val="0"/>
-          <w:iCs w:val="0"/>
-          <w:caps w:val="0"/>
-          <w:color w:val="3A3A3A"/>
-          <w:spacing w:val="8"/>
-          <w:sz w:val="24"/>
-          <w:szCs w:val="24"/>
-        </w:rPr>
-        <w:t>（9）减少重绘和回流。</w:t>
+        <w:t>12、针对HTML，如何优化性能？</w:t>
+      </w:r>
+      <w:bookmarkEnd w:id="13"/>
+    </w:p>
+    <w:p>
+      <w:pPr>
+        <w:pStyle w:val="7"/>
+        <w:keepNext w:val="0"/>
+        <w:keepLines w:val="0"/>
+        <w:widowControl/>
+        <w:suppressLineNumbers w:val="0"/>
+        <w:pBdr>
+          <w:top w:val="none" w:color="auto" w:sz="0" w:space="0"/>
+          <w:left w:val="none" w:color="auto" w:sz="0" w:space="0"/>
+          <w:bottom w:val="none" w:color="auto" w:sz="0" w:space="0"/>
+          <w:right w:val="none" w:color="auto" w:sz="0" w:space="0"/>
+        </w:pBdr>
+        <w:shd w:val="clear" w:fill="FFFFFF"/>
+        <w:spacing w:before="0" w:beforeAutospacing="0" w:after="300" w:afterAutospacing="0" w:line="378" w:lineRule="atLeast"/>
+        <w:ind w:left="0" w:right="0" w:firstLine="0"/>
+        <w:jc w:val="left"/>
+        <w:rPr>
+          <w:rFonts w:hint="eastAsia" w:ascii="微软雅黑" w:hAnsi="微软雅黑" w:eastAsia="微软雅黑" w:cs="微软雅黑"/>
+          <w:i w:val="0"/>
+          <w:iCs w:val="0"/>
+          <w:caps w:val="0"/>
+          <w:color w:val="3A3A3A"/>
+          <w:spacing w:val="8"/>
+          <w:sz w:val="24"/>
+          <w:szCs w:val="24"/>
+        </w:rPr>
+      </w:pPr>
+      <w:r>
+        <w:rPr>
+          <w:rFonts w:hint="eastAsia" w:ascii="微软雅黑" w:hAnsi="微软雅黑" w:eastAsia="微软雅黑" w:cs="微软雅黑"/>
+          <w:i w:val="0"/>
+          <w:iCs w:val="0"/>
+          <w:caps w:val="0"/>
+          <w:color w:val="3A3A3A"/>
+          <w:spacing w:val="8"/>
+          <w:sz w:val="24"/>
+          <w:szCs w:val="24"/>
+          <w:shd w:val="clear" w:fill="FFFFFF"/>
+        </w:rPr>
+        <w:t>具体方法如下。</w:t>
+      </w:r>
+    </w:p>
+    <w:p>
+      <w:pPr>
+        <w:pStyle w:val="7"/>
+        <w:keepNext w:val="0"/>
+        <w:keepLines w:val="0"/>
+        <w:widowControl/>
+        <w:numPr>
+          <w:ilvl w:val="0"/>
+          <w:numId w:val="0"/>
+        </w:numPr>
+        <w:suppressLineNumbers w:val="0"/>
+        <w:pBdr>
+          <w:top w:val="none" w:color="auto" w:sz="0" w:space="0"/>
+          <w:left w:val="none" w:color="auto" w:sz="0" w:space="0"/>
+          <w:bottom w:val="none" w:color="auto" w:sz="0" w:space="0"/>
+          <w:right w:val="none" w:color="auto" w:sz="0" w:space="0"/>
+        </w:pBdr>
+        <w:shd w:val="clear" w:fill="FFFFFF"/>
+        <w:spacing w:before="0" w:beforeAutospacing="0" w:after="300" w:afterAutospacing="0" w:line="378" w:lineRule="atLeast"/>
+        <w:ind w:left="0" w:leftChars="0" w:right="0" w:rightChars="0"/>
+        <w:jc w:val="left"/>
+        <w:rPr>
+          <w:rFonts w:hint="eastAsia" w:ascii="微软雅黑" w:hAnsi="微软雅黑" w:eastAsia="微软雅黑" w:cs="微软雅黑"/>
+          <w:i w:val="0"/>
+          <w:iCs w:val="0"/>
+          <w:caps w:val="0"/>
+          <w:color w:val="3A3A3A"/>
+          <w:spacing w:val="8"/>
+          <w:sz w:val="24"/>
+          <w:szCs w:val="24"/>
+        </w:rPr>
+      </w:pPr>
+      <w:r>
+        <w:rPr>
+          <w:rFonts w:hint="eastAsia" w:ascii="微软雅黑" w:hAnsi="微软雅黑" w:eastAsia="微软雅黑" w:cs="微软雅黑"/>
+          <w:i w:val="0"/>
+          <w:iCs w:val="0"/>
+          <w:caps w:val="0"/>
+          <w:color w:val="3A3A3A"/>
+          <w:spacing w:val="8"/>
+          <w:sz w:val="24"/>
+          <w:szCs w:val="24"/>
+          <w:shd w:val="clear" w:fill="FFFFFF"/>
+        </w:rPr>
+        <w:t>（1）对于资源加载，按需加载和异步加载</w:t>
+      </w:r>
+    </w:p>
+    <w:p>
+      <w:pPr>
+        <w:pStyle w:val="7"/>
+        <w:keepNext w:val="0"/>
+        <w:keepLines w:val="0"/>
+        <w:widowControl/>
+        <w:numPr>
+          <w:ilvl w:val="0"/>
+          <w:numId w:val="0"/>
+        </w:numPr>
+        <w:suppressLineNumbers w:val="0"/>
+        <w:pBdr>
+          <w:top w:val="none" w:color="auto" w:sz="0" w:space="0"/>
+          <w:left w:val="none" w:color="auto" w:sz="0" w:space="0"/>
+          <w:bottom w:val="none" w:color="auto" w:sz="0" w:space="0"/>
+          <w:right w:val="none" w:color="auto" w:sz="0" w:space="0"/>
+        </w:pBdr>
+        <w:shd w:val="clear" w:fill="FFFFFF"/>
+        <w:spacing w:before="0" w:beforeAutospacing="0" w:after="300" w:afterAutospacing="0" w:line="378" w:lineRule="atLeast"/>
+        <w:ind w:left="0" w:leftChars="0" w:right="0" w:rightChars="0"/>
+        <w:jc w:val="left"/>
+        <w:rPr>
+          <w:rFonts w:hint="eastAsia" w:ascii="微软雅黑" w:hAnsi="微软雅黑" w:eastAsia="微软雅黑" w:cs="微软雅黑"/>
+          <w:i w:val="0"/>
+          <w:iCs w:val="0"/>
+          <w:caps w:val="0"/>
+          <w:color w:val="3A3A3A"/>
+          <w:spacing w:val="8"/>
+          <w:sz w:val="24"/>
+          <w:szCs w:val="24"/>
+        </w:rPr>
+      </w:pPr>
+      <w:r>
+        <w:rPr>
+          <w:rFonts w:hint="eastAsia" w:ascii="微软雅黑" w:hAnsi="微软雅黑" w:eastAsia="微软雅黑" w:cs="微软雅黑"/>
+          <w:i w:val="0"/>
+          <w:iCs w:val="0"/>
+          <w:caps w:val="0"/>
+          <w:color w:val="3A3A3A"/>
+          <w:spacing w:val="8"/>
+          <w:sz w:val="24"/>
+          <w:szCs w:val="24"/>
+          <w:shd w:val="clear" w:fill="FFFFFF"/>
+        </w:rPr>
+        <w:t>（2）首次加载的资源不超过1024KB，即越小越好。</w:t>
+      </w:r>
+    </w:p>
+    <w:p>
+      <w:pPr>
+        <w:pStyle w:val="7"/>
+        <w:keepNext w:val="0"/>
+        <w:keepLines w:val="0"/>
+        <w:widowControl/>
+        <w:numPr>
+          <w:ilvl w:val="0"/>
+          <w:numId w:val="0"/>
+        </w:numPr>
+        <w:suppressLineNumbers w:val="0"/>
+        <w:pBdr>
+          <w:top w:val="none" w:color="auto" w:sz="0" w:space="0"/>
+          <w:left w:val="none" w:color="auto" w:sz="0" w:space="0"/>
+          <w:bottom w:val="none" w:color="auto" w:sz="0" w:space="0"/>
+          <w:right w:val="none" w:color="auto" w:sz="0" w:space="0"/>
+        </w:pBdr>
+        <w:shd w:val="clear" w:fill="FFFFFF"/>
+        <w:spacing w:before="0" w:beforeAutospacing="0" w:after="300" w:afterAutospacing="0" w:line="378" w:lineRule="atLeast"/>
+        <w:ind w:left="0" w:leftChars="0" w:right="0" w:rightChars="0"/>
+        <w:jc w:val="left"/>
+        <w:rPr>
+          <w:rFonts w:hint="eastAsia" w:ascii="微软雅黑" w:hAnsi="微软雅黑" w:eastAsia="微软雅黑" w:cs="微软雅黑"/>
+          <w:i w:val="0"/>
+          <w:iCs w:val="0"/>
+          <w:caps w:val="0"/>
+          <w:color w:val="3A3A3A"/>
+          <w:spacing w:val="8"/>
+          <w:sz w:val="24"/>
+          <w:szCs w:val="24"/>
+        </w:rPr>
+      </w:pPr>
+      <w:r>
+        <w:rPr>
+          <w:rFonts w:hint="eastAsia" w:ascii="微软雅黑" w:hAnsi="微软雅黑" w:eastAsia="微软雅黑" w:cs="微软雅黑"/>
+          <w:i w:val="0"/>
+          <w:iCs w:val="0"/>
+          <w:caps w:val="0"/>
+          <w:color w:val="3A3A3A"/>
+          <w:spacing w:val="8"/>
+          <w:sz w:val="24"/>
+          <w:szCs w:val="24"/>
+          <w:shd w:val="clear" w:fill="FFFFFF"/>
+        </w:rPr>
+        <w:t>（3）压缩HTML、CSS、 JavaScript文件。</w:t>
+      </w:r>
+    </w:p>
+    <w:p>
+      <w:pPr>
+        <w:pStyle w:val="7"/>
+        <w:keepNext w:val="0"/>
+        <w:keepLines w:val="0"/>
+        <w:widowControl/>
+        <w:numPr>
+          <w:ilvl w:val="0"/>
+          <w:numId w:val="0"/>
+        </w:numPr>
+        <w:suppressLineNumbers w:val="0"/>
+        <w:pBdr>
+          <w:top w:val="none" w:color="auto" w:sz="0" w:space="0"/>
+          <w:left w:val="none" w:color="auto" w:sz="0" w:space="0"/>
+          <w:bottom w:val="none" w:color="auto" w:sz="0" w:space="0"/>
+          <w:right w:val="none" w:color="auto" w:sz="0" w:space="0"/>
+        </w:pBdr>
+        <w:shd w:val="clear" w:fill="FFFFFF"/>
+        <w:spacing w:before="0" w:beforeAutospacing="0" w:after="300" w:afterAutospacing="0" w:line="378" w:lineRule="atLeast"/>
+        <w:ind w:left="0" w:leftChars="0" w:right="0" w:rightChars="0"/>
+        <w:jc w:val="left"/>
+        <w:rPr>
+          <w:rFonts w:hint="eastAsia" w:ascii="微软雅黑" w:hAnsi="微软雅黑" w:eastAsia="微软雅黑" w:cs="微软雅黑"/>
+          <w:i w:val="0"/>
+          <w:iCs w:val="0"/>
+          <w:caps w:val="0"/>
+          <w:color w:val="3A3A3A"/>
+          <w:spacing w:val="8"/>
+          <w:sz w:val="24"/>
+          <w:szCs w:val="24"/>
+        </w:rPr>
+      </w:pPr>
+      <w:r>
+        <w:rPr>
+          <w:rFonts w:hint="eastAsia" w:ascii="微软雅黑" w:hAnsi="微软雅黑" w:eastAsia="微软雅黑" w:cs="微软雅黑"/>
+          <w:i w:val="0"/>
+          <w:iCs w:val="0"/>
+          <w:caps w:val="0"/>
+          <w:color w:val="3A3A3A"/>
+          <w:spacing w:val="8"/>
+          <w:sz w:val="24"/>
+          <w:szCs w:val="24"/>
+          <w:shd w:val="clear" w:fill="FFFFFF"/>
+        </w:rPr>
+        <w:t>（4）减少DOM节点。</w:t>
+      </w:r>
+    </w:p>
+    <w:p>
+      <w:pPr>
+        <w:pStyle w:val="7"/>
+        <w:keepNext w:val="0"/>
+        <w:keepLines w:val="0"/>
+        <w:widowControl/>
+        <w:numPr>
+          <w:ilvl w:val="0"/>
+          <w:numId w:val="0"/>
+        </w:numPr>
+        <w:suppressLineNumbers w:val="0"/>
+        <w:pBdr>
+          <w:top w:val="none" w:color="auto" w:sz="0" w:space="0"/>
+          <w:left w:val="none" w:color="auto" w:sz="0" w:space="0"/>
+          <w:bottom w:val="none" w:color="auto" w:sz="0" w:space="0"/>
+          <w:right w:val="none" w:color="auto" w:sz="0" w:space="0"/>
+        </w:pBdr>
+        <w:shd w:val="clear" w:fill="FFFFFF"/>
+        <w:spacing w:before="0" w:beforeAutospacing="0" w:after="300" w:afterAutospacing="0" w:line="378" w:lineRule="atLeast"/>
+        <w:ind w:left="0" w:leftChars="0" w:right="0" w:rightChars="0"/>
+        <w:jc w:val="left"/>
+        <w:rPr>
+          <w:rFonts w:hint="eastAsia" w:ascii="微软雅黑" w:hAnsi="微软雅黑" w:eastAsia="微软雅黑" w:cs="微软雅黑"/>
+          <w:i w:val="0"/>
+          <w:iCs w:val="0"/>
+          <w:caps w:val="0"/>
+          <w:color w:val="3A3A3A"/>
+          <w:spacing w:val="8"/>
+          <w:sz w:val="24"/>
+          <w:szCs w:val="24"/>
+        </w:rPr>
+      </w:pPr>
+      <w:r>
+        <w:rPr>
+          <w:rFonts w:hint="eastAsia" w:ascii="微软雅黑" w:hAnsi="微软雅黑" w:eastAsia="微软雅黑" w:cs="微软雅黑"/>
+          <w:i w:val="0"/>
+          <w:iCs w:val="0"/>
+          <w:caps w:val="0"/>
+          <w:color w:val="3A3A3A"/>
+          <w:spacing w:val="8"/>
+          <w:sz w:val="24"/>
+          <w:szCs w:val="24"/>
+          <w:shd w:val="clear" w:fill="FFFFFF"/>
+        </w:rPr>
+        <w:t>（5）避免空src（空src在部分浏览器中会导致无效请求）。</w:t>
+      </w:r>
+    </w:p>
+    <w:p>
+      <w:pPr>
+        <w:pStyle w:val="7"/>
+        <w:keepNext w:val="0"/>
+        <w:keepLines w:val="0"/>
+        <w:widowControl/>
+        <w:numPr>
+          <w:ilvl w:val="0"/>
+          <w:numId w:val="0"/>
+        </w:numPr>
+        <w:suppressLineNumbers w:val="0"/>
+        <w:pBdr>
+          <w:top w:val="none" w:color="auto" w:sz="0" w:space="0"/>
+          <w:left w:val="none" w:color="auto" w:sz="0" w:space="0"/>
+          <w:bottom w:val="none" w:color="auto" w:sz="0" w:space="0"/>
+          <w:right w:val="none" w:color="auto" w:sz="0" w:space="0"/>
+        </w:pBdr>
+        <w:shd w:val="clear" w:fill="FFFFFF"/>
+        <w:spacing w:before="0" w:beforeAutospacing="0" w:after="300" w:afterAutospacing="0" w:line="378" w:lineRule="atLeast"/>
+        <w:ind w:left="0" w:leftChars="0" w:right="0" w:rightChars="0"/>
+        <w:jc w:val="left"/>
+        <w:rPr>
+          <w:rFonts w:hint="eastAsia" w:ascii="微软雅黑" w:hAnsi="微软雅黑" w:eastAsia="微软雅黑" w:cs="微软雅黑"/>
+          <w:i w:val="0"/>
+          <w:iCs w:val="0"/>
+          <w:caps w:val="0"/>
+          <w:color w:val="3A3A3A"/>
+          <w:spacing w:val="8"/>
+          <w:sz w:val="24"/>
+          <w:szCs w:val="24"/>
+        </w:rPr>
+      </w:pPr>
+      <w:r>
+        <w:rPr>
+          <w:rFonts w:hint="eastAsia" w:ascii="微软雅黑" w:hAnsi="微软雅黑" w:eastAsia="微软雅黑" w:cs="微软雅黑"/>
+          <w:i w:val="0"/>
+          <w:iCs w:val="0"/>
+          <w:caps w:val="0"/>
+          <w:color w:val="3A3A3A"/>
+          <w:spacing w:val="8"/>
+          <w:sz w:val="24"/>
+          <w:szCs w:val="24"/>
+          <w:shd w:val="clear" w:fill="FFFFFF"/>
+        </w:rPr>
+        <w:t>（6）避免30*、40*、50*请求错误</w:t>
+      </w:r>
+    </w:p>
+    <w:p>
+      <w:pPr>
+        <w:pStyle w:val="7"/>
+        <w:keepNext w:val="0"/>
+        <w:keepLines w:val="0"/>
+        <w:widowControl/>
+        <w:numPr>
+          <w:ilvl w:val="0"/>
+          <w:numId w:val="0"/>
+        </w:numPr>
+        <w:suppressLineNumbers w:val="0"/>
+        <w:pBdr>
+          <w:top w:val="none" w:color="auto" w:sz="0" w:space="0"/>
+          <w:left w:val="none" w:color="auto" w:sz="0" w:space="0"/>
+          <w:bottom w:val="none" w:color="auto" w:sz="0" w:space="0"/>
+          <w:right w:val="none" w:color="auto" w:sz="0" w:space="0"/>
+        </w:pBdr>
+        <w:shd w:val="clear" w:fill="FFFFFF"/>
+        <w:spacing w:before="0" w:beforeAutospacing="0" w:after="300" w:afterAutospacing="0" w:line="378" w:lineRule="atLeast"/>
+        <w:ind w:left="0" w:leftChars="0" w:right="0" w:rightChars="0"/>
+        <w:jc w:val="left"/>
+        <w:rPr>
+          <w:rFonts w:hint="eastAsia" w:ascii="微软雅黑" w:hAnsi="微软雅黑" w:eastAsia="微软雅黑" w:cs="微软雅黑"/>
+          <w:i w:val="0"/>
+          <w:iCs w:val="0"/>
+          <w:caps w:val="0"/>
+          <w:color w:val="3A3A3A"/>
+          <w:spacing w:val="8"/>
+          <w:sz w:val="24"/>
+          <w:szCs w:val="24"/>
+        </w:rPr>
+      </w:pPr>
+      <w:r>
+        <w:rPr>
+          <w:rFonts w:hint="eastAsia" w:ascii="微软雅黑" w:hAnsi="微软雅黑" w:eastAsia="微软雅黑" w:cs="微软雅黑"/>
+          <w:i w:val="0"/>
+          <w:iCs w:val="0"/>
+          <w:caps w:val="0"/>
+          <w:color w:val="3A3A3A"/>
+          <w:spacing w:val="8"/>
+          <w:sz w:val="24"/>
+          <w:szCs w:val="24"/>
+          <w:shd w:val="clear" w:fill="FFFFFF"/>
+        </w:rPr>
+        <w:t>（7）添加 Favicon.ico，如果没有设置图标ico，则默认的图标会导致发送一个404或者500请求。</w:t>
       </w:r>
     </w:p>
     <w:p>
@@ -4163,14 +4784,14 @@
           <w:rFonts w:hint="eastAsia"/>
         </w:rPr>
       </w:pPr>
-      <w:bookmarkStart w:id="13" w:name="_Toc3329"/>
+      <w:bookmarkStart w:id="14" w:name="_Toc25969"/>
       <w:r>
         <w:rPr>
           <w:rFonts w:hint="eastAsia"/>
         </w:rPr>
-        <w:t>12、针对HTML，如何优化性能？</w:t>
-      </w:r>
-      <w:bookmarkEnd w:id="13"/>
+        <w:t>13、针对 JavaScript，如何优化性能？</w:t>
+      </w:r>
+      <w:bookmarkEnd w:id="14"/>
     </w:p>
     <w:p>
       <w:pPr>
@@ -4255,265 +4876,222 @@
           <w:szCs w:val="24"/>
           <w:shd w:val="clear" w:fill="FFFFFF"/>
         </w:rPr>
-        <w:t>（1）对于资源加载，按需加载和异步加载</w:t>
-      </w:r>
-    </w:p>
-    <w:p>
-      <w:pPr>
-        <w:pStyle w:val="7"/>
-        <w:keepNext w:val="0"/>
-        <w:keepLines w:val="0"/>
-        <w:widowControl/>
-        <w:suppressLineNumbers w:val="0"/>
-        <w:pBdr>
-          <w:top w:val="none" w:color="auto" w:sz="0" w:space="0"/>
-          <w:left w:val="none" w:color="auto" w:sz="0" w:space="0"/>
-          <w:bottom w:val="none" w:color="auto" w:sz="0" w:space="0"/>
-          <w:right w:val="none" w:color="auto" w:sz="0" w:space="0"/>
-        </w:pBdr>
-        <w:shd w:val="clear" w:fill="FFFFFF"/>
-        <w:spacing w:before="0" w:beforeAutospacing="0" w:after="300" w:afterAutospacing="0" w:line="378" w:lineRule="atLeast"/>
-        <w:ind w:left="0" w:right="0" w:firstLine="0"/>
-        <w:jc w:val="left"/>
-        <w:rPr>
-          <w:rFonts w:hint="eastAsia" w:ascii="微软雅黑" w:hAnsi="微软雅黑" w:eastAsia="微软雅黑" w:cs="微软雅黑"/>
-          <w:i w:val="0"/>
-          <w:iCs w:val="0"/>
-          <w:caps w:val="0"/>
-          <w:color w:val="3A3A3A"/>
-          <w:spacing w:val="8"/>
-          <w:sz w:val="24"/>
-          <w:szCs w:val="24"/>
-        </w:rPr>
-      </w:pPr>
-      <w:r>
-        <w:rPr>
-          <w:rFonts w:hint="eastAsia" w:ascii="微软雅黑" w:hAnsi="微软雅黑" w:eastAsia="微软雅黑" w:cs="微软雅黑"/>
-          <w:i w:val="0"/>
-          <w:iCs w:val="0"/>
-          <w:caps w:val="0"/>
-          <w:color w:val="3A3A3A"/>
-          <w:spacing w:val="8"/>
-          <w:sz w:val="24"/>
-          <w:szCs w:val="24"/>
-          <w:shd w:val="clear" w:fill="FFFFFF"/>
-        </w:rPr>
-        <w:t>（2）首次加载的资源不超过1024KB，即越小越好。</w:t>
-      </w:r>
-    </w:p>
-    <w:p>
-      <w:pPr>
-        <w:pStyle w:val="7"/>
-        <w:keepNext w:val="0"/>
-        <w:keepLines w:val="0"/>
-        <w:widowControl/>
-        <w:suppressLineNumbers w:val="0"/>
-        <w:pBdr>
-          <w:top w:val="none" w:color="auto" w:sz="0" w:space="0"/>
-          <w:left w:val="none" w:color="auto" w:sz="0" w:space="0"/>
-          <w:bottom w:val="none" w:color="auto" w:sz="0" w:space="0"/>
-          <w:right w:val="none" w:color="auto" w:sz="0" w:space="0"/>
-        </w:pBdr>
-        <w:shd w:val="clear" w:fill="FFFFFF"/>
-        <w:spacing w:before="0" w:beforeAutospacing="0" w:after="300" w:afterAutospacing="0" w:line="378" w:lineRule="atLeast"/>
-        <w:ind w:left="0" w:right="0" w:firstLine="0"/>
-        <w:jc w:val="left"/>
-        <w:rPr>
-          <w:rFonts w:hint="eastAsia" w:ascii="微软雅黑" w:hAnsi="微软雅黑" w:eastAsia="微软雅黑" w:cs="微软雅黑"/>
-          <w:i w:val="0"/>
-          <w:iCs w:val="0"/>
-          <w:caps w:val="0"/>
-          <w:color w:val="3A3A3A"/>
-          <w:spacing w:val="8"/>
-          <w:sz w:val="24"/>
-          <w:szCs w:val="24"/>
-        </w:rPr>
-      </w:pPr>
-      <w:r>
-        <w:rPr>
-          <w:rFonts w:hint="eastAsia" w:ascii="微软雅黑" w:hAnsi="微软雅黑" w:eastAsia="微软雅黑" w:cs="微软雅黑"/>
-          <w:i w:val="0"/>
-          <w:iCs w:val="0"/>
-          <w:caps w:val="0"/>
-          <w:color w:val="3A3A3A"/>
-          <w:spacing w:val="8"/>
-          <w:sz w:val="24"/>
-          <w:szCs w:val="24"/>
-          <w:shd w:val="clear" w:fill="FFFFFF"/>
-        </w:rPr>
-        <w:t>（3）压缩HTML、CSS、 JavaScript文件。</w:t>
-      </w:r>
-    </w:p>
-    <w:p>
-      <w:pPr>
-        <w:pStyle w:val="7"/>
-        <w:keepNext w:val="0"/>
-        <w:keepLines w:val="0"/>
-        <w:widowControl/>
-        <w:suppressLineNumbers w:val="0"/>
-        <w:pBdr>
-          <w:top w:val="none" w:color="auto" w:sz="0" w:space="0"/>
-          <w:left w:val="none" w:color="auto" w:sz="0" w:space="0"/>
-          <w:bottom w:val="none" w:color="auto" w:sz="0" w:space="0"/>
-          <w:right w:val="none" w:color="auto" w:sz="0" w:space="0"/>
-        </w:pBdr>
-        <w:shd w:val="clear" w:fill="FFFFFF"/>
-        <w:spacing w:before="0" w:beforeAutospacing="0" w:after="300" w:afterAutospacing="0" w:line="378" w:lineRule="atLeast"/>
-        <w:ind w:left="0" w:right="0" w:firstLine="0"/>
-        <w:jc w:val="left"/>
-        <w:rPr>
-          <w:rFonts w:hint="eastAsia" w:ascii="微软雅黑" w:hAnsi="微软雅黑" w:eastAsia="微软雅黑" w:cs="微软雅黑"/>
-          <w:i w:val="0"/>
-          <w:iCs w:val="0"/>
-          <w:caps w:val="0"/>
-          <w:color w:val="3A3A3A"/>
-          <w:spacing w:val="8"/>
-          <w:sz w:val="24"/>
-          <w:szCs w:val="24"/>
-        </w:rPr>
-      </w:pPr>
-      <w:r>
-        <w:rPr>
-          <w:rFonts w:hint="eastAsia" w:ascii="微软雅黑" w:hAnsi="微软雅黑" w:eastAsia="微软雅黑" w:cs="微软雅黑"/>
-          <w:i w:val="0"/>
-          <w:iCs w:val="0"/>
-          <w:caps w:val="0"/>
-          <w:color w:val="3A3A3A"/>
-          <w:spacing w:val="8"/>
-          <w:sz w:val="24"/>
-          <w:szCs w:val="24"/>
-          <w:shd w:val="clear" w:fill="FFFFFF"/>
-        </w:rPr>
-        <w:t>（4）减少DOM节点。</w:t>
-      </w:r>
-    </w:p>
-    <w:p>
-      <w:pPr>
-        <w:pStyle w:val="7"/>
-        <w:keepNext w:val="0"/>
-        <w:keepLines w:val="0"/>
-        <w:widowControl/>
-        <w:suppressLineNumbers w:val="0"/>
-        <w:pBdr>
-          <w:top w:val="none" w:color="auto" w:sz="0" w:space="0"/>
-          <w:left w:val="none" w:color="auto" w:sz="0" w:space="0"/>
-          <w:bottom w:val="none" w:color="auto" w:sz="0" w:space="0"/>
-          <w:right w:val="none" w:color="auto" w:sz="0" w:space="0"/>
-        </w:pBdr>
-        <w:shd w:val="clear" w:fill="FFFFFF"/>
-        <w:spacing w:before="0" w:beforeAutospacing="0" w:after="300" w:afterAutospacing="0" w:line="378" w:lineRule="atLeast"/>
-        <w:ind w:left="0" w:right="0" w:firstLine="0"/>
-        <w:jc w:val="left"/>
-        <w:rPr>
-          <w:rFonts w:hint="eastAsia" w:ascii="微软雅黑" w:hAnsi="微软雅黑" w:eastAsia="微软雅黑" w:cs="微软雅黑"/>
-          <w:i w:val="0"/>
-          <w:iCs w:val="0"/>
-          <w:caps w:val="0"/>
-          <w:color w:val="3A3A3A"/>
-          <w:spacing w:val="8"/>
-          <w:sz w:val="24"/>
-          <w:szCs w:val="24"/>
-        </w:rPr>
-      </w:pPr>
-      <w:r>
-        <w:rPr>
-          <w:rFonts w:hint="eastAsia" w:ascii="微软雅黑" w:hAnsi="微软雅黑" w:eastAsia="微软雅黑" w:cs="微软雅黑"/>
-          <w:i w:val="0"/>
-          <w:iCs w:val="0"/>
-          <w:caps w:val="0"/>
-          <w:color w:val="3A3A3A"/>
-          <w:spacing w:val="8"/>
-          <w:sz w:val="24"/>
-          <w:szCs w:val="24"/>
-          <w:shd w:val="clear" w:fill="FFFFFF"/>
-        </w:rPr>
-        <w:t>（5）避免空src（空src在部分浏览器中会导致无效请求）。</w:t>
-      </w:r>
-    </w:p>
-    <w:p>
-      <w:pPr>
-        <w:pStyle w:val="7"/>
-        <w:keepNext w:val="0"/>
-        <w:keepLines w:val="0"/>
-        <w:widowControl/>
-        <w:suppressLineNumbers w:val="0"/>
-        <w:pBdr>
-          <w:top w:val="none" w:color="auto" w:sz="0" w:space="0"/>
-          <w:left w:val="none" w:color="auto" w:sz="0" w:space="0"/>
-          <w:bottom w:val="none" w:color="auto" w:sz="0" w:space="0"/>
-          <w:right w:val="none" w:color="auto" w:sz="0" w:space="0"/>
-        </w:pBdr>
-        <w:shd w:val="clear" w:fill="FFFFFF"/>
-        <w:spacing w:before="0" w:beforeAutospacing="0" w:after="300" w:afterAutospacing="0" w:line="378" w:lineRule="atLeast"/>
-        <w:ind w:left="0" w:right="0" w:firstLine="0"/>
-        <w:jc w:val="left"/>
-        <w:rPr>
-          <w:rFonts w:hint="eastAsia" w:ascii="微软雅黑" w:hAnsi="微软雅黑" w:eastAsia="微软雅黑" w:cs="微软雅黑"/>
-          <w:i w:val="0"/>
-          <w:iCs w:val="0"/>
-          <w:caps w:val="0"/>
-          <w:color w:val="3A3A3A"/>
-          <w:spacing w:val="8"/>
-          <w:sz w:val="24"/>
-          <w:szCs w:val="24"/>
-        </w:rPr>
-      </w:pPr>
-      <w:r>
-        <w:rPr>
-          <w:rFonts w:hint="eastAsia" w:ascii="微软雅黑" w:hAnsi="微软雅黑" w:eastAsia="微软雅黑" w:cs="微软雅黑"/>
-          <w:i w:val="0"/>
-          <w:iCs w:val="0"/>
-          <w:caps w:val="0"/>
-          <w:color w:val="3A3A3A"/>
-          <w:spacing w:val="8"/>
-          <w:sz w:val="24"/>
-          <w:szCs w:val="24"/>
-          <w:shd w:val="clear" w:fill="FFFFFF"/>
-        </w:rPr>
-        <w:t>（6）避免30*、40*、50*请求错误</w:t>
-      </w:r>
-    </w:p>
-    <w:p>
-      <w:pPr>
-        <w:pStyle w:val="7"/>
-        <w:keepNext w:val="0"/>
-        <w:keepLines w:val="0"/>
-        <w:widowControl/>
-        <w:suppressLineNumbers w:val="0"/>
-        <w:pBdr>
-          <w:top w:val="none" w:color="auto" w:sz="0" w:space="0"/>
-          <w:left w:val="none" w:color="auto" w:sz="0" w:space="0"/>
-          <w:bottom w:val="none" w:color="auto" w:sz="0" w:space="0"/>
-          <w:right w:val="none" w:color="auto" w:sz="0" w:space="0"/>
-        </w:pBdr>
-        <w:shd w:val="clear" w:fill="FFFFFF"/>
-        <w:spacing w:before="0" w:beforeAutospacing="0" w:after="300" w:afterAutospacing="0" w:line="378" w:lineRule="atLeast"/>
-        <w:ind w:left="0" w:right="0" w:firstLine="0"/>
-        <w:jc w:val="left"/>
-        <w:rPr>
-          <w:rFonts w:hint="eastAsia" w:ascii="微软雅黑" w:hAnsi="微软雅黑" w:eastAsia="微软雅黑" w:cs="微软雅黑"/>
-          <w:i w:val="0"/>
-          <w:iCs w:val="0"/>
-          <w:caps w:val="0"/>
-          <w:color w:val="3A3A3A"/>
-          <w:spacing w:val="8"/>
-          <w:sz w:val="24"/>
-          <w:szCs w:val="24"/>
-        </w:rPr>
-      </w:pPr>
-      <w:r>
-        <w:rPr>
-          <w:rFonts w:hint="eastAsia" w:ascii="微软雅黑" w:hAnsi="微软雅黑" w:eastAsia="微软雅黑" w:cs="微软雅黑"/>
-          <w:i w:val="0"/>
-          <w:iCs w:val="0"/>
-          <w:caps w:val="0"/>
-          <w:color w:val="3A3A3A"/>
-          <w:spacing w:val="8"/>
-          <w:sz w:val="24"/>
-          <w:szCs w:val="24"/>
-          <w:shd w:val="clear" w:fill="FFFFFF"/>
-        </w:rPr>
-        <w:t>（7）添加 Favicon.ico，如果没有设置图标ico，则默认的图标会导致发送一个404或者500请求。</w:t>
+        <w:t>（1）缓存DOM的选择和计算。</w:t>
+      </w:r>
+    </w:p>
+    <w:p>
+      <w:pPr>
+        <w:pStyle w:val="7"/>
+        <w:keepNext w:val="0"/>
+        <w:keepLines w:val="0"/>
+        <w:widowControl/>
+        <w:suppressLineNumbers w:val="0"/>
+        <w:pBdr>
+          <w:top w:val="none" w:color="auto" w:sz="0" w:space="0"/>
+          <w:left w:val="none" w:color="auto" w:sz="0" w:space="0"/>
+          <w:bottom w:val="none" w:color="auto" w:sz="0" w:space="0"/>
+          <w:right w:val="none" w:color="auto" w:sz="0" w:space="0"/>
+        </w:pBdr>
+        <w:shd w:val="clear" w:fill="FFFFFF"/>
+        <w:spacing w:before="0" w:beforeAutospacing="0" w:after="300" w:afterAutospacing="0" w:line="378" w:lineRule="atLeast"/>
+        <w:ind w:left="0" w:right="0" w:firstLine="0"/>
+        <w:jc w:val="left"/>
+        <w:rPr>
+          <w:rFonts w:hint="eastAsia" w:ascii="微软雅黑" w:hAnsi="微软雅黑" w:eastAsia="微软雅黑" w:cs="微软雅黑"/>
+          <w:i w:val="0"/>
+          <w:iCs w:val="0"/>
+          <w:caps w:val="0"/>
+          <w:color w:val="3A3A3A"/>
+          <w:spacing w:val="8"/>
+          <w:sz w:val="24"/>
+          <w:szCs w:val="24"/>
+        </w:rPr>
+      </w:pPr>
+      <w:r>
+        <w:rPr>
+          <w:rFonts w:hint="eastAsia" w:ascii="微软雅黑" w:hAnsi="微软雅黑" w:eastAsia="微软雅黑" w:cs="微软雅黑"/>
+          <w:i w:val="0"/>
+          <w:iCs w:val="0"/>
+          <w:caps w:val="0"/>
+          <w:color w:val="3A3A3A"/>
+          <w:spacing w:val="8"/>
+          <w:sz w:val="24"/>
+          <w:szCs w:val="24"/>
+          <w:shd w:val="clear" w:fill="FFFFFF"/>
+        </w:rPr>
+        <w:t>（2）尽量使用事件委托模式，避免批量绑定事件。</w:t>
+      </w:r>
+    </w:p>
+    <w:p>
+      <w:pPr>
+        <w:pStyle w:val="7"/>
+        <w:keepNext w:val="0"/>
+        <w:keepLines w:val="0"/>
+        <w:widowControl/>
+        <w:suppressLineNumbers w:val="0"/>
+        <w:pBdr>
+          <w:top w:val="none" w:color="auto" w:sz="0" w:space="0"/>
+          <w:left w:val="none" w:color="auto" w:sz="0" w:space="0"/>
+          <w:bottom w:val="none" w:color="auto" w:sz="0" w:space="0"/>
+          <w:right w:val="none" w:color="auto" w:sz="0" w:space="0"/>
+        </w:pBdr>
+        <w:shd w:val="clear" w:fill="FFFFFF"/>
+        <w:spacing w:before="0" w:beforeAutospacing="0" w:after="300" w:afterAutospacing="0" w:line="378" w:lineRule="atLeast"/>
+        <w:ind w:left="0" w:right="0" w:firstLine="0"/>
+        <w:jc w:val="left"/>
+        <w:rPr>
+          <w:rFonts w:hint="eastAsia" w:ascii="微软雅黑" w:hAnsi="微软雅黑" w:eastAsia="微软雅黑" w:cs="微软雅黑"/>
+          <w:i w:val="0"/>
+          <w:iCs w:val="0"/>
+          <w:caps w:val="0"/>
+          <w:color w:val="3A3A3A"/>
+          <w:spacing w:val="8"/>
+          <w:sz w:val="24"/>
+          <w:szCs w:val="24"/>
+        </w:rPr>
+      </w:pPr>
+      <w:r>
+        <w:rPr>
+          <w:rFonts w:hint="eastAsia" w:ascii="微软雅黑" w:hAnsi="微软雅黑" w:eastAsia="微软雅黑" w:cs="微软雅黑"/>
+          <w:i w:val="0"/>
+          <w:iCs w:val="0"/>
+          <w:caps w:val="0"/>
+          <w:color w:val="3A3A3A"/>
+          <w:spacing w:val="8"/>
+          <w:sz w:val="24"/>
+          <w:szCs w:val="24"/>
+          <w:shd w:val="clear" w:fill="FFFFFF"/>
+        </w:rPr>
+        <w:t>（3）使用 touchstart、 touchend代替 click。</w:t>
+      </w:r>
+    </w:p>
+    <w:p>
+      <w:pPr>
+        <w:pStyle w:val="7"/>
+        <w:keepNext w:val="0"/>
+        <w:keepLines w:val="0"/>
+        <w:widowControl/>
+        <w:suppressLineNumbers w:val="0"/>
+        <w:pBdr>
+          <w:top w:val="none" w:color="auto" w:sz="0" w:space="0"/>
+          <w:left w:val="none" w:color="auto" w:sz="0" w:space="0"/>
+          <w:bottom w:val="none" w:color="auto" w:sz="0" w:space="0"/>
+          <w:right w:val="none" w:color="auto" w:sz="0" w:space="0"/>
+        </w:pBdr>
+        <w:shd w:val="clear" w:fill="FFFFFF"/>
+        <w:spacing w:before="0" w:beforeAutospacing="0" w:after="300" w:afterAutospacing="0" w:line="378" w:lineRule="atLeast"/>
+        <w:ind w:left="0" w:right="0" w:firstLine="0"/>
+        <w:jc w:val="left"/>
+        <w:rPr>
+          <w:rFonts w:hint="eastAsia" w:ascii="微软雅黑" w:hAnsi="微软雅黑" w:eastAsia="微软雅黑" w:cs="微软雅黑"/>
+          <w:i w:val="0"/>
+          <w:iCs w:val="0"/>
+          <w:caps w:val="0"/>
+          <w:color w:val="3A3A3A"/>
+          <w:spacing w:val="8"/>
+          <w:sz w:val="24"/>
+          <w:szCs w:val="24"/>
+        </w:rPr>
+      </w:pPr>
+      <w:r>
+        <w:rPr>
+          <w:rFonts w:hint="eastAsia" w:ascii="微软雅黑" w:hAnsi="微软雅黑" w:eastAsia="微软雅黑" w:cs="微软雅黑"/>
+          <w:i w:val="0"/>
+          <w:iCs w:val="0"/>
+          <w:caps w:val="0"/>
+          <w:color w:val="3A3A3A"/>
+          <w:spacing w:val="8"/>
+          <w:sz w:val="24"/>
+          <w:szCs w:val="24"/>
+          <w:shd w:val="clear" w:fill="FFFFFF"/>
+        </w:rPr>
+        <w:t>（4）合理使用 requestAnimationFrame动画代替 setTimeOut。</w:t>
+      </w:r>
+    </w:p>
+    <w:p>
+      <w:pPr>
+        <w:pStyle w:val="7"/>
+        <w:keepNext w:val="0"/>
+        <w:keepLines w:val="0"/>
+        <w:widowControl/>
+        <w:suppressLineNumbers w:val="0"/>
+        <w:pBdr>
+          <w:top w:val="none" w:color="auto" w:sz="0" w:space="0"/>
+          <w:left w:val="none" w:color="auto" w:sz="0" w:space="0"/>
+          <w:bottom w:val="none" w:color="auto" w:sz="0" w:space="0"/>
+          <w:right w:val="none" w:color="auto" w:sz="0" w:space="0"/>
+        </w:pBdr>
+        <w:shd w:val="clear" w:fill="FFFFFF"/>
+        <w:spacing w:before="0" w:beforeAutospacing="0" w:after="300" w:afterAutospacing="0" w:line="378" w:lineRule="atLeast"/>
+        <w:ind w:left="0" w:right="0" w:firstLine="0"/>
+        <w:jc w:val="left"/>
+        <w:rPr>
+          <w:rFonts w:hint="eastAsia" w:ascii="微软雅黑" w:hAnsi="微软雅黑" w:eastAsia="微软雅黑" w:cs="微软雅黑"/>
+          <w:i w:val="0"/>
+          <w:iCs w:val="0"/>
+          <w:caps w:val="0"/>
+          <w:color w:val="3A3A3A"/>
+          <w:spacing w:val="8"/>
+          <w:sz w:val="24"/>
+          <w:szCs w:val="24"/>
+        </w:rPr>
+      </w:pPr>
+      <w:r>
+        <w:rPr>
+          <w:rFonts w:hint="eastAsia" w:ascii="微软雅黑" w:hAnsi="微软雅黑" w:eastAsia="微软雅黑" w:cs="微软雅黑"/>
+          <w:i w:val="0"/>
+          <w:iCs w:val="0"/>
+          <w:caps w:val="0"/>
+          <w:color w:val="3A3A3A"/>
+          <w:spacing w:val="8"/>
+          <w:sz w:val="24"/>
+          <w:szCs w:val="24"/>
+          <w:shd w:val="clear" w:fill="FFFFFF"/>
+        </w:rPr>
+        <w:t>（5）适当使用 canvas动画。</w:t>
+      </w:r>
+    </w:p>
+    <w:p>
+      <w:pPr>
+        <w:pStyle w:val="7"/>
+        <w:keepNext w:val="0"/>
+        <w:keepLines w:val="0"/>
+        <w:widowControl/>
+        <w:suppressLineNumbers w:val="0"/>
+        <w:pBdr>
+          <w:top w:val="none" w:color="auto" w:sz="0" w:space="0"/>
+          <w:left w:val="none" w:color="auto" w:sz="0" w:space="0"/>
+          <w:bottom w:val="none" w:color="auto" w:sz="0" w:space="0"/>
+          <w:right w:val="none" w:color="auto" w:sz="0" w:space="0"/>
+        </w:pBdr>
+        <w:shd w:val="clear" w:fill="FFFFFF"/>
+        <w:spacing w:before="0" w:beforeAutospacing="0" w:after="300" w:afterAutospacing="0" w:line="378" w:lineRule="atLeast"/>
+        <w:ind w:left="0" w:right="0" w:firstLine="0"/>
+        <w:jc w:val="left"/>
+        <w:rPr>
+          <w:rFonts w:hint="eastAsia" w:ascii="微软雅黑" w:hAnsi="微软雅黑" w:eastAsia="微软雅黑" w:cs="微软雅黑"/>
+          <w:i w:val="0"/>
+          <w:iCs w:val="0"/>
+          <w:caps w:val="0"/>
+          <w:color w:val="3A3A3A"/>
+          <w:spacing w:val="8"/>
+          <w:sz w:val="24"/>
+          <w:szCs w:val="24"/>
+        </w:rPr>
+      </w:pPr>
+      <w:r>
+        <w:rPr>
+          <w:rFonts w:hint="eastAsia" w:ascii="微软雅黑" w:hAnsi="微软雅黑" w:eastAsia="微软雅黑" w:cs="微软雅黑"/>
+          <w:i w:val="0"/>
+          <w:iCs w:val="0"/>
+          <w:caps w:val="0"/>
+          <w:color w:val="3A3A3A"/>
+          <w:spacing w:val="8"/>
+          <w:sz w:val="24"/>
+          <w:szCs w:val="24"/>
+          <w:shd w:val="clear" w:fill="FFFFFF"/>
+        </w:rPr>
+        <w:t>（6）尽量避免在高频事件（如 TouchMove、 Scroll事件）中修改视图，这会导致多次渲染。</w:t>
       </w:r>
     </w:p>
     <w:p>
@@ -4521,332 +5099,21 @@
         <w:pStyle w:val="2"/>
         <w:bidi w:val="0"/>
         <w:rPr>
+          <w:rFonts w:hint="eastAsia" w:ascii="微软雅黑" w:hAnsi="微软雅黑" w:eastAsia="微软雅黑" w:cs="微软雅黑"/>
+          <w:i w:val="0"/>
+          <w:iCs w:val="0"/>
+          <w:caps w:val="0"/>
+          <w:color w:val="3A3A3A"/>
+          <w:spacing w:val="8"/>
+          <w:sz w:val="24"/>
+          <w:szCs w:val="24"/>
+        </w:rPr>
+      </w:pPr>
+      <w:bookmarkStart w:id="15" w:name="_Toc3047"/>
+      <w:r>
+        <w:rPr>
           <w:rFonts w:hint="eastAsia"/>
         </w:rPr>
-      </w:pPr>
-      <w:bookmarkStart w:id="14" w:name="_Toc25969"/>
-      <w:r>
-        <w:rPr>
-          <w:rFonts w:hint="eastAsia"/>
-        </w:rPr>
-        <w:t>13、针对 JavaScript，如何优化性能？</w:t>
-      </w:r>
-      <w:bookmarkEnd w:id="14"/>
-    </w:p>
-    <w:p>
-      <w:pPr>
-        <w:pStyle w:val="7"/>
-        <w:keepNext w:val="0"/>
-        <w:keepLines w:val="0"/>
-        <w:widowControl/>
-        <w:suppressLineNumbers w:val="0"/>
-        <w:pBdr>
-          <w:top w:val="none" w:color="auto" w:sz="0" w:space="0"/>
-          <w:left w:val="none" w:color="auto" w:sz="0" w:space="0"/>
-          <w:bottom w:val="none" w:color="auto" w:sz="0" w:space="0"/>
-          <w:right w:val="none" w:color="auto" w:sz="0" w:space="0"/>
-        </w:pBdr>
-        <w:shd w:val="clear" w:fill="FFFFFF"/>
-        <w:spacing w:before="0" w:beforeAutospacing="0" w:after="300" w:afterAutospacing="0" w:line="378" w:lineRule="atLeast"/>
-        <w:ind w:left="0" w:right="0" w:firstLine="0"/>
-        <w:jc w:val="left"/>
-        <w:rPr>
-          <w:rFonts w:hint="eastAsia" w:ascii="微软雅黑" w:hAnsi="微软雅黑" w:eastAsia="微软雅黑" w:cs="微软雅黑"/>
-          <w:i w:val="0"/>
-          <w:iCs w:val="0"/>
-          <w:caps w:val="0"/>
-          <w:color w:val="3A3A3A"/>
-          <w:spacing w:val="8"/>
-          <w:sz w:val="24"/>
-          <w:szCs w:val="24"/>
-        </w:rPr>
-      </w:pPr>
-      <w:r>
-        <w:rPr>
-          <w:rFonts w:hint="eastAsia" w:ascii="微软雅黑" w:hAnsi="微软雅黑" w:eastAsia="微软雅黑" w:cs="微软雅黑"/>
-          <w:i w:val="0"/>
-          <w:iCs w:val="0"/>
-          <w:caps w:val="0"/>
-          <w:color w:val="3A3A3A"/>
-          <w:spacing w:val="8"/>
-          <w:sz w:val="24"/>
-          <w:szCs w:val="24"/>
-          <w:shd w:val="clear" w:fill="FFFFFF"/>
-        </w:rPr>
-        <w:t>具体方法如下。</w:t>
-      </w:r>
-    </w:p>
-    <w:p>
-      <w:pPr>
-        <w:pStyle w:val="7"/>
-        <w:keepNext w:val="0"/>
-        <w:keepLines w:val="0"/>
-        <w:widowControl/>
-        <w:suppressLineNumbers w:val="0"/>
-        <w:pBdr>
-          <w:top w:val="none" w:color="auto" w:sz="0" w:space="0"/>
-          <w:left w:val="none" w:color="auto" w:sz="0" w:space="0"/>
-          <w:bottom w:val="none" w:color="auto" w:sz="0" w:space="0"/>
-          <w:right w:val="none" w:color="auto" w:sz="0" w:space="0"/>
-        </w:pBdr>
-        <w:shd w:val="clear" w:fill="FFFFFF"/>
-        <w:spacing w:before="0" w:beforeAutospacing="0" w:after="300" w:afterAutospacing="0" w:line="378" w:lineRule="atLeast"/>
-        <w:ind w:left="0" w:right="0" w:firstLine="0"/>
-        <w:jc w:val="left"/>
-        <w:rPr>
-          <w:rFonts w:hint="eastAsia" w:ascii="微软雅黑" w:hAnsi="微软雅黑" w:eastAsia="微软雅黑" w:cs="微软雅黑"/>
-          <w:i w:val="0"/>
-          <w:iCs w:val="0"/>
-          <w:caps w:val="0"/>
-          <w:color w:val="3A3A3A"/>
-          <w:spacing w:val="8"/>
-          <w:sz w:val="24"/>
-          <w:szCs w:val="24"/>
-        </w:rPr>
-      </w:pPr>
-      <w:r>
-        <w:rPr>
-          <w:rFonts w:hint="eastAsia" w:ascii="微软雅黑" w:hAnsi="微软雅黑" w:eastAsia="微软雅黑" w:cs="微软雅黑"/>
-          <w:i w:val="0"/>
-          <w:iCs w:val="0"/>
-          <w:caps w:val="0"/>
-          <w:color w:val="3A3A3A"/>
-          <w:spacing w:val="8"/>
-          <w:sz w:val="24"/>
-          <w:szCs w:val="24"/>
-          <w:shd w:val="clear" w:fill="FFFFFF"/>
-        </w:rPr>
-        <w:t>（1）缓存DOM的选择和计算。</w:t>
-      </w:r>
-    </w:p>
-    <w:p>
-      <w:pPr>
-        <w:pStyle w:val="7"/>
-        <w:keepNext w:val="0"/>
-        <w:keepLines w:val="0"/>
-        <w:widowControl/>
-        <w:suppressLineNumbers w:val="0"/>
-        <w:pBdr>
-          <w:top w:val="none" w:color="auto" w:sz="0" w:space="0"/>
-          <w:left w:val="none" w:color="auto" w:sz="0" w:space="0"/>
-          <w:bottom w:val="none" w:color="auto" w:sz="0" w:space="0"/>
-          <w:right w:val="none" w:color="auto" w:sz="0" w:space="0"/>
-        </w:pBdr>
-        <w:shd w:val="clear" w:fill="FFFFFF"/>
-        <w:spacing w:before="0" w:beforeAutospacing="0" w:after="300" w:afterAutospacing="0" w:line="378" w:lineRule="atLeast"/>
-        <w:ind w:left="0" w:right="0" w:firstLine="0"/>
-        <w:jc w:val="left"/>
-        <w:rPr>
-          <w:rFonts w:hint="eastAsia" w:ascii="微软雅黑" w:hAnsi="微软雅黑" w:eastAsia="微软雅黑" w:cs="微软雅黑"/>
-          <w:i w:val="0"/>
-          <w:iCs w:val="0"/>
-          <w:caps w:val="0"/>
-          <w:color w:val="3A3A3A"/>
-          <w:spacing w:val="8"/>
-          <w:sz w:val="24"/>
-          <w:szCs w:val="24"/>
-        </w:rPr>
-      </w:pPr>
-      <w:r>
-        <w:rPr>
-          <w:rFonts w:hint="eastAsia" w:ascii="微软雅黑" w:hAnsi="微软雅黑" w:eastAsia="微软雅黑" w:cs="微软雅黑"/>
-          <w:i w:val="0"/>
-          <w:iCs w:val="0"/>
-          <w:caps w:val="0"/>
-          <w:color w:val="3A3A3A"/>
-          <w:spacing w:val="8"/>
-          <w:sz w:val="24"/>
-          <w:szCs w:val="24"/>
-          <w:shd w:val="clear" w:fill="FFFFFF"/>
-        </w:rPr>
-        <w:t>（2）尽量使用事件委托模式，避免批量绑定事件。</w:t>
-      </w:r>
-    </w:p>
-    <w:p>
-      <w:pPr>
-        <w:pStyle w:val="7"/>
-        <w:keepNext w:val="0"/>
-        <w:keepLines w:val="0"/>
-        <w:widowControl/>
-        <w:suppressLineNumbers w:val="0"/>
-        <w:pBdr>
-          <w:top w:val="none" w:color="auto" w:sz="0" w:space="0"/>
-          <w:left w:val="none" w:color="auto" w:sz="0" w:space="0"/>
-          <w:bottom w:val="none" w:color="auto" w:sz="0" w:space="0"/>
-          <w:right w:val="none" w:color="auto" w:sz="0" w:space="0"/>
-        </w:pBdr>
-        <w:shd w:val="clear" w:fill="FFFFFF"/>
-        <w:spacing w:before="0" w:beforeAutospacing="0" w:after="300" w:afterAutospacing="0" w:line="378" w:lineRule="atLeast"/>
-        <w:ind w:left="0" w:right="0" w:firstLine="0"/>
-        <w:jc w:val="left"/>
-        <w:rPr>
-          <w:rFonts w:hint="eastAsia" w:ascii="微软雅黑" w:hAnsi="微软雅黑" w:eastAsia="微软雅黑" w:cs="微软雅黑"/>
-          <w:i w:val="0"/>
-          <w:iCs w:val="0"/>
-          <w:caps w:val="0"/>
-          <w:color w:val="3A3A3A"/>
-          <w:spacing w:val="8"/>
-          <w:sz w:val="24"/>
-          <w:szCs w:val="24"/>
-        </w:rPr>
-      </w:pPr>
-      <w:r>
-        <w:rPr>
-          <w:rFonts w:hint="eastAsia" w:ascii="微软雅黑" w:hAnsi="微软雅黑" w:eastAsia="微软雅黑" w:cs="微软雅黑"/>
-          <w:i w:val="0"/>
-          <w:iCs w:val="0"/>
-          <w:caps w:val="0"/>
-          <w:color w:val="3A3A3A"/>
-          <w:spacing w:val="8"/>
-          <w:sz w:val="24"/>
-          <w:szCs w:val="24"/>
-          <w:shd w:val="clear" w:fill="FFFFFF"/>
-        </w:rPr>
-        <w:t>（3）使用 touchstart、 touchend代替 click。</w:t>
-      </w:r>
-    </w:p>
-    <w:p>
-      <w:pPr>
-        <w:pStyle w:val="7"/>
-        <w:keepNext w:val="0"/>
-        <w:keepLines w:val="0"/>
-        <w:widowControl/>
-        <w:suppressLineNumbers w:val="0"/>
-        <w:pBdr>
-          <w:top w:val="none" w:color="auto" w:sz="0" w:space="0"/>
-          <w:left w:val="none" w:color="auto" w:sz="0" w:space="0"/>
-          <w:bottom w:val="none" w:color="auto" w:sz="0" w:space="0"/>
-          <w:right w:val="none" w:color="auto" w:sz="0" w:space="0"/>
-        </w:pBdr>
-        <w:shd w:val="clear" w:fill="FFFFFF"/>
-        <w:spacing w:before="0" w:beforeAutospacing="0" w:after="300" w:afterAutospacing="0" w:line="378" w:lineRule="atLeast"/>
-        <w:ind w:left="0" w:right="0" w:firstLine="0"/>
-        <w:jc w:val="left"/>
-        <w:rPr>
-          <w:rFonts w:hint="eastAsia" w:ascii="微软雅黑" w:hAnsi="微软雅黑" w:eastAsia="微软雅黑" w:cs="微软雅黑"/>
-          <w:i w:val="0"/>
-          <w:iCs w:val="0"/>
-          <w:caps w:val="0"/>
-          <w:color w:val="3A3A3A"/>
-          <w:spacing w:val="8"/>
-          <w:sz w:val="24"/>
-          <w:szCs w:val="24"/>
-        </w:rPr>
-      </w:pPr>
-      <w:r>
-        <w:rPr>
-          <w:rFonts w:hint="eastAsia" w:ascii="微软雅黑" w:hAnsi="微软雅黑" w:eastAsia="微软雅黑" w:cs="微软雅黑"/>
-          <w:i w:val="0"/>
-          <w:iCs w:val="0"/>
-          <w:caps w:val="0"/>
-          <w:color w:val="3A3A3A"/>
-          <w:spacing w:val="8"/>
-          <w:sz w:val="24"/>
-          <w:szCs w:val="24"/>
-          <w:shd w:val="clear" w:fill="FFFFFF"/>
-        </w:rPr>
-        <w:t>（4）合理使用 requestAnimationFrame动画代替 setTimeOut。</w:t>
-      </w:r>
-    </w:p>
-    <w:p>
-      <w:pPr>
-        <w:pStyle w:val="7"/>
-        <w:keepNext w:val="0"/>
-        <w:keepLines w:val="0"/>
-        <w:widowControl/>
-        <w:suppressLineNumbers w:val="0"/>
-        <w:pBdr>
-          <w:top w:val="none" w:color="auto" w:sz="0" w:space="0"/>
-          <w:left w:val="none" w:color="auto" w:sz="0" w:space="0"/>
-          <w:bottom w:val="none" w:color="auto" w:sz="0" w:space="0"/>
-          <w:right w:val="none" w:color="auto" w:sz="0" w:space="0"/>
-        </w:pBdr>
-        <w:shd w:val="clear" w:fill="FFFFFF"/>
-        <w:spacing w:before="0" w:beforeAutospacing="0" w:after="300" w:afterAutospacing="0" w:line="378" w:lineRule="atLeast"/>
-        <w:ind w:left="0" w:right="0" w:firstLine="0"/>
-        <w:jc w:val="left"/>
-        <w:rPr>
-          <w:rFonts w:hint="eastAsia" w:ascii="微软雅黑" w:hAnsi="微软雅黑" w:eastAsia="微软雅黑" w:cs="微软雅黑"/>
-          <w:i w:val="0"/>
-          <w:iCs w:val="0"/>
-          <w:caps w:val="0"/>
-          <w:color w:val="3A3A3A"/>
-          <w:spacing w:val="8"/>
-          <w:sz w:val="24"/>
-          <w:szCs w:val="24"/>
-        </w:rPr>
-      </w:pPr>
-      <w:r>
-        <w:rPr>
-          <w:rFonts w:hint="eastAsia" w:ascii="微软雅黑" w:hAnsi="微软雅黑" w:eastAsia="微软雅黑" w:cs="微软雅黑"/>
-          <w:i w:val="0"/>
-          <w:iCs w:val="0"/>
-          <w:caps w:val="0"/>
-          <w:color w:val="3A3A3A"/>
-          <w:spacing w:val="8"/>
-          <w:sz w:val="24"/>
-          <w:szCs w:val="24"/>
-          <w:shd w:val="clear" w:fill="FFFFFF"/>
-        </w:rPr>
-        <w:t>（5）适当使用 canvas动画。</w:t>
-      </w:r>
-    </w:p>
-    <w:p>
-      <w:pPr>
-        <w:pStyle w:val="7"/>
-        <w:keepNext w:val="0"/>
-        <w:keepLines w:val="0"/>
-        <w:widowControl/>
-        <w:suppressLineNumbers w:val="0"/>
-        <w:pBdr>
-          <w:top w:val="none" w:color="auto" w:sz="0" w:space="0"/>
-          <w:left w:val="none" w:color="auto" w:sz="0" w:space="0"/>
-          <w:bottom w:val="none" w:color="auto" w:sz="0" w:space="0"/>
-          <w:right w:val="none" w:color="auto" w:sz="0" w:space="0"/>
-        </w:pBdr>
-        <w:shd w:val="clear" w:fill="FFFFFF"/>
-        <w:spacing w:before="0" w:beforeAutospacing="0" w:after="300" w:afterAutospacing="0" w:line="378" w:lineRule="atLeast"/>
-        <w:ind w:left="0" w:right="0" w:firstLine="0"/>
-        <w:jc w:val="left"/>
-        <w:rPr>
-          <w:rFonts w:hint="eastAsia" w:ascii="微软雅黑" w:hAnsi="微软雅黑" w:eastAsia="微软雅黑" w:cs="微软雅黑"/>
-          <w:i w:val="0"/>
-          <w:iCs w:val="0"/>
-          <w:caps w:val="0"/>
-          <w:color w:val="3A3A3A"/>
-          <w:spacing w:val="8"/>
-          <w:sz w:val="24"/>
-          <w:szCs w:val="24"/>
-        </w:rPr>
-      </w:pPr>
-      <w:r>
-        <w:rPr>
-          <w:rFonts w:hint="eastAsia" w:ascii="微软雅黑" w:hAnsi="微软雅黑" w:eastAsia="微软雅黑" w:cs="微软雅黑"/>
-          <w:i w:val="0"/>
-          <w:iCs w:val="0"/>
-          <w:caps w:val="0"/>
-          <w:color w:val="3A3A3A"/>
-          <w:spacing w:val="8"/>
-          <w:sz w:val="24"/>
-          <w:szCs w:val="24"/>
-          <w:shd w:val="clear" w:fill="FFFFFF"/>
-        </w:rPr>
-        <w:t>（6）尽量避免在高频事件（如 TouchMove、 Scroll事件）中修改视图，这会导致多次渲染。</w:t>
-      </w:r>
-    </w:p>
-    <w:p>
-      <w:pPr>
-        <w:pStyle w:val="2"/>
-        <w:bidi w:val="0"/>
-        <w:rPr>
-          <w:rFonts w:hint="eastAsia"/>
-        </w:rPr>
-      </w:pPr>
-      <w:bookmarkStart w:id="15" w:name="_Toc3047"/>
-      <w:r>
-        <w:rPr>
-          <w:rFonts w:hint="eastAsia"/>
-        </w:rPr>
         <w:t>14、如何优化服务器端？</w:t>
       </w:r>
       <w:bookmarkEnd w:id="15"/>
@@ -4869,62 +5136,19 @@
         <w:ind w:left="0" w:right="0" w:firstLine="0"/>
         <w:jc w:val="left"/>
         <w:rPr>
-          <w:rFonts w:hint="eastAsia" w:ascii="微软雅黑" w:hAnsi="微软雅黑" w:eastAsia="微软雅黑" w:cs="微软雅黑"/>
-          <w:i w:val="0"/>
-          <w:iCs w:val="0"/>
-          <w:caps w:val="0"/>
-          <w:color w:val="3A3A3A"/>
-          <w:spacing w:val="8"/>
-          <w:sz w:val="24"/>
-          <w:szCs w:val="24"/>
-        </w:rPr>
-      </w:pPr>
-      <w:r>
-        <w:rPr>
-          <w:rFonts w:hint="eastAsia" w:ascii="微软雅黑" w:hAnsi="微软雅黑" w:eastAsia="微软雅黑" w:cs="微软雅黑"/>
-          <w:i w:val="0"/>
-          <w:iCs w:val="0"/>
-          <w:caps w:val="0"/>
-          <w:color w:val="3A3A3A"/>
-          <w:spacing w:val="8"/>
-          <w:sz w:val="24"/>
-          <w:szCs w:val="24"/>
-          <w:shd w:val="clear" w:fill="FFFFFF"/>
-        </w:rPr>
-        <w:t>具体方法如下。</w:t>
-      </w:r>
-    </w:p>
-    <w:p>
-      <w:pPr>
-        <w:pStyle w:val="7"/>
-        <w:keepNext w:val="0"/>
-        <w:keepLines w:val="0"/>
-        <w:widowControl/>
-        <w:suppressLineNumbers w:val="0"/>
-        <w:pBdr>
-          <w:top w:val="none" w:color="auto" w:sz="0" w:space="0"/>
-          <w:left w:val="none" w:color="auto" w:sz="0" w:space="0"/>
-          <w:bottom w:val="none" w:color="auto" w:sz="0" w:space="0"/>
-          <w:right w:val="none" w:color="auto" w:sz="0" w:space="0"/>
-        </w:pBdr>
-        <w:shd w:val="clear" w:fill="FFFFFF"/>
-        <w:spacing w:before="0" w:beforeAutospacing="0" w:after="300" w:afterAutospacing="0" w:line="378" w:lineRule="atLeast"/>
-        <w:ind w:left="0" w:right="0" w:firstLine="0"/>
-        <w:jc w:val="left"/>
-        <w:rPr>
-          <w:rFonts w:hint="eastAsia" w:ascii="微软雅黑" w:hAnsi="微软雅黑" w:eastAsia="微软雅黑" w:cs="微软雅黑"/>
-          <w:i w:val="0"/>
-          <w:iCs w:val="0"/>
-          <w:caps w:val="0"/>
-          <w:color w:val="3A3A3A"/>
-          <w:spacing w:val="8"/>
-          <w:sz w:val="24"/>
-          <w:szCs w:val="24"/>
-        </w:rPr>
-      </w:pPr>
-      <w:r>
-        <w:rPr>
-          <w:rFonts w:hint="eastAsia" w:ascii="微软雅黑" w:hAnsi="微软雅黑" w:eastAsia="微软雅黑" w:cs="微软雅黑"/>
+          <w:rFonts w:hint="default" w:ascii="Consolas" w:hAnsi="Consolas" w:eastAsia="微软雅黑" w:cs="Consolas"/>
+          <w:i w:val="0"/>
+          <w:iCs w:val="0"/>
+          <w:caps w:val="0"/>
+          <w:color w:val="3A3A3A"/>
+          <w:spacing w:val="8"/>
+          <w:sz w:val="24"/>
+          <w:szCs w:val="24"/>
+        </w:rPr>
+      </w:pPr>
+      <w:r>
+        <w:rPr>
+          <w:rFonts w:hint="default" w:ascii="Consolas" w:hAnsi="Consolas" w:eastAsia="微软雅黑" w:cs="Consolas"/>
           <w:i w:val="0"/>
           <w:iCs w:val="0"/>
           <w:caps w:val="0"/>
@@ -4955,19 +5179,19 @@
         <w:ind w:left="0" w:right="0" w:firstLine="0"/>
         <w:jc w:val="left"/>
         <w:rPr>
-          <w:rFonts w:hint="eastAsia" w:ascii="微软雅黑" w:hAnsi="微软雅黑" w:eastAsia="微软雅黑" w:cs="微软雅黑"/>
-          <w:i w:val="0"/>
-          <w:iCs w:val="0"/>
-          <w:caps w:val="0"/>
-          <w:color w:val="3A3A3A"/>
-          <w:spacing w:val="8"/>
-          <w:sz w:val="24"/>
-          <w:szCs w:val="24"/>
-        </w:rPr>
-      </w:pPr>
-      <w:r>
-        <w:rPr>
-          <w:rFonts w:hint="eastAsia" w:ascii="微软雅黑" w:hAnsi="微软雅黑" w:eastAsia="微软雅黑" w:cs="微软雅黑"/>
+          <w:rFonts w:hint="default" w:ascii="Consolas" w:hAnsi="Consolas" w:eastAsia="微软雅黑" w:cs="Consolas"/>
+          <w:i w:val="0"/>
+          <w:iCs w:val="0"/>
+          <w:caps w:val="0"/>
+          <w:color w:val="3A3A3A"/>
+          <w:spacing w:val="8"/>
+          <w:sz w:val="24"/>
+          <w:szCs w:val="24"/>
+        </w:rPr>
+      </w:pPr>
+      <w:r>
+        <w:rPr>
+          <w:rFonts w:hint="default" w:ascii="Consolas" w:hAnsi="Consolas" w:eastAsia="微软雅黑" w:cs="Consolas"/>
           <w:i w:val="0"/>
           <w:iCs w:val="0"/>
           <w:caps w:val="0"/>
@@ -4998,19 +5222,19 @@
         <w:ind w:left="0" w:right="0" w:firstLine="0"/>
         <w:jc w:val="left"/>
         <w:rPr>
-          <w:rFonts w:hint="eastAsia" w:ascii="微软雅黑" w:hAnsi="微软雅黑" w:eastAsia="微软雅黑" w:cs="微软雅黑"/>
-          <w:i w:val="0"/>
-          <w:iCs w:val="0"/>
-          <w:caps w:val="0"/>
-          <w:color w:val="3A3A3A"/>
-          <w:spacing w:val="8"/>
-          <w:sz w:val="24"/>
-          <w:szCs w:val="24"/>
-        </w:rPr>
-      </w:pPr>
-      <w:r>
-        <w:rPr>
-          <w:rFonts w:hint="eastAsia" w:ascii="微软雅黑" w:hAnsi="微软雅黑" w:eastAsia="微软雅黑" w:cs="微软雅黑"/>
+          <w:rFonts w:hint="default" w:ascii="Consolas" w:hAnsi="Consolas" w:eastAsia="微软雅黑" w:cs="Consolas"/>
+          <w:i w:val="0"/>
+          <w:iCs w:val="0"/>
+          <w:caps w:val="0"/>
+          <w:color w:val="3A3A3A"/>
+          <w:spacing w:val="8"/>
+          <w:sz w:val="24"/>
+          <w:szCs w:val="24"/>
+        </w:rPr>
+      </w:pPr>
+      <w:r>
+        <w:rPr>
+          <w:rFonts w:hint="default" w:ascii="Consolas" w:hAnsi="Consolas" w:eastAsia="微软雅黑" w:cs="Consolas"/>
           <w:i w:val="0"/>
           <w:iCs w:val="0"/>
           <w:caps w:val="0"/>
@@ -5053,7 +5277,7 @@
       </w:pPr>
       <w:r>
         <w:rPr>
-          <w:rFonts w:hint="eastAsia" w:ascii="微软雅黑" w:hAnsi="微软雅黑" w:eastAsia="微软雅黑" w:cs="微软雅黑"/>
+          <w:rFonts w:hint="default" w:ascii="Consolas" w:hAnsi="Consolas" w:eastAsia="微软雅黑" w:cs="Consolas"/>
           <w:i w:val="0"/>
           <w:iCs w:val="0"/>
           <w:caps w:val="0"/>
@@ -5948,26 +6172,27 @@
         <w:ind w:left="0" w:right="0" w:firstLine="0"/>
         <w:jc w:val="left"/>
         <w:rPr>
-          <w:rFonts w:hint="eastAsia" w:ascii="微软雅黑" w:hAnsi="微软雅黑" w:eastAsia="微软雅黑" w:cs="微软雅黑"/>
-          <w:i w:val="0"/>
-          <w:iCs w:val="0"/>
-          <w:caps w:val="0"/>
-          <w:color w:val="3A3A3A"/>
-          <w:spacing w:val="8"/>
-          <w:sz w:val="24"/>
-          <w:szCs w:val="24"/>
-        </w:rPr>
-      </w:pPr>
-      <w:r>
-        <w:rPr>
-          <w:rFonts w:hint="eastAsia" w:ascii="微软雅黑" w:hAnsi="微软雅黑" w:eastAsia="微软雅黑" w:cs="微软雅黑"/>
-          <w:i w:val="0"/>
-          <w:iCs w:val="0"/>
-          <w:caps w:val="0"/>
-          <w:color w:val="3A3A3A"/>
-          <w:spacing w:val="8"/>
-          <w:sz w:val="24"/>
-          <w:szCs w:val="24"/>
+          <w:rFonts w:hint="default" w:ascii="Consolas" w:hAnsi="Consolas" w:eastAsia="微软雅黑" w:cs="Consolas"/>
+          <w:i w:val="0"/>
+          <w:iCs w:val="0"/>
+          <w:caps w:val="0"/>
+          <w:color w:val="3A3A3A"/>
+          <w:spacing w:val="8"/>
+          <w:sz w:val="21"/>
+          <w:szCs w:val="21"/>
+          <w:shd w:val="clear" w:fill="FFFFFF"/>
+        </w:rPr>
+      </w:pPr>
+      <w:r>
+        <w:rPr>
+          <w:rFonts w:hint="default" w:ascii="Consolas" w:hAnsi="Consolas" w:eastAsia="微软雅黑" w:cs="Consolas"/>
+          <w:i w:val="0"/>
+          <w:iCs w:val="0"/>
+          <w:caps w:val="0"/>
+          <w:color w:val="3A3A3A"/>
+          <w:spacing w:val="8"/>
+          <w:sz w:val="21"/>
+          <w:szCs w:val="21"/>
           <w:shd w:val="clear" w:fill="FFFFFF"/>
         </w:rPr>
         <w:t>在浏览器地址栏中输入URL以后，浏览器首先要查询域名（ hostname）对应服务器的IP地址，一般需要耗费20~120ms的时间。DNS查询完成之前，浏览器无法识别服务器IP，因此不下载任何数据。基于性能考虑，ISP运营商、局域网路由、操作系统、客户端（浏览器）均会有相应的DNS缓存机制。</w:t>
@@ -5979,127 +6204,140 @@
         <w:keepNext w:val="0"/>
         <w:keepLines w:val="0"/>
         <w:widowControl/>
-        <w:suppressLineNumbers w:val="0"/>
-        <w:pBdr>
-          <w:top w:val="none" w:color="auto" w:sz="0" w:space="0"/>
-          <w:left w:val="none" w:color="auto" w:sz="0" w:space="0"/>
-          <w:bottom w:val="none" w:color="auto" w:sz="0" w:space="0"/>
-          <w:right w:val="none" w:color="auto" w:sz="0" w:space="0"/>
-        </w:pBdr>
-        <w:shd w:val="clear" w:fill="FFFFFF"/>
-        <w:spacing w:before="0" w:beforeAutospacing="0" w:after="300" w:afterAutospacing="0" w:line="378" w:lineRule="atLeast"/>
-        <w:ind w:left="0" w:right="0" w:firstLine="0"/>
-        <w:jc w:val="left"/>
-        <w:rPr>
-          <w:rFonts w:hint="eastAsia" w:ascii="微软雅黑" w:hAnsi="微软雅黑" w:eastAsia="微软雅黑" w:cs="微软雅黑"/>
-          <w:i w:val="0"/>
-          <w:iCs w:val="0"/>
-          <w:caps w:val="0"/>
-          <w:color w:val="3A3A3A"/>
-          <w:spacing w:val="8"/>
-          <w:sz w:val="24"/>
-          <w:szCs w:val="24"/>
-        </w:rPr>
-      </w:pPr>
-      <w:r>
-        <w:rPr>
-          <w:rFonts w:hint="eastAsia" w:ascii="微软雅黑" w:hAnsi="微软雅黑" w:eastAsia="微软雅黑" w:cs="微软雅黑"/>
-          <w:i w:val="0"/>
-          <w:iCs w:val="0"/>
-          <w:caps w:val="0"/>
-          <w:color w:val="3A3A3A"/>
-          <w:spacing w:val="8"/>
-          <w:sz w:val="24"/>
-          <w:szCs w:val="24"/>
-          <w:shd w:val="clear" w:fill="FFFFFF"/>
-        </w:rPr>
-        <w:t>（1）正IE缓存30min，可以通过注册表中 DnsCacheTimeout项设置。</w:t>
-      </w:r>
-    </w:p>
-    <w:p>
-      <w:pPr>
-        <w:pStyle w:val="7"/>
-        <w:keepNext w:val="0"/>
-        <w:keepLines w:val="0"/>
-        <w:widowControl/>
-        <w:suppressLineNumbers w:val="0"/>
-        <w:pBdr>
-          <w:top w:val="none" w:color="auto" w:sz="0" w:space="0"/>
-          <w:left w:val="none" w:color="auto" w:sz="0" w:space="0"/>
-          <w:bottom w:val="none" w:color="auto" w:sz="0" w:space="0"/>
-          <w:right w:val="none" w:color="auto" w:sz="0" w:space="0"/>
-        </w:pBdr>
-        <w:shd w:val="clear" w:fill="FFFFFF"/>
-        <w:spacing w:before="0" w:beforeAutospacing="0" w:after="300" w:afterAutospacing="0" w:line="378" w:lineRule="atLeast"/>
-        <w:ind w:left="0" w:right="0" w:firstLine="0"/>
-        <w:jc w:val="left"/>
-        <w:rPr>
-          <w:rFonts w:hint="eastAsia" w:ascii="微软雅黑" w:hAnsi="微软雅黑" w:eastAsia="微软雅黑" w:cs="微软雅黑"/>
-          <w:i w:val="0"/>
-          <w:iCs w:val="0"/>
-          <w:caps w:val="0"/>
-          <w:color w:val="3A3A3A"/>
-          <w:spacing w:val="8"/>
-          <w:sz w:val="24"/>
-          <w:szCs w:val="24"/>
-        </w:rPr>
-      </w:pPr>
-      <w:r>
-        <w:rPr>
-          <w:rFonts w:hint="eastAsia" w:ascii="微软雅黑" w:hAnsi="微软雅黑" w:eastAsia="微软雅黑" w:cs="微软雅黑"/>
-          <w:i w:val="0"/>
-          <w:iCs w:val="0"/>
-          <w:caps w:val="0"/>
-          <w:color w:val="3A3A3A"/>
-          <w:spacing w:val="8"/>
-          <w:sz w:val="24"/>
-          <w:szCs w:val="24"/>
-          <w:shd w:val="clear" w:fill="FFFFFF"/>
-        </w:rPr>
-        <w:t>（2） Firefox混存1 min，通过 network.dnsCacheExpiration配置。</w:t>
-      </w:r>
-    </w:p>
-    <w:p>
-      <w:pPr>
-        <w:pStyle w:val="7"/>
-        <w:keepNext w:val="0"/>
-        <w:keepLines w:val="0"/>
-        <w:widowControl/>
-        <w:suppressLineNumbers w:val="0"/>
-        <w:pBdr>
-          <w:top w:val="none" w:color="auto" w:sz="0" w:space="0"/>
-          <w:left w:val="none" w:color="auto" w:sz="0" w:space="0"/>
-          <w:bottom w:val="none" w:color="auto" w:sz="0" w:space="0"/>
-          <w:right w:val="none" w:color="auto" w:sz="0" w:space="0"/>
-        </w:pBdr>
-        <w:shd w:val="clear" w:fill="FFFFFF"/>
-        <w:spacing w:before="0" w:beforeAutospacing="0" w:after="300" w:afterAutospacing="0" w:line="378" w:lineRule="atLeast"/>
-        <w:ind w:left="0" w:right="0" w:firstLine="0"/>
-        <w:jc w:val="left"/>
-        <w:rPr>
-          <w:rFonts w:hint="eastAsia" w:ascii="微软雅黑" w:hAnsi="微软雅黑" w:eastAsia="微软雅黑" w:cs="微软雅黑"/>
-          <w:i w:val="0"/>
-          <w:iCs w:val="0"/>
-          <w:caps w:val="0"/>
-          <w:color w:val="3A3A3A"/>
-          <w:spacing w:val="8"/>
-          <w:sz w:val="24"/>
-          <w:szCs w:val="24"/>
-        </w:rPr>
-      </w:pPr>
-      <w:r>
-        <w:rPr>
-          <w:rFonts w:hint="eastAsia" w:ascii="微软雅黑" w:hAnsi="微软雅黑" w:eastAsia="微软雅黑" w:cs="微软雅黑"/>
-          <w:i w:val="0"/>
-          <w:iCs w:val="0"/>
-          <w:caps w:val="0"/>
-          <w:color w:val="3A3A3A"/>
-          <w:spacing w:val="8"/>
-          <w:sz w:val="24"/>
-          <w:szCs w:val="24"/>
-          <w:shd w:val="clear" w:fill="FFFFFF"/>
-        </w:rPr>
-        <w:t>（3）在 Chrome中通过依次单击“设置”→“选项”→“高级选项”，并勾选“用预提取DNS提高网页载入速度”选项来配置缓存时间。</w:t>
+        <w:numPr>
+          <w:ilvl w:val="0"/>
+          <w:numId w:val="2"/>
+        </w:numPr>
+        <w:suppressLineNumbers w:val="0"/>
+        <w:pBdr>
+          <w:top w:val="none" w:color="auto" w:sz="0" w:space="0"/>
+          <w:left w:val="none" w:color="auto" w:sz="0" w:space="0"/>
+          <w:bottom w:val="none" w:color="auto" w:sz="0" w:space="0"/>
+          <w:right w:val="none" w:color="auto" w:sz="0" w:space="0"/>
+        </w:pBdr>
+        <w:shd w:val="clear" w:fill="FFFFFF"/>
+        <w:spacing w:before="0" w:beforeAutospacing="0" w:after="300" w:afterAutospacing="0" w:line="240" w:lineRule="auto"/>
+        <w:ind w:left="0" w:right="0" w:firstLine="0"/>
+        <w:jc w:val="left"/>
+        <w:rPr>
+          <w:rFonts w:hint="default" w:ascii="Consolas" w:hAnsi="Consolas" w:eastAsia="微软雅黑" w:cs="Consolas"/>
+          <w:i w:val="0"/>
+          <w:iCs w:val="0"/>
+          <w:caps w:val="0"/>
+          <w:color w:val="3A3A3A"/>
+          <w:spacing w:val="8"/>
+          <w:sz w:val="21"/>
+          <w:szCs w:val="21"/>
+          <w:shd w:val="clear" w:fill="FFFFFF"/>
+        </w:rPr>
+      </w:pPr>
+      <w:r>
+        <w:rPr>
+          <w:rFonts w:hint="default" w:ascii="Consolas" w:hAnsi="Consolas" w:eastAsia="微软雅黑" w:cs="Consolas"/>
+          <w:i w:val="0"/>
+          <w:iCs w:val="0"/>
+          <w:caps w:val="0"/>
+          <w:color w:val="3A3A3A"/>
+          <w:spacing w:val="8"/>
+          <w:sz w:val="21"/>
+          <w:szCs w:val="21"/>
+          <w:shd w:val="clear" w:fill="FFFFFF"/>
+        </w:rPr>
+        <w:t xml:space="preserve">正IE缓存30min，可以通过注册表中 DnsCacheTimeout项设置。 </w:t>
+      </w:r>
+    </w:p>
+    <w:p>
+      <w:pPr>
+        <w:pStyle w:val="7"/>
+        <w:keepNext w:val="0"/>
+        <w:keepLines w:val="0"/>
+        <w:widowControl/>
+        <w:numPr>
+          <w:ilvl w:val="0"/>
+          <w:numId w:val="2"/>
+        </w:numPr>
+        <w:suppressLineNumbers w:val="0"/>
+        <w:pBdr>
+          <w:top w:val="none" w:color="auto" w:sz="0" w:space="0"/>
+          <w:left w:val="none" w:color="auto" w:sz="0" w:space="0"/>
+          <w:bottom w:val="none" w:color="auto" w:sz="0" w:space="0"/>
+          <w:right w:val="none" w:color="auto" w:sz="0" w:space="0"/>
+        </w:pBdr>
+        <w:shd w:val="clear" w:fill="FFFFFF"/>
+        <w:spacing w:before="0" w:beforeAutospacing="0" w:after="300" w:afterAutospacing="0" w:line="240" w:lineRule="auto"/>
+        <w:ind w:left="0" w:right="0" w:firstLine="0"/>
+        <w:jc w:val="left"/>
+        <w:rPr>
+          <w:rFonts w:hint="default" w:ascii="Consolas" w:hAnsi="Consolas" w:eastAsia="微软雅黑" w:cs="Consolas"/>
+          <w:i w:val="0"/>
+          <w:iCs w:val="0"/>
+          <w:caps w:val="0"/>
+          <w:color w:val="3A3A3A"/>
+          <w:spacing w:val="8"/>
+          <w:sz w:val="21"/>
+          <w:szCs w:val="21"/>
+        </w:rPr>
+      </w:pPr>
+      <w:r>
+        <w:rPr>
+          <w:rFonts w:hint="default" w:ascii="Consolas" w:hAnsi="Consolas" w:eastAsia="微软雅黑" w:cs="Consolas"/>
+          <w:i w:val="0"/>
+          <w:iCs w:val="0"/>
+          <w:caps w:val="0"/>
+          <w:color w:val="3A3A3A"/>
+          <w:spacing w:val="8"/>
+          <w:sz w:val="21"/>
+          <w:szCs w:val="21"/>
+          <w:shd w:val="clear" w:fill="FFFFFF"/>
+        </w:rPr>
+        <w:t>Firefox混存1 min，通过 network.dnsCacheExpiration配置。</w:t>
+      </w:r>
+    </w:p>
+    <w:p>
+      <w:pPr>
+        <w:pStyle w:val="7"/>
+        <w:keepNext w:val="0"/>
+        <w:keepLines w:val="0"/>
+        <w:widowControl/>
+        <w:numPr>
+          <w:ilvl w:val="0"/>
+          <w:numId w:val="2"/>
+        </w:numPr>
+        <w:suppressLineNumbers w:val="0"/>
+        <w:pBdr>
+          <w:top w:val="none" w:color="auto" w:sz="0" w:space="0"/>
+          <w:left w:val="none" w:color="auto" w:sz="0" w:space="0"/>
+          <w:bottom w:val="none" w:color="auto" w:sz="0" w:space="0"/>
+          <w:right w:val="none" w:color="auto" w:sz="0" w:space="0"/>
+        </w:pBdr>
+        <w:shd w:val="clear" w:fill="FFFFFF"/>
+        <w:spacing w:before="0" w:beforeAutospacing="0" w:after="300" w:afterAutospacing="0" w:line="240" w:lineRule="auto"/>
+        <w:ind w:left="0" w:right="0" w:firstLine="0"/>
+        <w:jc w:val="left"/>
+        <w:rPr>
+          <w:rFonts w:hint="default" w:ascii="Consolas" w:hAnsi="Consolas" w:eastAsia="微软雅黑" w:cs="Consolas"/>
+          <w:i w:val="0"/>
+          <w:iCs w:val="0"/>
+          <w:caps w:val="0"/>
+          <w:color w:val="3A3A3A"/>
+          <w:spacing w:val="8"/>
+          <w:sz w:val="21"/>
+          <w:szCs w:val="21"/>
+        </w:rPr>
+      </w:pPr>
+      <w:r>
+        <w:rPr>
+          <w:rFonts w:hint="default" w:ascii="Consolas" w:hAnsi="Consolas" w:eastAsia="微软雅黑" w:cs="Consolas"/>
+          <w:i w:val="0"/>
+          <w:iCs w:val="0"/>
+          <w:caps w:val="0"/>
+          <w:color w:val="3A3A3A"/>
+          <w:spacing w:val="8"/>
+          <w:sz w:val="21"/>
+          <w:szCs w:val="21"/>
+          <w:shd w:val="clear" w:fill="FFFFFF"/>
+        </w:rPr>
+        <w:t>在 Chrome中通过依次单击“设置”→“选项”→“高级选项”，并勾选“用预提取DNS提高网页载入速度”选项来配置缓存时间。</w:t>
       </w:r>
     </w:p>
     <w:p>
@@ -6489,10 +6727,29 @@
         </w:rPr>
       </w:pPr>
       <w:bookmarkStart w:id="22" w:name="_Toc5182"/>
-      <w:r>
+    </w:p>
+    <w:p>
+      <w:pPr>
+        <w:pStyle w:val="2"/>
+        <w:bidi w:val="0"/>
         <w:rPr>
           <w:rFonts w:hint="eastAsia"/>
         </w:rPr>
+      </w:pPr>
+    </w:p>
+    <w:p>
+      <w:pPr>
+        <w:pStyle w:val="2"/>
+        <w:bidi w:val="0"/>
+        <w:ind w:left="0" w:leftChars="0" w:firstLine="0" w:firstLineChars="0"/>
+        <w:rPr>
+          <w:rFonts w:hint="eastAsia"/>
+        </w:rPr>
+      </w:pPr>
+      <w:r>
+        <w:rPr>
+          <w:rFonts w:hint="eastAsia"/>
+        </w:rPr>
         <w:t>21、哪些方法能提升移动端CSS3动画体验？</w:t>
       </w:r>
       <w:bookmarkEnd w:id="22"/>
@@ -6511,30 +6768,30 @@
           <w:right w:val="none" w:color="auto" w:sz="0" w:space="0"/>
         </w:pBdr>
         <w:shd w:val="clear" w:fill="FFFFFF"/>
-        <w:spacing w:before="0" w:beforeAutospacing="0" w:after="300" w:afterAutospacing="0" w:line="378" w:lineRule="atLeast"/>
-        <w:ind w:left="0" w:right="0" w:firstLine="0"/>
-        <w:jc w:val="left"/>
-        <w:rPr>
-          <w:rFonts w:hint="eastAsia" w:ascii="微软雅黑" w:hAnsi="微软雅黑" w:eastAsia="微软雅黑" w:cs="微软雅黑"/>
-          <w:i w:val="0"/>
-          <w:iCs w:val="0"/>
-          <w:caps w:val="0"/>
-          <w:color w:val="3A3A3A"/>
-          <w:spacing w:val="8"/>
-          <w:sz w:val="24"/>
-          <w:szCs w:val="24"/>
-        </w:rPr>
-      </w:pPr>
-      <w:r>
-        <w:rPr>
-          <w:rFonts w:hint="eastAsia" w:ascii="微软雅黑" w:hAnsi="微软雅黑" w:eastAsia="微软雅黑" w:cs="微软雅黑"/>
-          <w:i w:val="0"/>
-          <w:iCs w:val="0"/>
-          <w:caps w:val="0"/>
-          <w:color w:val="3A3A3A"/>
-          <w:spacing w:val="8"/>
-          <w:sz w:val="24"/>
-          <w:szCs w:val="24"/>
+        <w:spacing w:before="0" w:beforeAutospacing="0" w:after="300" w:afterAutospacing="0" w:line="240" w:lineRule="auto"/>
+        <w:ind w:left="0" w:right="0" w:firstLine="0"/>
+        <w:jc w:val="left"/>
+        <w:rPr>
+          <w:rFonts w:hint="default" w:ascii="Consolas" w:hAnsi="Consolas" w:eastAsia="微软雅黑" w:cs="Consolas"/>
+          <w:i w:val="0"/>
+          <w:iCs w:val="0"/>
+          <w:caps w:val="0"/>
+          <w:color w:val="3A3A3A"/>
+          <w:spacing w:val="8"/>
+          <w:sz w:val="21"/>
+          <w:szCs w:val="21"/>
+        </w:rPr>
+      </w:pPr>
+      <w:r>
+        <w:rPr>
+          <w:rFonts w:hint="default" w:ascii="Consolas" w:hAnsi="Consolas" w:eastAsia="微软雅黑" w:cs="Consolas"/>
+          <w:i w:val="0"/>
+          <w:iCs w:val="0"/>
+          <w:caps w:val="0"/>
+          <w:color w:val="3A3A3A"/>
+          <w:spacing w:val="8"/>
+          <w:sz w:val="21"/>
+          <w:szCs w:val="21"/>
           <w:shd w:val="clear" w:fill="FFFFFF"/>
         </w:rPr>
         <w:t>（1）尽可能多地利用硬件能力，如使用3D变形来开启GPU加速，例如以下代码。</w:t>
@@ -6554,31 +6811,31 @@
           <w:right w:val="none" w:color="auto" w:sz="0" w:space="0"/>
         </w:pBdr>
         <w:shd w:val="clear" w:fill="FFFFFF"/>
-        <w:spacing w:before="0" w:beforeAutospacing="0" w:after="300" w:afterAutospacing="0" w:line="378" w:lineRule="atLeast"/>
-        <w:ind w:left="0" w:right="0" w:firstLine="0"/>
-        <w:jc w:val="left"/>
-        <w:rPr>
-          <w:rFonts w:hint="eastAsia" w:ascii="微软雅黑" w:hAnsi="微软雅黑" w:eastAsia="微软雅黑" w:cs="微软雅黑"/>
-          <w:i w:val="0"/>
-          <w:iCs w:val="0"/>
-          <w:caps w:val="0"/>
-          <w:color w:val="3A3A3A"/>
-          <w:spacing w:val="8"/>
-          <w:sz w:val="24"/>
-          <w:szCs w:val="24"/>
-          <w:shd w:val="clear" w:fill="FFFFFF"/>
-        </w:rPr>
-      </w:pPr>
-      <w:r>
-        <w:rPr>
-          <w:rFonts w:hint="eastAsia" w:ascii="微软雅黑" w:hAnsi="微软雅黑" w:eastAsia="微软雅黑" w:cs="微软雅黑"/>
-          <w:i w:val="0"/>
-          <w:iCs w:val="0"/>
-          <w:caps w:val="0"/>
-          <w:color w:val="3A3A3A"/>
-          <w:spacing w:val="8"/>
-          <w:sz w:val="24"/>
-          <w:szCs w:val="24"/>
+        <w:spacing w:before="0" w:beforeAutospacing="0" w:after="300" w:afterAutospacing="0" w:line="240" w:lineRule="auto"/>
+        <w:ind w:left="0" w:right="0" w:firstLine="0"/>
+        <w:jc w:val="left"/>
+        <w:rPr>
+          <w:rFonts w:hint="default" w:ascii="Consolas" w:hAnsi="Consolas" w:eastAsia="微软雅黑" w:cs="Consolas"/>
+          <w:i w:val="0"/>
+          <w:iCs w:val="0"/>
+          <w:caps w:val="0"/>
+          <w:color w:val="3A3A3A"/>
+          <w:spacing w:val="8"/>
+          <w:sz w:val="21"/>
+          <w:szCs w:val="21"/>
+          <w:shd w:val="clear" w:fill="FFFFFF"/>
+        </w:rPr>
+      </w:pPr>
+      <w:r>
+        <w:rPr>
+          <w:rFonts w:hint="default" w:ascii="Consolas" w:hAnsi="Consolas" w:eastAsia="微软雅黑" w:cs="Consolas"/>
+          <w:i w:val="0"/>
+          <w:iCs w:val="0"/>
+          <w:caps w:val="0"/>
+          <w:color w:val="3A3A3A"/>
+          <w:spacing w:val="8"/>
+          <w:sz w:val="21"/>
+          <w:szCs w:val="21"/>
           <w:shd w:val="clear" w:fill="FFFFFF"/>
         </w:rPr>
         <w:t>-webkit-transform: translate 3d(0, 0, 0);</w:t>
@@ -6598,31 +6855,31 @@
           <w:right w:val="none" w:color="auto" w:sz="0" w:space="0"/>
         </w:pBdr>
         <w:shd w:val="clear" w:fill="FFFFFF"/>
-        <w:spacing w:before="0" w:beforeAutospacing="0" w:after="300" w:afterAutospacing="0" w:line="378" w:lineRule="atLeast"/>
-        <w:ind w:left="0" w:right="0" w:firstLine="0"/>
-        <w:jc w:val="left"/>
-        <w:rPr>
-          <w:rFonts w:hint="eastAsia" w:ascii="微软雅黑" w:hAnsi="微软雅黑" w:eastAsia="微软雅黑" w:cs="微软雅黑"/>
-          <w:i w:val="0"/>
-          <w:iCs w:val="0"/>
-          <w:caps w:val="0"/>
-          <w:color w:val="3A3A3A"/>
-          <w:spacing w:val="8"/>
-          <w:sz w:val="24"/>
-          <w:szCs w:val="24"/>
-          <w:shd w:val="clear" w:fill="FFFFFF"/>
-        </w:rPr>
-      </w:pPr>
-      <w:r>
-        <w:rPr>
-          <w:rFonts w:hint="eastAsia" w:ascii="微软雅黑" w:hAnsi="微软雅黑" w:eastAsia="微软雅黑" w:cs="微软雅黑"/>
-          <w:i w:val="0"/>
-          <w:iCs w:val="0"/>
-          <w:caps w:val="0"/>
-          <w:color w:val="3A3A3A"/>
-          <w:spacing w:val="8"/>
-          <w:sz w:val="24"/>
-          <w:szCs w:val="24"/>
+        <w:spacing w:before="0" w:beforeAutospacing="0" w:after="300" w:afterAutospacing="0" w:line="240" w:lineRule="auto"/>
+        <w:ind w:left="0" w:right="0" w:firstLine="0"/>
+        <w:jc w:val="left"/>
+        <w:rPr>
+          <w:rFonts w:hint="default" w:ascii="Consolas" w:hAnsi="Consolas" w:eastAsia="微软雅黑" w:cs="Consolas"/>
+          <w:i w:val="0"/>
+          <w:iCs w:val="0"/>
+          <w:caps w:val="0"/>
+          <w:color w:val="3A3A3A"/>
+          <w:spacing w:val="8"/>
+          <w:sz w:val="21"/>
+          <w:szCs w:val="21"/>
+          <w:shd w:val="clear" w:fill="FFFFFF"/>
+        </w:rPr>
+      </w:pPr>
+      <w:r>
+        <w:rPr>
+          <w:rFonts w:hint="default" w:ascii="Consolas" w:hAnsi="Consolas" w:eastAsia="微软雅黑" w:cs="Consolas"/>
+          <w:i w:val="0"/>
+          <w:iCs w:val="0"/>
+          <w:caps w:val="0"/>
+          <w:color w:val="3A3A3A"/>
+          <w:spacing w:val="8"/>
+          <w:sz w:val="21"/>
+          <w:szCs w:val="21"/>
           <w:shd w:val="clear" w:fill="FFFFFF"/>
         </w:rPr>
         <w:t>-moz-transform : translate3d(0,0, 0);</w:t>
@@ -6642,31 +6899,31 @@
           <w:right w:val="none" w:color="auto" w:sz="0" w:space="0"/>
         </w:pBdr>
         <w:shd w:val="clear" w:fill="FFFFFF"/>
-        <w:spacing w:before="0" w:beforeAutospacing="0" w:after="300" w:afterAutospacing="0" w:line="378" w:lineRule="atLeast"/>
-        <w:ind w:left="0" w:right="0" w:firstLine="0"/>
-        <w:jc w:val="left"/>
-        <w:rPr>
-          <w:rFonts w:hint="eastAsia" w:ascii="微软雅黑" w:hAnsi="微软雅黑" w:eastAsia="微软雅黑" w:cs="微软雅黑"/>
-          <w:i w:val="0"/>
-          <w:iCs w:val="0"/>
-          <w:caps w:val="0"/>
-          <w:color w:val="3A3A3A"/>
-          <w:spacing w:val="8"/>
-          <w:sz w:val="24"/>
-          <w:szCs w:val="24"/>
-          <w:shd w:val="clear" w:fill="FFFFFF"/>
-        </w:rPr>
-      </w:pPr>
-      <w:r>
-        <w:rPr>
-          <w:rFonts w:hint="eastAsia" w:ascii="微软雅黑" w:hAnsi="微软雅黑" w:eastAsia="微软雅黑" w:cs="微软雅黑"/>
-          <w:i w:val="0"/>
-          <w:iCs w:val="0"/>
-          <w:caps w:val="0"/>
-          <w:color w:val="3A3A3A"/>
-          <w:spacing w:val="8"/>
-          <w:sz w:val="24"/>
-          <w:szCs w:val="24"/>
+        <w:spacing w:before="0" w:beforeAutospacing="0" w:after="300" w:afterAutospacing="0" w:line="240" w:lineRule="auto"/>
+        <w:ind w:left="0" w:right="0" w:firstLine="0"/>
+        <w:jc w:val="left"/>
+        <w:rPr>
+          <w:rFonts w:hint="default" w:ascii="Consolas" w:hAnsi="Consolas" w:eastAsia="微软雅黑" w:cs="Consolas"/>
+          <w:i w:val="0"/>
+          <w:iCs w:val="0"/>
+          <w:caps w:val="0"/>
+          <w:color w:val="3A3A3A"/>
+          <w:spacing w:val="8"/>
+          <w:sz w:val="21"/>
+          <w:szCs w:val="21"/>
+          <w:shd w:val="clear" w:fill="FFFFFF"/>
+        </w:rPr>
+      </w:pPr>
+      <w:r>
+        <w:rPr>
+          <w:rFonts w:hint="default" w:ascii="Consolas" w:hAnsi="Consolas" w:eastAsia="微软雅黑" w:cs="Consolas"/>
+          <w:i w:val="0"/>
+          <w:iCs w:val="0"/>
+          <w:caps w:val="0"/>
+          <w:color w:val="3A3A3A"/>
+          <w:spacing w:val="8"/>
+          <w:sz w:val="21"/>
+          <w:szCs w:val="21"/>
           <w:shd w:val="clear" w:fill="FFFFFF"/>
         </w:rPr>
         <w:t>-ms-transform : translate 3d(0,0,0);</w:t>
@@ -6686,31 +6943,31 @@
           <w:right w:val="none" w:color="auto" w:sz="0" w:space="0"/>
         </w:pBdr>
         <w:shd w:val="clear" w:fill="FFFFFF"/>
-        <w:spacing w:before="0" w:beforeAutospacing="0" w:after="300" w:afterAutospacing="0" w:line="378" w:lineRule="atLeast"/>
-        <w:ind w:left="0" w:right="0" w:firstLine="0"/>
-        <w:jc w:val="left"/>
-        <w:rPr>
-          <w:rFonts w:hint="eastAsia" w:ascii="微软雅黑" w:hAnsi="微软雅黑" w:eastAsia="微软雅黑" w:cs="微软雅黑"/>
-          <w:i w:val="0"/>
-          <w:iCs w:val="0"/>
-          <w:caps w:val="0"/>
-          <w:color w:val="3A3A3A"/>
-          <w:spacing w:val="8"/>
-          <w:sz w:val="24"/>
-          <w:szCs w:val="24"/>
-          <w:shd w:val="clear" w:fill="FFFFFF"/>
-        </w:rPr>
-      </w:pPr>
-      <w:r>
-        <w:rPr>
-          <w:rFonts w:hint="eastAsia" w:ascii="微软雅黑" w:hAnsi="微软雅黑" w:eastAsia="微软雅黑" w:cs="微软雅黑"/>
-          <w:i w:val="0"/>
-          <w:iCs w:val="0"/>
-          <w:caps w:val="0"/>
-          <w:color w:val="3A3A3A"/>
-          <w:spacing w:val="8"/>
-          <w:sz w:val="24"/>
-          <w:szCs w:val="24"/>
+        <w:spacing w:before="0" w:beforeAutospacing="0" w:after="300" w:afterAutospacing="0" w:line="240" w:lineRule="auto"/>
+        <w:ind w:left="0" w:right="0" w:firstLine="0"/>
+        <w:jc w:val="left"/>
+        <w:rPr>
+          <w:rFonts w:hint="default" w:ascii="Consolas" w:hAnsi="Consolas" w:eastAsia="微软雅黑" w:cs="Consolas"/>
+          <w:i w:val="0"/>
+          <w:iCs w:val="0"/>
+          <w:caps w:val="0"/>
+          <w:color w:val="3A3A3A"/>
+          <w:spacing w:val="8"/>
+          <w:sz w:val="21"/>
+          <w:szCs w:val="21"/>
+          <w:shd w:val="clear" w:fill="FFFFFF"/>
+        </w:rPr>
+      </w:pPr>
+      <w:r>
+        <w:rPr>
+          <w:rFonts w:hint="default" w:ascii="Consolas" w:hAnsi="Consolas" w:eastAsia="微软雅黑" w:cs="Consolas"/>
+          <w:i w:val="0"/>
+          <w:iCs w:val="0"/>
+          <w:caps w:val="0"/>
+          <w:color w:val="3A3A3A"/>
+          <w:spacing w:val="8"/>
+          <w:sz w:val="21"/>
+          <w:szCs w:val="21"/>
           <w:shd w:val="clear" w:fill="FFFFFF"/>
         </w:rPr>
         <w:t>transform: translate3d(0,0,0)；</w:t>
@@ -6730,30 +6987,30 @@
           <w:right w:val="none" w:color="auto" w:sz="0" w:space="0"/>
         </w:pBdr>
         <w:shd w:val="clear" w:fill="FFFFFF"/>
-        <w:spacing w:before="0" w:beforeAutospacing="0" w:after="300" w:afterAutospacing="0" w:line="378" w:lineRule="atLeast"/>
-        <w:ind w:left="0" w:right="0" w:firstLine="0"/>
-        <w:jc w:val="left"/>
-        <w:rPr>
-          <w:rFonts w:hint="eastAsia" w:ascii="微软雅黑" w:hAnsi="微软雅黑" w:eastAsia="微软雅黑" w:cs="微软雅黑"/>
-          <w:i w:val="0"/>
-          <w:iCs w:val="0"/>
-          <w:caps w:val="0"/>
-          <w:color w:val="3A3A3A"/>
-          <w:spacing w:val="8"/>
-          <w:sz w:val="24"/>
-          <w:szCs w:val="24"/>
-        </w:rPr>
-      </w:pPr>
-      <w:r>
-        <w:rPr>
-          <w:rFonts w:hint="eastAsia" w:ascii="微软雅黑" w:hAnsi="微软雅黑" w:eastAsia="微软雅黑" w:cs="微软雅黑"/>
-          <w:i w:val="0"/>
-          <w:iCs w:val="0"/>
-          <w:caps w:val="0"/>
-          <w:color w:val="3A3A3A"/>
-          <w:spacing w:val="8"/>
-          <w:sz w:val="24"/>
-          <w:szCs w:val="24"/>
+        <w:spacing w:before="0" w:beforeAutospacing="0" w:after="300" w:afterAutospacing="0" w:line="240" w:lineRule="auto"/>
+        <w:ind w:left="0" w:right="0" w:firstLine="0"/>
+        <w:jc w:val="left"/>
+        <w:rPr>
+          <w:rFonts w:hint="default" w:ascii="Consolas" w:hAnsi="Consolas" w:eastAsia="微软雅黑" w:cs="Consolas"/>
+          <w:i w:val="0"/>
+          <w:iCs w:val="0"/>
+          <w:caps w:val="0"/>
+          <w:color w:val="3A3A3A"/>
+          <w:spacing w:val="8"/>
+          <w:sz w:val="21"/>
+          <w:szCs w:val="21"/>
+        </w:rPr>
+      </w:pPr>
+      <w:r>
+        <w:rPr>
+          <w:rFonts w:hint="default" w:ascii="Consolas" w:hAnsi="Consolas" w:eastAsia="微软雅黑" w:cs="Consolas"/>
+          <w:i w:val="0"/>
+          <w:iCs w:val="0"/>
+          <w:caps w:val="0"/>
+          <w:color w:val="3A3A3A"/>
+          <w:spacing w:val="8"/>
+          <w:sz w:val="21"/>
+          <w:szCs w:val="21"/>
           <w:shd w:val="clear" w:fill="FFFFFF"/>
         </w:rPr>
         <w:t>一个元素通过 translate3d右移500X的动画流畅度会明显优于使用left属性实现的动画移动，原因是CSS动画属性会触发整个页面重排、重绘、重组。paint通常是最耗性能的，尽可能避免使用触发 paint的CSS动画属性。如果动画执行过程中有闪烁（通常发生在动画开始的时候），可以通过如下方式处理。</w:t>
@@ -6773,31 +7030,31 @@
           <w:right w:val="none" w:color="auto" w:sz="0" w:space="0"/>
         </w:pBdr>
         <w:shd w:val="clear" w:fill="FFFFFF"/>
-        <w:spacing w:before="0" w:beforeAutospacing="0" w:after="300" w:afterAutospacing="0" w:line="378" w:lineRule="atLeast"/>
-        <w:ind w:left="0" w:right="0" w:firstLine="0"/>
-        <w:jc w:val="left"/>
-        <w:rPr>
-          <w:rFonts w:hint="eastAsia" w:ascii="微软雅黑" w:hAnsi="微软雅黑" w:eastAsia="微软雅黑" w:cs="微软雅黑"/>
-          <w:i w:val="0"/>
-          <w:iCs w:val="0"/>
-          <w:caps w:val="0"/>
-          <w:color w:val="3A3A3A"/>
-          <w:spacing w:val="8"/>
-          <w:sz w:val="24"/>
-          <w:szCs w:val="24"/>
-          <w:shd w:val="clear" w:fill="FFFFFF"/>
-        </w:rPr>
-      </w:pPr>
-      <w:r>
-        <w:rPr>
-          <w:rFonts w:hint="eastAsia" w:ascii="微软雅黑" w:hAnsi="微软雅黑" w:eastAsia="微软雅黑" w:cs="微软雅黑"/>
-          <w:i w:val="0"/>
-          <w:iCs w:val="0"/>
-          <w:caps w:val="0"/>
-          <w:color w:val="3A3A3A"/>
-          <w:spacing w:val="8"/>
-          <w:sz w:val="24"/>
-          <w:szCs w:val="24"/>
+        <w:spacing w:before="0" w:beforeAutospacing="0" w:after="300" w:afterAutospacing="0" w:line="240" w:lineRule="auto"/>
+        <w:ind w:left="0" w:right="0" w:firstLine="0"/>
+        <w:jc w:val="left"/>
+        <w:rPr>
+          <w:rFonts w:hint="default" w:ascii="Consolas" w:hAnsi="Consolas" w:eastAsia="微软雅黑" w:cs="Consolas"/>
+          <w:i w:val="0"/>
+          <w:iCs w:val="0"/>
+          <w:caps w:val="0"/>
+          <w:color w:val="3A3A3A"/>
+          <w:spacing w:val="8"/>
+          <w:sz w:val="21"/>
+          <w:szCs w:val="21"/>
+          <w:shd w:val="clear" w:fill="FFFFFF"/>
+        </w:rPr>
+      </w:pPr>
+      <w:r>
+        <w:rPr>
+          <w:rFonts w:hint="default" w:ascii="Consolas" w:hAnsi="Consolas" w:eastAsia="微软雅黑" w:cs="Consolas"/>
+          <w:i w:val="0"/>
+          <w:iCs w:val="0"/>
+          <w:caps w:val="0"/>
+          <w:color w:val="3A3A3A"/>
+          <w:spacing w:val="8"/>
+          <w:sz w:val="21"/>
+          <w:szCs w:val="21"/>
           <w:shd w:val="clear" w:fill="FFFFFF"/>
         </w:rPr>
         <w:t>-webkit-backface-visibility:hidden;</w:t>
@@ -6817,31 +7074,31 @@
           <w:right w:val="none" w:color="auto" w:sz="0" w:space="0"/>
         </w:pBdr>
         <w:shd w:val="clear" w:fill="FFFFFF"/>
-        <w:spacing w:before="0" w:beforeAutospacing="0" w:after="300" w:afterAutospacing="0" w:line="378" w:lineRule="atLeast"/>
-        <w:ind w:left="0" w:right="0" w:firstLine="0"/>
-        <w:jc w:val="left"/>
-        <w:rPr>
-          <w:rFonts w:hint="eastAsia" w:ascii="微软雅黑" w:hAnsi="微软雅黑" w:eastAsia="微软雅黑" w:cs="微软雅黑"/>
-          <w:i w:val="0"/>
-          <w:iCs w:val="0"/>
-          <w:caps w:val="0"/>
-          <w:color w:val="3A3A3A"/>
-          <w:spacing w:val="8"/>
-          <w:sz w:val="24"/>
-          <w:szCs w:val="24"/>
-          <w:shd w:val="clear" w:fill="FFFFFF"/>
-        </w:rPr>
-      </w:pPr>
-      <w:r>
-        <w:rPr>
-          <w:rFonts w:hint="eastAsia" w:ascii="微软雅黑" w:hAnsi="微软雅黑" w:eastAsia="微软雅黑" w:cs="微软雅黑"/>
-          <w:i w:val="0"/>
-          <w:iCs w:val="0"/>
-          <w:caps w:val="0"/>
-          <w:color w:val="3A3A3A"/>
-          <w:spacing w:val="8"/>
-          <w:sz w:val="24"/>
-          <w:szCs w:val="24"/>
+        <w:spacing w:before="0" w:beforeAutospacing="0" w:after="300" w:afterAutospacing="0" w:line="240" w:lineRule="auto"/>
+        <w:ind w:left="0" w:right="0" w:firstLine="0"/>
+        <w:jc w:val="left"/>
+        <w:rPr>
+          <w:rFonts w:hint="default" w:ascii="Consolas" w:hAnsi="Consolas" w:eastAsia="微软雅黑" w:cs="Consolas"/>
+          <w:i w:val="0"/>
+          <w:iCs w:val="0"/>
+          <w:caps w:val="0"/>
+          <w:color w:val="3A3A3A"/>
+          <w:spacing w:val="8"/>
+          <w:sz w:val="21"/>
+          <w:szCs w:val="21"/>
+          <w:shd w:val="clear" w:fill="FFFFFF"/>
+        </w:rPr>
+      </w:pPr>
+      <w:r>
+        <w:rPr>
+          <w:rFonts w:hint="default" w:ascii="Consolas" w:hAnsi="Consolas" w:eastAsia="微软雅黑" w:cs="Consolas"/>
+          <w:i w:val="0"/>
+          <w:iCs w:val="0"/>
+          <w:caps w:val="0"/>
+          <w:color w:val="3A3A3A"/>
+          <w:spacing w:val="8"/>
+          <w:sz w:val="21"/>
+          <w:szCs w:val="21"/>
           <w:shd w:val="clear" w:fill="FFFFFF"/>
         </w:rPr>
         <w:t>-moz-backface-visibility:hidden；</w:t>
@@ -6861,31 +7118,31 @@
           <w:right w:val="none" w:color="auto" w:sz="0" w:space="0"/>
         </w:pBdr>
         <w:shd w:val="clear" w:fill="FFFFFF"/>
-        <w:spacing w:before="0" w:beforeAutospacing="0" w:after="300" w:afterAutospacing="0" w:line="378" w:lineRule="atLeast"/>
-        <w:ind w:left="0" w:right="0" w:firstLine="0"/>
-        <w:jc w:val="left"/>
-        <w:rPr>
-          <w:rFonts w:hint="eastAsia" w:ascii="微软雅黑" w:hAnsi="微软雅黑" w:eastAsia="微软雅黑" w:cs="微软雅黑"/>
-          <w:i w:val="0"/>
-          <w:iCs w:val="0"/>
-          <w:caps w:val="0"/>
-          <w:color w:val="3A3A3A"/>
-          <w:spacing w:val="8"/>
-          <w:sz w:val="24"/>
-          <w:szCs w:val="24"/>
-          <w:shd w:val="clear" w:fill="FFFFFF"/>
-        </w:rPr>
-      </w:pPr>
-      <w:r>
-        <w:rPr>
-          <w:rFonts w:hint="eastAsia" w:ascii="微软雅黑" w:hAnsi="微软雅黑" w:eastAsia="微软雅黑" w:cs="微软雅黑"/>
-          <w:i w:val="0"/>
-          <w:iCs w:val="0"/>
-          <w:caps w:val="0"/>
-          <w:color w:val="3A3A3A"/>
-          <w:spacing w:val="8"/>
-          <w:sz w:val="24"/>
-          <w:szCs w:val="24"/>
+        <w:spacing w:before="0" w:beforeAutospacing="0" w:after="300" w:afterAutospacing="0" w:line="240" w:lineRule="auto"/>
+        <w:ind w:left="0" w:right="0" w:firstLine="0"/>
+        <w:jc w:val="left"/>
+        <w:rPr>
+          <w:rFonts w:hint="default" w:ascii="Consolas" w:hAnsi="Consolas" w:eastAsia="微软雅黑" w:cs="Consolas"/>
+          <w:i w:val="0"/>
+          <w:iCs w:val="0"/>
+          <w:caps w:val="0"/>
+          <w:color w:val="3A3A3A"/>
+          <w:spacing w:val="8"/>
+          <w:sz w:val="21"/>
+          <w:szCs w:val="21"/>
+          <w:shd w:val="clear" w:fill="FFFFFF"/>
+        </w:rPr>
+      </w:pPr>
+      <w:r>
+        <w:rPr>
+          <w:rFonts w:hint="default" w:ascii="Consolas" w:hAnsi="Consolas" w:eastAsia="微软雅黑" w:cs="Consolas"/>
+          <w:i w:val="0"/>
+          <w:iCs w:val="0"/>
+          <w:caps w:val="0"/>
+          <w:color w:val="3A3A3A"/>
+          <w:spacing w:val="8"/>
+          <w:sz w:val="21"/>
+          <w:szCs w:val="21"/>
           <w:shd w:val="clear" w:fill="FFFFFF"/>
         </w:rPr>
         <w:t>-ms-backface-visibility:hidden ;</w:t>
@@ -6905,31 +7162,31 @@
           <w:right w:val="none" w:color="auto" w:sz="0" w:space="0"/>
         </w:pBdr>
         <w:shd w:val="clear" w:fill="FFFFFF"/>
-        <w:spacing w:before="0" w:beforeAutospacing="0" w:after="300" w:afterAutospacing="0" w:line="378" w:lineRule="atLeast"/>
-        <w:ind w:left="0" w:right="0" w:firstLine="0"/>
-        <w:jc w:val="left"/>
-        <w:rPr>
-          <w:rFonts w:hint="eastAsia" w:ascii="微软雅黑" w:hAnsi="微软雅黑" w:eastAsia="微软雅黑" w:cs="微软雅黑"/>
-          <w:i w:val="0"/>
-          <w:iCs w:val="0"/>
-          <w:caps w:val="0"/>
-          <w:color w:val="3A3A3A"/>
-          <w:spacing w:val="8"/>
-          <w:sz w:val="24"/>
-          <w:szCs w:val="24"/>
-          <w:shd w:val="clear" w:fill="FFFFFF"/>
-        </w:rPr>
-      </w:pPr>
-      <w:r>
-        <w:rPr>
-          <w:rFonts w:hint="eastAsia" w:ascii="微软雅黑" w:hAnsi="微软雅黑" w:eastAsia="微软雅黑" w:cs="微软雅黑"/>
-          <w:i w:val="0"/>
-          <w:iCs w:val="0"/>
-          <w:caps w:val="0"/>
-          <w:color w:val="3A3A3A"/>
-          <w:spacing w:val="8"/>
-          <w:sz w:val="24"/>
-          <w:szCs w:val="24"/>
+        <w:spacing w:before="0" w:beforeAutospacing="0" w:after="300" w:afterAutospacing="0" w:line="240" w:lineRule="auto"/>
+        <w:ind w:left="0" w:right="0" w:firstLine="0"/>
+        <w:jc w:val="left"/>
+        <w:rPr>
+          <w:rFonts w:hint="default" w:ascii="Consolas" w:hAnsi="Consolas" w:eastAsia="微软雅黑" w:cs="Consolas"/>
+          <w:i w:val="0"/>
+          <w:iCs w:val="0"/>
+          <w:caps w:val="0"/>
+          <w:color w:val="3A3A3A"/>
+          <w:spacing w:val="8"/>
+          <w:sz w:val="21"/>
+          <w:szCs w:val="21"/>
+          <w:shd w:val="clear" w:fill="FFFFFF"/>
+        </w:rPr>
+      </w:pPr>
+      <w:r>
+        <w:rPr>
+          <w:rFonts w:hint="default" w:ascii="Consolas" w:hAnsi="Consolas" w:eastAsia="微软雅黑" w:cs="Consolas"/>
+          <w:i w:val="0"/>
+          <w:iCs w:val="0"/>
+          <w:caps w:val="0"/>
+          <w:color w:val="3A3A3A"/>
+          <w:spacing w:val="8"/>
+          <w:sz w:val="21"/>
+          <w:szCs w:val="21"/>
           <w:shd w:val="clear" w:fill="FFFFFF"/>
         </w:rPr>
         <w:t>backface-visibility:hidden；</w:t>
@@ -6949,31 +7206,31 @@
           <w:right w:val="none" w:color="auto" w:sz="0" w:space="0"/>
         </w:pBdr>
         <w:shd w:val="clear" w:fill="FFFFFF"/>
-        <w:spacing w:before="0" w:beforeAutospacing="0" w:after="300" w:afterAutospacing="0" w:line="378" w:lineRule="atLeast"/>
-        <w:ind w:left="0" w:right="0" w:firstLine="0"/>
-        <w:jc w:val="left"/>
-        <w:rPr>
-          <w:rFonts w:hint="eastAsia" w:ascii="微软雅黑" w:hAnsi="微软雅黑" w:eastAsia="微软雅黑" w:cs="微软雅黑"/>
-          <w:i w:val="0"/>
-          <w:iCs w:val="0"/>
-          <w:caps w:val="0"/>
-          <w:color w:val="3A3A3A"/>
-          <w:spacing w:val="8"/>
-          <w:sz w:val="24"/>
-          <w:szCs w:val="24"/>
-          <w:shd w:val="clear" w:fill="FFFFFF"/>
-        </w:rPr>
-      </w:pPr>
-      <w:r>
-        <w:rPr>
-          <w:rFonts w:hint="eastAsia" w:ascii="微软雅黑" w:hAnsi="微软雅黑" w:eastAsia="微软雅黑" w:cs="微软雅黑"/>
-          <w:i w:val="0"/>
-          <w:iCs w:val="0"/>
-          <w:caps w:val="0"/>
-          <w:color w:val="3A3A3A"/>
-          <w:spacing w:val="8"/>
-          <w:sz w:val="24"/>
-          <w:szCs w:val="24"/>
+        <w:spacing w:before="0" w:beforeAutospacing="0" w:after="300" w:afterAutospacing="0" w:line="240" w:lineRule="auto"/>
+        <w:ind w:left="0" w:right="0" w:firstLine="0"/>
+        <w:jc w:val="left"/>
+        <w:rPr>
+          <w:rFonts w:hint="default" w:ascii="Consolas" w:hAnsi="Consolas" w:eastAsia="微软雅黑" w:cs="Consolas"/>
+          <w:i w:val="0"/>
+          <w:iCs w:val="0"/>
+          <w:caps w:val="0"/>
+          <w:color w:val="3A3A3A"/>
+          <w:spacing w:val="8"/>
+          <w:sz w:val="21"/>
+          <w:szCs w:val="21"/>
+          <w:shd w:val="clear" w:fill="FFFFFF"/>
+        </w:rPr>
+      </w:pPr>
+      <w:r>
+        <w:rPr>
+          <w:rFonts w:hint="default" w:ascii="Consolas" w:hAnsi="Consolas" w:eastAsia="微软雅黑" w:cs="Consolas"/>
+          <w:i w:val="0"/>
+          <w:iCs w:val="0"/>
+          <w:caps w:val="0"/>
+          <w:color w:val="3A3A3A"/>
+          <w:spacing w:val="8"/>
+          <w:sz w:val="21"/>
+          <w:szCs w:val="21"/>
           <w:shd w:val="clear" w:fill="FFFFFF"/>
         </w:rPr>
         <w:t>-webkit-perspective：1000；</w:t>
@@ -6993,31 +7250,31 @@
           <w:right w:val="none" w:color="auto" w:sz="0" w:space="0"/>
         </w:pBdr>
         <w:shd w:val="clear" w:fill="FFFFFF"/>
-        <w:spacing w:before="0" w:beforeAutospacing="0" w:after="300" w:afterAutospacing="0" w:line="378" w:lineRule="atLeast"/>
-        <w:ind w:left="0" w:right="0" w:firstLine="0"/>
-        <w:jc w:val="left"/>
-        <w:rPr>
-          <w:rFonts w:hint="eastAsia" w:ascii="微软雅黑" w:hAnsi="微软雅黑" w:eastAsia="微软雅黑" w:cs="微软雅黑"/>
-          <w:i w:val="0"/>
-          <w:iCs w:val="0"/>
-          <w:caps w:val="0"/>
-          <w:color w:val="3A3A3A"/>
-          <w:spacing w:val="8"/>
-          <w:sz w:val="24"/>
-          <w:szCs w:val="24"/>
-          <w:shd w:val="clear" w:fill="FFFFFF"/>
-        </w:rPr>
-      </w:pPr>
-      <w:r>
-        <w:rPr>
-          <w:rFonts w:hint="eastAsia" w:ascii="微软雅黑" w:hAnsi="微软雅黑" w:eastAsia="微软雅黑" w:cs="微软雅黑"/>
-          <w:i w:val="0"/>
-          <w:iCs w:val="0"/>
-          <w:caps w:val="0"/>
-          <w:color w:val="3A3A3A"/>
-          <w:spacing w:val="8"/>
-          <w:sz w:val="24"/>
-          <w:szCs w:val="24"/>
+        <w:spacing w:before="0" w:beforeAutospacing="0" w:after="300" w:afterAutospacing="0" w:line="240" w:lineRule="auto"/>
+        <w:ind w:left="0" w:right="0" w:firstLine="0"/>
+        <w:jc w:val="left"/>
+        <w:rPr>
+          <w:rFonts w:hint="default" w:ascii="Consolas" w:hAnsi="Consolas" w:eastAsia="微软雅黑" w:cs="Consolas"/>
+          <w:i w:val="0"/>
+          <w:iCs w:val="0"/>
+          <w:caps w:val="0"/>
+          <w:color w:val="3A3A3A"/>
+          <w:spacing w:val="8"/>
+          <w:sz w:val="21"/>
+          <w:szCs w:val="21"/>
+          <w:shd w:val="clear" w:fill="FFFFFF"/>
+        </w:rPr>
+      </w:pPr>
+      <w:r>
+        <w:rPr>
+          <w:rFonts w:hint="default" w:ascii="Consolas" w:hAnsi="Consolas" w:eastAsia="微软雅黑" w:cs="Consolas"/>
+          <w:i w:val="0"/>
+          <w:iCs w:val="0"/>
+          <w:caps w:val="0"/>
+          <w:color w:val="3A3A3A"/>
+          <w:spacing w:val="8"/>
+          <w:sz w:val="21"/>
+          <w:szCs w:val="21"/>
           <w:shd w:val="clear" w:fill="FFFFFF"/>
         </w:rPr>
         <w:t>-moz-perspective：1000；</w:t>
@@ -7037,31 +7294,31 @@
           <w:right w:val="none" w:color="auto" w:sz="0" w:space="0"/>
         </w:pBdr>
         <w:shd w:val="clear" w:fill="FFFFFF"/>
-        <w:spacing w:before="0" w:beforeAutospacing="0" w:after="300" w:afterAutospacing="0" w:line="378" w:lineRule="atLeast"/>
-        <w:ind w:left="0" w:right="0" w:firstLine="0"/>
-        <w:jc w:val="left"/>
-        <w:rPr>
-          <w:rFonts w:hint="eastAsia" w:ascii="微软雅黑" w:hAnsi="微软雅黑" w:eastAsia="微软雅黑" w:cs="微软雅黑"/>
-          <w:i w:val="0"/>
-          <w:iCs w:val="0"/>
-          <w:caps w:val="0"/>
-          <w:color w:val="3A3A3A"/>
-          <w:spacing w:val="8"/>
-          <w:sz w:val="24"/>
-          <w:szCs w:val="24"/>
-          <w:shd w:val="clear" w:fill="FFFFFF"/>
-        </w:rPr>
-      </w:pPr>
-      <w:r>
-        <w:rPr>
-          <w:rFonts w:hint="eastAsia" w:ascii="微软雅黑" w:hAnsi="微软雅黑" w:eastAsia="微软雅黑" w:cs="微软雅黑"/>
-          <w:i w:val="0"/>
-          <w:iCs w:val="0"/>
-          <w:caps w:val="0"/>
-          <w:color w:val="3A3A3A"/>
-          <w:spacing w:val="8"/>
-          <w:sz w:val="24"/>
-          <w:szCs w:val="24"/>
+        <w:spacing w:before="0" w:beforeAutospacing="0" w:after="300" w:afterAutospacing="0" w:line="240" w:lineRule="auto"/>
+        <w:ind w:left="0" w:right="0" w:firstLine="0"/>
+        <w:jc w:val="left"/>
+        <w:rPr>
+          <w:rFonts w:hint="default" w:ascii="Consolas" w:hAnsi="Consolas" w:eastAsia="微软雅黑" w:cs="Consolas"/>
+          <w:i w:val="0"/>
+          <w:iCs w:val="0"/>
+          <w:caps w:val="0"/>
+          <w:color w:val="3A3A3A"/>
+          <w:spacing w:val="8"/>
+          <w:sz w:val="21"/>
+          <w:szCs w:val="21"/>
+          <w:shd w:val="clear" w:fill="FFFFFF"/>
+        </w:rPr>
+      </w:pPr>
+      <w:r>
+        <w:rPr>
+          <w:rFonts w:hint="default" w:ascii="Consolas" w:hAnsi="Consolas" w:eastAsia="微软雅黑" w:cs="Consolas"/>
+          <w:i w:val="0"/>
+          <w:iCs w:val="0"/>
+          <w:caps w:val="0"/>
+          <w:color w:val="3A3A3A"/>
+          <w:spacing w:val="8"/>
+          <w:sz w:val="21"/>
+          <w:szCs w:val="21"/>
           <w:shd w:val="clear" w:fill="FFFFFF"/>
         </w:rPr>
         <w:t>-ms-perspective：1000；</w:t>
@@ -7081,31 +7338,31 @@
           <w:right w:val="none" w:color="auto" w:sz="0" w:space="0"/>
         </w:pBdr>
         <w:shd w:val="clear" w:fill="FFFFFF"/>
-        <w:spacing w:before="0" w:beforeAutospacing="0" w:after="300" w:afterAutospacing="0" w:line="378" w:lineRule="atLeast"/>
-        <w:ind w:left="0" w:right="0" w:firstLine="0"/>
-        <w:jc w:val="left"/>
-        <w:rPr>
-          <w:rFonts w:hint="eastAsia" w:ascii="微软雅黑" w:hAnsi="微软雅黑" w:eastAsia="微软雅黑" w:cs="微软雅黑"/>
-          <w:i w:val="0"/>
-          <w:iCs w:val="0"/>
-          <w:caps w:val="0"/>
-          <w:color w:val="3A3A3A"/>
-          <w:spacing w:val="8"/>
-          <w:sz w:val="24"/>
-          <w:szCs w:val="24"/>
-          <w:shd w:val="clear" w:fill="FFFFFF"/>
-        </w:rPr>
-      </w:pPr>
-      <w:r>
-        <w:rPr>
-          <w:rFonts w:hint="eastAsia" w:ascii="微软雅黑" w:hAnsi="微软雅黑" w:eastAsia="微软雅黑" w:cs="微软雅黑"/>
-          <w:i w:val="0"/>
-          <w:iCs w:val="0"/>
-          <w:caps w:val="0"/>
-          <w:color w:val="3A3A3A"/>
-          <w:spacing w:val="8"/>
-          <w:sz w:val="24"/>
-          <w:szCs w:val="24"/>
+        <w:spacing w:before="0" w:beforeAutospacing="0" w:after="300" w:afterAutospacing="0" w:line="240" w:lineRule="auto"/>
+        <w:ind w:left="0" w:right="0" w:firstLine="0"/>
+        <w:jc w:val="left"/>
+        <w:rPr>
+          <w:rFonts w:hint="default" w:ascii="Consolas" w:hAnsi="Consolas" w:eastAsia="微软雅黑" w:cs="Consolas"/>
+          <w:i w:val="0"/>
+          <w:iCs w:val="0"/>
+          <w:caps w:val="0"/>
+          <w:color w:val="3A3A3A"/>
+          <w:spacing w:val="8"/>
+          <w:sz w:val="21"/>
+          <w:szCs w:val="21"/>
+          <w:shd w:val="clear" w:fill="FFFFFF"/>
+        </w:rPr>
+      </w:pPr>
+      <w:r>
+        <w:rPr>
+          <w:rFonts w:hint="default" w:ascii="Consolas" w:hAnsi="Consolas" w:eastAsia="微软雅黑" w:cs="Consolas"/>
+          <w:i w:val="0"/>
+          <w:iCs w:val="0"/>
+          <w:caps w:val="0"/>
+          <w:color w:val="3A3A3A"/>
+          <w:spacing w:val="8"/>
+          <w:sz w:val="21"/>
+          <w:szCs w:val="21"/>
           <w:shd w:val="clear" w:fill="FFFFFF"/>
         </w:rPr>
         <w:t>perspective：1000;</w:t>
@@ -7125,30 +7382,30 @@
           <w:right w:val="none" w:color="auto" w:sz="0" w:space="0"/>
         </w:pBdr>
         <w:shd w:val="clear" w:fill="FFFFFF"/>
-        <w:spacing w:before="0" w:beforeAutospacing="0" w:after="300" w:afterAutospacing="0" w:line="378" w:lineRule="atLeast"/>
-        <w:ind w:left="0" w:right="0" w:firstLine="0"/>
-        <w:jc w:val="left"/>
-        <w:rPr>
-          <w:rFonts w:hint="eastAsia" w:ascii="微软雅黑" w:hAnsi="微软雅黑" w:eastAsia="微软雅黑" w:cs="微软雅黑"/>
-          <w:i w:val="0"/>
-          <w:iCs w:val="0"/>
-          <w:caps w:val="0"/>
-          <w:color w:val="3A3A3A"/>
-          <w:spacing w:val="8"/>
-          <w:sz w:val="24"/>
-          <w:szCs w:val="24"/>
-        </w:rPr>
-      </w:pPr>
-      <w:r>
-        <w:rPr>
-          <w:rFonts w:hint="eastAsia" w:ascii="微软雅黑" w:hAnsi="微软雅黑" w:eastAsia="微软雅黑" w:cs="微软雅黑"/>
-          <w:i w:val="0"/>
-          <w:iCs w:val="0"/>
-          <w:caps w:val="0"/>
-          <w:color w:val="3A3A3A"/>
-          <w:spacing w:val="8"/>
-          <w:sz w:val="24"/>
-          <w:szCs w:val="24"/>
+        <w:spacing w:before="0" w:beforeAutospacing="0" w:after="300" w:afterAutospacing="0" w:line="240" w:lineRule="auto"/>
+        <w:ind w:left="0" w:right="0" w:firstLine="0"/>
+        <w:jc w:val="left"/>
+        <w:rPr>
+          <w:rFonts w:hint="default" w:ascii="Consolas" w:hAnsi="Consolas" w:eastAsia="微软雅黑" w:cs="Consolas"/>
+          <w:i w:val="0"/>
+          <w:iCs w:val="0"/>
+          <w:caps w:val="0"/>
+          <w:color w:val="3A3A3A"/>
+          <w:spacing w:val="8"/>
+          <w:sz w:val="21"/>
+          <w:szCs w:val="21"/>
+        </w:rPr>
+      </w:pPr>
+      <w:r>
+        <w:rPr>
+          <w:rFonts w:hint="default" w:ascii="Consolas" w:hAnsi="Consolas" w:eastAsia="微软雅黑" w:cs="Consolas"/>
+          <w:i w:val="0"/>
+          <w:iCs w:val="0"/>
+          <w:caps w:val="0"/>
+          <w:color w:val="3A3A3A"/>
+          <w:spacing w:val="8"/>
+          <w:sz w:val="21"/>
+          <w:szCs w:val="21"/>
           <w:shd w:val="clear" w:fill="FFFFFF"/>
         </w:rPr>
         <w:t>（2）尽可能少使用box- shadows和 gradients，它们往往严重影响页面的性能，尤其是在一个元素中同时都使用时。（3）尽可能让动画元素脱离文档流，以减少重排，如以下代码所示。</w:t>
@@ -7168,16 +7425,20 @@
           <w:right w:val="none" w:color="auto" w:sz="0" w:space="0"/>
         </w:pBdr>
         <w:shd w:val="clear" w:fill="FFFFFF"/>
-        <w:spacing w:before="150" w:beforeAutospacing="0" w:after="150" w:afterAutospacing="0"/>
-        <w:ind w:left="0" w:right="0" w:firstLine="0"/>
-        <w:jc w:val="left"/>
-        <w:rPr>
-          <w:rFonts w:hint="eastAsia" w:ascii="微软雅黑" w:hAnsi="微软雅黑" w:eastAsia="微软雅黑" w:cs="微软雅黑"/>
-        </w:rPr>
-      </w:pPr>
-      <w:r>
-        <w:rPr>
-          <w:rFonts w:hint="eastAsia" w:ascii="微软雅黑" w:hAnsi="微软雅黑" w:eastAsia="微软雅黑" w:cs="微软雅黑"/>
+        <w:spacing w:before="150" w:beforeAutospacing="0" w:after="150" w:afterAutospacing="0" w:line="240" w:lineRule="auto"/>
+        <w:ind w:left="0" w:right="0" w:firstLine="0"/>
+        <w:jc w:val="left"/>
+        <w:rPr>
+          <w:rFonts w:hint="default" w:ascii="Consolas" w:hAnsi="Consolas" w:eastAsia="微软雅黑" w:cs="Consolas"/>
+          <w:sz w:val="21"/>
+          <w:szCs w:val="21"/>
+        </w:rPr>
+      </w:pPr>
+      <w:r>
+        <w:rPr>
+          <w:rFonts w:hint="default" w:ascii="Consolas" w:hAnsi="Consolas" w:eastAsia="微软雅黑" w:cs="Consolas"/>
+          <w:sz w:val="21"/>
+          <w:szCs w:val="21"/>
         </w:rPr>
         <w:t>position:fixed；</w:t>
       </w:r>
@@ -7196,16 +7457,20 @@
           <w:right w:val="none" w:color="auto" w:sz="0" w:space="0"/>
         </w:pBdr>
         <w:shd w:val="clear" w:fill="FFFFFF"/>
-        <w:spacing w:before="150" w:beforeAutospacing="0" w:after="150" w:afterAutospacing="0"/>
-        <w:ind w:left="0" w:right="0" w:firstLine="0"/>
-        <w:jc w:val="left"/>
-        <w:rPr>
-          <w:rFonts w:hint="eastAsia" w:ascii="微软雅黑" w:hAnsi="微软雅黑" w:eastAsia="微软雅黑" w:cs="微软雅黑"/>
-        </w:rPr>
-      </w:pPr>
-      <w:r>
-        <w:rPr>
-          <w:rFonts w:hint="eastAsia" w:ascii="微软雅黑" w:hAnsi="微软雅黑" w:eastAsia="微软雅黑" w:cs="微软雅黑"/>
+        <w:spacing w:before="150" w:beforeAutospacing="0" w:after="150" w:afterAutospacing="0" w:line="240" w:lineRule="auto"/>
+        <w:ind w:left="0" w:right="0" w:firstLine="0"/>
+        <w:jc w:val="left"/>
+        <w:rPr>
+          <w:rFonts w:hint="default" w:ascii="Consolas" w:hAnsi="Consolas" w:eastAsia="微软雅黑" w:cs="Consolas"/>
+          <w:sz w:val="21"/>
+          <w:szCs w:val="21"/>
+        </w:rPr>
+      </w:pPr>
+      <w:r>
+        <w:rPr>
+          <w:rFonts w:hint="default" w:ascii="Consolas" w:hAnsi="Consolas" w:eastAsia="微软雅黑" w:cs="Consolas"/>
+          <w:sz w:val="21"/>
+          <w:szCs w:val="21"/>
         </w:rPr>
         <w:t>position:absolute;</w:t>
       </w:r>
@@ -7223,6 +7488,18 @@
 <file path=word/numbering.xml><?xml version="1.0" encoding="utf-8"?>
 <w:numbering xmlns:wpc="http://schemas.microsoft.com/office/word/2010/wordprocessingCanvas" xmlns:mc="http://schemas.openxmlformats.org/markup-compatibility/2006" xmlns:o="urn:schemas-microsoft-com:office:office" xmlns:r="http://schemas.openxmlformats.org/officeDocument/2006/relationships" xmlns:m="http://schemas.openxmlformats.org/officeDocument/2006/math" xmlns:v="urn:schemas-microsoft-com:vml" xmlns:wp14="http://schemas.microsoft.com/office/word/2010/wordprocessingDrawing" xmlns:wp="http://schemas.openxmlformats.org/drawingml/2006/wordprocessingDrawing" xmlns:w10="urn:schemas-microsoft-com:office:word" xmlns:w="http://schemas.openxmlformats.org/wordprocessingml/2006/main" xmlns:w14="http://schemas.microsoft.com/office/word/2010/wordml" xmlns:wpg="http://schemas.microsoft.com/office/word/2010/wordprocessingGroup" xmlns:wpi="http://schemas.microsoft.com/office/word/2010/wordprocessingInk" xmlns:wne="http://schemas.microsoft.com/office/word/2006/wordml" xmlns:wps="http://schemas.microsoft.com/office/word/2010/wordprocessingShape" xmlns:wpsCustomData="http://www.wps.cn/officeDocument/2013/wpsCustomData" mc:Ignorable="w14 wp14">
   <w:abstractNum w:abstractNumId="0">
+    <w:nsid w:val="B666F83D"/>
+    <w:multiLevelType w:val="singleLevel"/>
+    <w:tmpl w:val="B666F83D"/>
+    <w:lvl w:ilvl="0" w:tentative="0">
+      <w:start w:val="1"/>
+      <w:numFmt w:val="decimal"/>
+      <w:suff w:val="nothing"/>
+      <w:lvlText w:val="%1、"/>
+      <w:lvlJc w:val="left"/>
+    </w:lvl>
+  </w:abstractNum>
+  <w:abstractNum w:abstractNumId="1">
     <w:nsid w:val="73C3DAA7"/>
     <w:multiLevelType w:val="singleLevel"/>
     <w:tmpl w:val="73C3DAA7"/>
@@ -7235,6 +7512,9 @@
     </w:lvl>
   </w:abstractNum>
   <w:num w:numId="1">
+    <w:abstractNumId w:val="1"/>
+  </w:num>
+  <w:num w:numId="2">
     <w:abstractNumId w:val="0"/>
   </w:num>
 </w:numbering>
@@ -7950,20 +8230,4 @@
   </a:themeElements>
   <a:objectDefaults/>
 </a:theme>
-</file>
-
-<file path=customXml/item1.xml><?xml version="1.0" encoding="utf-8"?>
-<s:customData xmlns="http://www.wps.cn/officeDocument/2013/wpsCustomData" xmlns:s="http://www.wps.cn/officeDocument/2013/wpsCustomData">
-  <customSectProps>
-    <customSectPr/>
-  </customSectProps>
-</s:customData>
-</file>
-
-<file path=customXml/itemProps1.xml><?xml version="1.0" encoding="utf-8"?>
-<ds:datastoreItem xmlns:ds="http://schemas.openxmlformats.org/officeDocument/2006/customXml" ds:itemID="{B1977F7D-205B-4081-913C-38D41E755F92}">
-  <ds:schemaRefs>
-    <ds:schemaRef ds:uri="http://www.wps.cn/officeDocument/2013/wpsCustomData"/>
-  </ds:schemaRefs>
-</ds:datastoreItem>
 </file>